--- a/mykit-cache-doc/doc/开源分布式缓存插件—mykit-cache使用说明.docx
+++ b/mykit-cache-doc/doc/开源分布式缓存插件—mykit-cache使用说明.docx
@@ -5,6 +5,11 @@
     <w:sdt>
       <w:sdtPr>
         <w:rPr>
+          <w:rFonts w:asciiTheme="minorHAnsi" w:eastAsiaTheme="minorEastAsia" w:hAnsiTheme="minorHAnsi" w:cstheme="minorBidi"/>
+          <w:color w:val="auto"/>
+          <w:kern w:val="2"/>
+          <w:sz w:val="21"/>
+          <w:szCs w:val="22"/>
           <w:lang w:val="zh-CN"/>
         </w:rPr>
         <w:id w:val="-34040565"/>
@@ -15,13 +20,8 @@
       </w:sdtPr>
       <w:sdtEndPr>
         <w:rPr>
-          <w:rFonts w:asciiTheme="minorHAnsi" w:eastAsiaTheme="minorEastAsia" w:hAnsiTheme="minorHAnsi" w:cstheme="minorBidi"/>
           <w:b/>
           <w:bCs/>
-          <w:color w:val="auto"/>
-          <w:kern w:val="2"/>
-          <w:sz w:val="21"/>
-          <w:szCs w:val="22"/>
         </w:rPr>
       </w:sdtEndPr>
       <w:sdtContent>
@@ -1857,10 +1857,8 @@
     <w:p/>
     <w:p/>
     <w:p/>
-    <w:p>
-      <w:bookmarkStart w:id="0" w:name="_GoBack"/>
-      <w:bookmarkEnd w:id="0"/>
-    </w:p>
+    <w:p/>
+    <w:p/>
     <w:p/>
     <w:p/>
     <w:p/>
@@ -1868,17 +1866,10 @@
     <w:p/>
     <w:p>
       <w:pPr>
-        <w:rPr>
-          <w:rFonts w:hint="eastAsia"/>
-        </w:rPr>
-      </w:pPr>
-    </w:p>
-    <w:p>
-      <w:pPr>
         <w:pStyle w:val="1"/>
       </w:pPr>
-      <w:bookmarkStart w:id="1" w:name="_Toc522878242"/>
-      <w:bookmarkStart w:id="2" w:name="_Toc522879053"/>
+      <w:bookmarkStart w:id="0" w:name="_Toc522878242"/>
+      <w:bookmarkStart w:id="1" w:name="_Toc522879053"/>
       <w:r>
         <w:lastRenderedPageBreak/>
         <w:t>框架</w:t>
@@ -1886,8 +1877,8 @@
       <w:r>
         <w:t>简述</w:t>
       </w:r>
+      <w:bookmarkEnd w:id="0"/>
       <w:bookmarkEnd w:id="1"/>
-      <w:bookmarkEnd w:id="2"/>
     </w:p>
     <w:p>
       <w:pPr>
@@ -1942,16 +1933,16 @@
       <w:pPr>
         <w:pStyle w:val="1"/>
       </w:pPr>
-      <w:bookmarkStart w:id="3" w:name="_Toc522878243"/>
-      <w:bookmarkStart w:id="4" w:name="_Toc522879054"/>
+      <w:bookmarkStart w:id="2" w:name="_Toc522878243"/>
+      <w:bookmarkStart w:id="3" w:name="_Toc522879054"/>
       <w:r>
         <w:t>框架</w:t>
       </w:r>
       <w:r>
         <w:t>结构描述</w:t>
       </w:r>
+      <w:bookmarkEnd w:id="2"/>
       <w:bookmarkEnd w:id="3"/>
-      <w:bookmarkEnd w:id="4"/>
     </w:p>
     <w:p>
       <w:pPr>
@@ -1979,13 +1970,13 @@
       <w:pPr>
         <w:pStyle w:val="2"/>
       </w:pPr>
-      <w:bookmarkStart w:id="5" w:name="_Toc522878244"/>
-      <w:bookmarkStart w:id="6" w:name="_Toc522879055"/>
+      <w:bookmarkStart w:id="4" w:name="_Toc522878244"/>
+      <w:bookmarkStart w:id="5" w:name="_Toc522879055"/>
       <w:r>
         <w:t>mykit-cache-memcached</w:t>
       </w:r>
+      <w:bookmarkEnd w:id="4"/>
       <w:bookmarkEnd w:id="5"/>
-      <w:bookmarkEnd w:id="6"/>
     </w:p>
     <w:p>
       <w:pPr>
@@ -2013,13 +2004,13 @@
       <w:pPr>
         <w:pStyle w:val="3"/>
       </w:pPr>
-      <w:bookmarkStart w:id="7" w:name="_Toc522878245"/>
-      <w:bookmarkStart w:id="8" w:name="_Toc522879056"/>
+      <w:bookmarkStart w:id="6" w:name="_Toc522878245"/>
+      <w:bookmarkStart w:id="7" w:name="_Toc522879056"/>
       <w:r>
         <w:t>mykit-cache-memcached-spring</w:t>
       </w:r>
+      <w:bookmarkEnd w:id="6"/>
       <w:bookmarkEnd w:id="7"/>
-      <w:bookmarkEnd w:id="8"/>
     </w:p>
     <w:p>
       <w:pPr>
@@ -2047,13 +2038,13 @@
       <w:pPr>
         <w:pStyle w:val="3"/>
       </w:pPr>
-      <w:bookmarkStart w:id="9" w:name="_Toc522878246"/>
-      <w:bookmarkStart w:id="10" w:name="_Toc522879057"/>
+      <w:bookmarkStart w:id="8" w:name="_Toc522878246"/>
+      <w:bookmarkStart w:id="9" w:name="_Toc522879057"/>
       <w:r>
         <w:t>mykit-cache-memcached-spring-simple</w:t>
       </w:r>
+      <w:bookmarkEnd w:id="8"/>
       <w:bookmarkEnd w:id="9"/>
-      <w:bookmarkEnd w:id="10"/>
     </w:p>
     <w:p>
       <w:pPr>
@@ -2091,13 +2082,13 @@
       <w:pPr>
         <w:pStyle w:val="3"/>
       </w:pPr>
-      <w:bookmarkStart w:id="11" w:name="_Toc522878247"/>
-      <w:bookmarkStart w:id="12" w:name="_Toc522879058"/>
+      <w:bookmarkStart w:id="10" w:name="_Toc522878247"/>
+      <w:bookmarkStart w:id="11" w:name="_Toc522879058"/>
       <w:r>
         <w:t>mykit-cache-memcached-spring-simple-core</w:t>
       </w:r>
+      <w:bookmarkEnd w:id="10"/>
       <w:bookmarkEnd w:id="11"/>
-      <w:bookmarkEnd w:id="12"/>
     </w:p>
     <w:p>
       <w:pPr>
@@ -2125,13 +2116,13 @@
       <w:pPr>
         <w:pStyle w:val="3"/>
       </w:pPr>
-      <w:bookmarkStart w:id="13" w:name="_Toc522878248"/>
-      <w:bookmarkStart w:id="14" w:name="_Toc522879059"/>
+      <w:bookmarkStart w:id="12" w:name="_Toc522878248"/>
+      <w:bookmarkStart w:id="13" w:name="_Toc522879059"/>
       <w:r>
         <w:t>mykit-cache-memcached-spring-simple-xml</w:t>
       </w:r>
+      <w:bookmarkEnd w:id="12"/>
       <w:bookmarkEnd w:id="13"/>
-      <w:bookmarkEnd w:id="14"/>
     </w:p>
     <w:p>
       <w:pPr>
@@ -2178,13 +2169,13 @@
       <w:pPr>
         <w:pStyle w:val="3"/>
       </w:pPr>
-      <w:bookmarkStart w:id="15" w:name="_Toc522878249"/>
-      <w:bookmarkStart w:id="16" w:name="_Toc522879060"/>
+      <w:bookmarkStart w:id="14" w:name="_Toc522878249"/>
+      <w:bookmarkStart w:id="15" w:name="_Toc522879060"/>
       <w:r>
         <w:t>mykit-cache-memcached-spring-simple-test</w:t>
       </w:r>
+      <w:bookmarkEnd w:id="14"/>
       <w:bookmarkEnd w:id="15"/>
-      <w:bookmarkEnd w:id="16"/>
     </w:p>
     <w:p>
       <w:pPr>
@@ -2212,13 +2203,13 @@
       <w:pPr>
         <w:pStyle w:val="3"/>
       </w:pPr>
-      <w:bookmarkStart w:id="17" w:name="_Toc522878250"/>
-      <w:bookmarkStart w:id="18" w:name="_Toc522879061"/>
+      <w:bookmarkStart w:id="16" w:name="_Toc522878250"/>
+      <w:bookmarkStart w:id="17" w:name="_Toc522879061"/>
       <w:r>
         <w:t>mykit-cache-memcached-spring-simple-test-xml</w:t>
       </w:r>
+      <w:bookmarkEnd w:id="16"/>
       <w:bookmarkEnd w:id="17"/>
-      <w:bookmarkEnd w:id="18"/>
     </w:p>
     <w:p>
       <w:pPr>
@@ -2266,13 +2257,13 @@
       <w:pPr>
         <w:pStyle w:val="2"/>
       </w:pPr>
-      <w:bookmarkStart w:id="19" w:name="_Toc522878251"/>
-      <w:bookmarkStart w:id="20" w:name="_Toc522879062"/>
+      <w:bookmarkStart w:id="18" w:name="_Toc522878251"/>
+      <w:bookmarkStart w:id="19" w:name="_Toc522879062"/>
       <w:r>
         <w:t>mykit-cache-redis</w:t>
       </w:r>
+      <w:bookmarkEnd w:id="18"/>
       <w:bookmarkEnd w:id="19"/>
-      <w:bookmarkEnd w:id="20"/>
     </w:p>
     <w:p>
       <w:pPr>
@@ -2300,13 +2291,13 @@
       <w:pPr>
         <w:pStyle w:val="3"/>
       </w:pPr>
-      <w:bookmarkStart w:id="21" w:name="_Toc522878252"/>
-      <w:bookmarkStart w:id="22" w:name="_Toc522879063"/>
+      <w:bookmarkStart w:id="20" w:name="_Toc522878252"/>
+      <w:bookmarkStart w:id="21" w:name="_Toc522879063"/>
       <w:r>
         <w:t>mykit-cache-redis-spring</w:t>
       </w:r>
+      <w:bookmarkEnd w:id="20"/>
       <w:bookmarkEnd w:id="21"/>
-      <w:bookmarkEnd w:id="22"/>
     </w:p>
     <w:p>
       <w:pPr>
@@ -2334,13 +2325,13 @@
       <w:pPr>
         <w:pStyle w:val="3"/>
       </w:pPr>
-      <w:bookmarkStart w:id="23" w:name="_Toc522878253"/>
-      <w:bookmarkStart w:id="24" w:name="_Toc522879064"/>
+      <w:bookmarkStart w:id="22" w:name="_Toc522878253"/>
+      <w:bookmarkStart w:id="23" w:name="_Toc522879064"/>
       <w:r>
         <w:t>mykit-cache-redis-spring-core</w:t>
       </w:r>
+      <w:bookmarkEnd w:id="22"/>
       <w:bookmarkEnd w:id="23"/>
-      <w:bookmarkEnd w:id="24"/>
     </w:p>
     <w:p>
       <w:pPr>
@@ -2368,13 +2359,13 @@
       <w:pPr>
         <w:pStyle w:val="3"/>
       </w:pPr>
-      <w:bookmarkStart w:id="25" w:name="_Toc522878254"/>
-      <w:bookmarkStart w:id="26" w:name="_Toc522879065"/>
+      <w:bookmarkStart w:id="24" w:name="_Toc522878254"/>
+      <w:bookmarkStart w:id="25" w:name="_Toc522879065"/>
       <w:r>
         <w:t>mykit-cache-redis-spring-annotation</w:t>
       </w:r>
+      <w:bookmarkEnd w:id="24"/>
       <w:bookmarkEnd w:id="25"/>
-      <w:bookmarkEnd w:id="26"/>
     </w:p>
     <w:p>
       <w:pPr>
@@ -2431,13 +2422,13 @@
       <w:pPr>
         <w:pStyle w:val="3"/>
       </w:pPr>
-      <w:bookmarkStart w:id="27" w:name="_Toc522878255"/>
-      <w:bookmarkStart w:id="28" w:name="_Toc522879066"/>
+      <w:bookmarkStart w:id="26" w:name="_Toc522878255"/>
+      <w:bookmarkStart w:id="27" w:name="_Toc522879066"/>
       <w:r>
         <w:t>mykit-cache-redis-spring-xml</w:t>
       </w:r>
+      <w:bookmarkEnd w:id="26"/>
       <w:bookmarkEnd w:id="27"/>
-      <w:bookmarkEnd w:id="28"/>
     </w:p>
     <w:p>
       <w:pPr>
@@ -2485,13 +2476,13 @@
       <w:pPr>
         <w:pStyle w:val="3"/>
       </w:pPr>
-      <w:bookmarkStart w:id="29" w:name="_Toc522878256"/>
-      <w:bookmarkStart w:id="30" w:name="_Toc522879067"/>
+      <w:bookmarkStart w:id="28" w:name="_Toc522878256"/>
+      <w:bookmarkStart w:id="29" w:name="_Toc522879067"/>
       <w:r>
         <w:t>mykit-cache-redis-spring-test</w:t>
       </w:r>
+      <w:bookmarkEnd w:id="28"/>
       <w:bookmarkEnd w:id="29"/>
-      <w:bookmarkEnd w:id="30"/>
     </w:p>
     <w:p>
       <w:pPr>
@@ -2519,13 +2510,13 @@
       <w:pPr>
         <w:pStyle w:val="3"/>
       </w:pPr>
-      <w:bookmarkStart w:id="31" w:name="_Toc522878257"/>
-      <w:bookmarkStart w:id="32" w:name="_Toc522879068"/>
+      <w:bookmarkStart w:id="30" w:name="_Toc522878257"/>
+      <w:bookmarkStart w:id="31" w:name="_Toc522879068"/>
       <w:r>
         <w:t>mykit-cache-redis-spring-test-annotation</w:t>
       </w:r>
+      <w:bookmarkEnd w:id="30"/>
       <w:bookmarkEnd w:id="31"/>
-      <w:bookmarkEnd w:id="32"/>
     </w:p>
     <w:p>
       <w:pPr>
@@ -2593,13 +2584,13 @@
       <w:pPr>
         <w:pStyle w:val="3"/>
       </w:pPr>
-      <w:bookmarkStart w:id="33" w:name="_Toc522878258"/>
-      <w:bookmarkStart w:id="34" w:name="_Toc522879069"/>
+      <w:bookmarkStart w:id="32" w:name="_Toc522878258"/>
+      <w:bookmarkStart w:id="33" w:name="_Toc522879069"/>
       <w:r>
         <w:t>mykit-cache-redis-spring-test-xml</w:t>
       </w:r>
+      <w:bookmarkEnd w:id="32"/>
       <w:bookmarkEnd w:id="33"/>
-      <w:bookmarkEnd w:id="34"/>
     </w:p>
     <w:p>
       <w:pPr>
@@ -2667,14 +2658,14 @@
       <w:pPr>
         <w:pStyle w:val="2"/>
       </w:pPr>
-      <w:bookmarkStart w:id="35" w:name="_Toc522878259"/>
-      <w:bookmarkStart w:id="36" w:name="_Toc522879070"/>
+      <w:bookmarkStart w:id="34" w:name="_Toc522878259"/>
+      <w:bookmarkStart w:id="35" w:name="_Toc522879070"/>
       <w:r>
         <w:lastRenderedPageBreak/>
         <w:t>mykit-cache-ehcache</w:t>
       </w:r>
+      <w:bookmarkEnd w:id="34"/>
       <w:bookmarkEnd w:id="35"/>
-      <w:bookmarkEnd w:id="36"/>
     </w:p>
     <w:p>
       <w:pPr>
@@ -2702,13 +2693,13 @@
       <w:pPr>
         <w:pStyle w:val="3"/>
       </w:pPr>
-      <w:bookmarkStart w:id="37" w:name="_Toc522878260"/>
-      <w:bookmarkStart w:id="38" w:name="_Toc522879071"/>
+      <w:bookmarkStart w:id="36" w:name="_Toc522878260"/>
+      <w:bookmarkStart w:id="37" w:name="_Toc522879071"/>
       <w:r>
         <w:t>mykit-cache-ehcache-spring</w:t>
       </w:r>
+      <w:bookmarkEnd w:id="36"/>
       <w:bookmarkEnd w:id="37"/>
-      <w:bookmarkEnd w:id="38"/>
     </w:p>
     <w:p>
       <w:pPr>
@@ -2736,20 +2727,20 @@
       <w:pPr>
         <w:pStyle w:val="1"/>
       </w:pPr>
-      <w:bookmarkStart w:id="39" w:name="_Toc522878261"/>
-      <w:bookmarkStart w:id="40" w:name="_Toc522879072"/>
+      <w:bookmarkStart w:id="38" w:name="_Toc522878261"/>
+      <w:bookmarkStart w:id="39" w:name="_Toc522879072"/>
       <w:r>
         <w:t>使用方法</w:t>
       </w:r>
+      <w:bookmarkEnd w:id="38"/>
       <w:bookmarkEnd w:id="39"/>
-      <w:bookmarkEnd w:id="40"/>
     </w:p>
     <w:p>
       <w:pPr>
         <w:pStyle w:val="2"/>
       </w:pPr>
-      <w:bookmarkStart w:id="41" w:name="_Toc522878262"/>
-      <w:bookmarkStart w:id="42" w:name="_Toc522879073"/>
+      <w:bookmarkStart w:id="40" w:name="_Toc522878262"/>
+      <w:bookmarkStart w:id="41" w:name="_Toc522879073"/>
       <w:r>
         <w:t>1</w:t>
       </w:r>
@@ -2762,8 +2753,8 @@
       <w:r>
         <w:t>集群配置缓存：</w:t>
       </w:r>
+      <w:bookmarkEnd w:id="40"/>
       <w:bookmarkEnd w:id="41"/>
-      <w:bookmarkEnd w:id="42"/>
     </w:p>
     <w:p>
       <w:pPr>
@@ -2998,7 +2989,7 @@
               </w:tabs>
               <w:jc w:val="left"/>
               <w:rPr>
-                <w:rFonts w:ascii="宋体" w:hAnsi="宋体" w:cs="宋体" w:hint="eastAsia"/>
+                <w:rFonts w:ascii="宋体" w:hAnsi="宋体" w:cs="宋体"/>
                 <w:kern w:val="0"/>
                 <w:sz w:val="24"/>
                 <w:szCs w:val="24"/>
@@ -3956,7 +3947,7 @@
         </w:tabs>
         <w:jc w:val="left"/>
         <w:rPr>
-          <w:rFonts w:ascii="宋体" w:hAnsi="宋体" w:cs="宋体" w:hint="eastAsia"/>
+          <w:rFonts w:ascii="宋体" w:hAnsi="宋体" w:cs="宋体"/>
           <w:kern w:val="0"/>
           <w:sz w:val="24"/>
           <w:szCs w:val="24"/>
@@ -3969,7 +3960,7 @@
         <w:spacing w:before="100" w:beforeAutospacing="1" w:after="100" w:afterAutospacing="1"/>
         <w:jc w:val="left"/>
         <w:rPr>
-          <w:rFonts w:ascii="宋体" w:hAnsi="宋体" w:cs="宋体" w:hint="eastAsia"/>
+          <w:rFonts w:ascii="宋体" w:hAnsi="宋体" w:cs="宋体"/>
           <w:kern w:val="0"/>
           <w:sz w:val="24"/>
           <w:szCs w:val="24"/>
@@ -6553,7 +6544,7 @@
               </w:tabs>
               <w:jc w:val="left"/>
               <w:rPr>
-                <w:rFonts w:ascii="宋体" w:hAnsi="宋体" w:cs="宋体" w:hint="eastAsia"/>
+                <w:rFonts w:ascii="宋体" w:hAnsi="宋体" w:cs="宋体"/>
                 <w:kern w:val="0"/>
                 <w:sz w:val="24"/>
                 <w:szCs w:val="24"/>
@@ -6662,7 +6653,7 @@
               <w:spacing w:before="100" w:beforeAutospacing="1" w:after="100" w:afterAutospacing="1"/>
               <w:jc w:val="left"/>
               <w:rPr>
-                <w:rFonts w:ascii="宋体" w:hAnsi="宋体" w:cs="宋体" w:hint="eastAsia"/>
+                <w:rFonts w:ascii="宋体" w:hAnsi="宋体" w:cs="宋体"/>
                 <w:kern w:val="0"/>
                 <w:sz w:val="24"/>
                 <w:szCs w:val="24"/>
@@ -6678,7 +6669,7 @@
         <w:spacing w:before="100" w:beforeAutospacing="1" w:after="100" w:afterAutospacing="1"/>
         <w:jc w:val="left"/>
         <w:rPr>
-          <w:rFonts w:ascii="宋体" w:hAnsi="宋体" w:cs="宋体" w:hint="eastAsia"/>
+          <w:rFonts w:ascii="宋体" w:hAnsi="宋体" w:cs="宋体"/>
           <w:kern w:val="0"/>
           <w:sz w:val="24"/>
           <w:szCs w:val="24"/>
@@ -6804,7 +6795,7 @@
               </w:tabs>
               <w:jc w:val="left"/>
               <w:rPr>
-                <w:rFonts w:ascii="宋体" w:hAnsi="宋体" w:cs="宋体" w:hint="eastAsia"/>
+                <w:rFonts w:ascii="宋体" w:hAnsi="宋体" w:cs="宋体"/>
                 <w:kern w:val="0"/>
                 <w:sz w:val="24"/>
                 <w:szCs w:val="24"/>
@@ -6922,7 +6913,7 @@
               </w:tabs>
               <w:jc w:val="left"/>
               <w:rPr>
-                <w:rFonts w:ascii="宋体" w:hAnsi="宋体" w:cs="宋体" w:hint="eastAsia"/>
+                <w:rFonts w:ascii="宋体" w:hAnsi="宋体" w:cs="宋体"/>
                 <w:kern w:val="0"/>
                 <w:sz w:val="24"/>
                 <w:szCs w:val="24"/>
@@ -7762,13 +7753,13 @@
       <w:pPr>
         <w:pStyle w:val="3"/>
       </w:pPr>
-      <w:bookmarkStart w:id="43" w:name="_Toc522878263"/>
-      <w:bookmarkStart w:id="44" w:name="_Toc522879074"/>
+      <w:bookmarkStart w:id="42" w:name="_Toc522878263"/>
+      <w:bookmarkStart w:id="43" w:name="_Toc522879074"/>
       <w:r>
         <w:t>注意事项</w:t>
       </w:r>
+      <w:bookmarkEnd w:id="42"/>
       <w:bookmarkEnd w:id="43"/>
-      <w:bookmarkEnd w:id="44"/>
     </w:p>
     <w:p>
       <w:pPr>
@@ -7839,10 +7830,2403 @@
     </w:p>
     <w:p>
       <w:pPr>
+        <w:widowControl/>
+        <w:spacing w:before="100" w:beforeAutospacing="1" w:after="100" w:afterAutospacing="1"/>
+        <w:jc w:val="left"/>
+        <w:rPr>
+          <w:rFonts w:ascii="宋体" w:hAnsi="宋体" w:cs="宋体" w:hint="eastAsia"/>
+          <w:kern w:val="0"/>
+          <w:sz w:val="24"/>
+          <w:szCs w:val="24"/>
+        </w:rPr>
+      </w:pPr>
+      <w:r>
+        <w:rPr>
+          <w:rFonts w:ascii="宋体" w:hAnsi="宋体" w:cs="宋体" w:hint="eastAsia"/>
+          <w:kern w:val="0"/>
+          <w:sz w:val="24"/>
+          <w:szCs w:val="24"/>
+        </w:rPr>
+        <w:t>4、如果你的项目中以XML配置的方式，配置了Spring容器和SpringMVC,而你想以兼容Redis集群宕机或其他原因连接不上Redis集群的方式配置缓存，可以经过如下配置：</w:t>
+      </w:r>
+    </w:p>
+    <w:p>
+      <w:pPr>
+        <w:widowControl/>
+        <w:spacing w:before="100" w:beforeAutospacing="1" w:after="100" w:afterAutospacing="1"/>
+        <w:jc w:val="left"/>
+        <w:rPr>
+          <w:rFonts w:ascii="宋体" w:hAnsi="宋体" w:cs="宋体" w:hint="eastAsia"/>
+          <w:kern w:val="0"/>
+          <w:sz w:val="24"/>
+          <w:szCs w:val="24"/>
+        </w:rPr>
+      </w:pPr>
+      <w:r>
+        <w:rPr>
+          <w:rFonts w:ascii="宋体" w:hAnsi="宋体" w:cs="宋体" w:hint="eastAsia"/>
+          <w:kern w:val="0"/>
+          <w:sz w:val="24"/>
+          <w:szCs w:val="24"/>
+        </w:rPr>
+        <w:t>1)在项目中添加如下配置类：</w:t>
+      </w:r>
+    </w:p>
+    <w:p>
+      <w:pPr>
+        <w:widowControl/>
+        <w:spacing w:before="100" w:beforeAutospacing="1" w:after="100" w:afterAutospacing="1"/>
+        <w:jc w:val="left"/>
+        <w:rPr>
+          <w:rFonts w:ascii="宋体" w:hAnsi="宋体" w:cs="宋体"/>
+          <w:kern w:val="0"/>
+          <w:sz w:val="24"/>
+          <w:szCs w:val="24"/>
+        </w:rPr>
+      </w:pPr>
+      <w:r>
+        <w:rPr>
+          <w:rFonts w:ascii="宋体" w:hAnsi="宋体" w:cs="宋体" w:hint="eastAsia"/>
+          <w:kern w:val="0"/>
+          <w:sz w:val="24"/>
+          <w:szCs w:val="24"/>
+        </w:rPr>
+        <w:t>SpringContextConfig:配置Spring容器:</w:t>
+      </w:r>
+    </w:p>
+    <w:tbl>
+      <w:tblPr>
+        <w:tblStyle w:val="a6"/>
+        <w:tblW w:w="0" w:type="auto"/>
+        <w:tblLook w:val="04A0" w:firstRow="1" w:lastRow="0" w:firstColumn="1" w:lastColumn="0" w:noHBand="0" w:noVBand="1"/>
+      </w:tblPr>
+      <w:tblGrid>
+        <w:gridCol w:w="8296"/>
+      </w:tblGrid>
+      <w:tr>
+        <w:tc>
+          <w:tcPr>
+            <w:tcW w:w="8296" w:type="dxa"/>
+          </w:tcPr>
+          <w:p>
+            <w:pPr>
+              <w:widowControl/>
+              <w:spacing w:before="100" w:beforeAutospacing="1" w:after="100" w:afterAutospacing="1"/>
+              <w:jc w:val="left"/>
+              <w:rPr>
+                <w:rFonts w:ascii="宋体" w:hAnsi="宋体" w:cs="宋体"/>
+                <w:kern w:val="0"/>
+                <w:sz w:val="24"/>
+                <w:szCs w:val="24"/>
+              </w:rPr>
+            </w:pPr>
+            <w:r>
+              <w:rPr>
+                <w:rFonts w:ascii="宋体" w:hAnsi="宋体" w:cs="宋体"/>
+                <w:kern w:val="0"/>
+                <w:sz w:val="24"/>
+                <w:szCs w:val="24"/>
+              </w:rPr>
+              <w:t>package io.mykit.cache.redis.spring.utils.config;</w:t>
+            </w:r>
+          </w:p>
+          <w:p>
+            <w:pPr>
+              <w:widowControl/>
+              <w:spacing w:before="100" w:beforeAutospacing="1" w:after="100" w:afterAutospacing="1"/>
+              <w:jc w:val="left"/>
+              <w:rPr>
+                <w:rFonts w:ascii="宋体" w:hAnsi="宋体" w:cs="宋体"/>
+                <w:kern w:val="0"/>
+                <w:sz w:val="24"/>
+                <w:szCs w:val="24"/>
+              </w:rPr>
+            </w:pPr>
+          </w:p>
+          <w:p>
+            <w:pPr>
+              <w:widowControl/>
+              <w:spacing w:before="100" w:beforeAutospacing="1" w:after="100" w:afterAutospacing="1"/>
+              <w:jc w:val="left"/>
+              <w:rPr>
+                <w:rFonts w:ascii="宋体" w:hAnsi="宋体" w:cs="宋体"/>
+                <w:kern w:val="0"/>
+                <w:sz w:val="24"/>
+                <w:szCs w:val="24"/>
+              </w:rPr>
+            </w:pPr>
+            <w:r>
+              <w:rPr>
+                <w:rFonts w:ascii="宋体" w:hAnsi="宋体" w:cs="宋体"/>
+                <w:kern w:val="0"/>
+                <w:sz w:val="24"/>
+                <w:szCs w:val="24"/>
+              </w:rPr>
+              <w:t>import org.springframework.cache.annotation.EnableCaching;</w:t>
+            </w:r>
+          </w:p>
+          <w:p>
+            <w:pPr>
+              <w:widowControl/>
+              <w:spacing w:before="100" w:beforeAutospacing="1" w:after="100" w:afterAutospacing="1"/>
+              <w:jc w:val="left"/>
+              <w:rPr>
+                <w:rFonts w:ascii="宋体" w:hAnsi="宋体" w:cs="宋体"/>
+                <w:kern w:val="0"/>
+                <w:sz w:val="24"/>
+                <w:szCs w:val="24"/>
+              </w:rPr>
+            </w:pPr>
+            <w:r>
+              <w:rPr>
+                <w:rFonts w:ascii="宋体" w:hAnsi="宋体" w:cs="宋体"/>
+                <w:kern w:val="0"/>
+                <w:sz w:val="24"/>
+                <w:szCs w:val="24"/>
+              </w:rPr>
+              <w:t>import org.springframework.context.annotation.ComponentScan;</w:t>
+            </w:r>
+          </w:p>
+          <w:p>
+            <w:pPr>
+              <w:widowControl/>
+              <w:spacing w:before="100" w:beforeAutospacing="1" w:after="100" w:afterAutospacing="1"/>
+              <w:jc w:val="left"/>
+              <w:rPr>
+                <w:rFonts w:ascii="宋体" w:hAnsi="宋体" w:cs="宋体"/>
+                <w:kern w:val="0"/>
+                <w:sz w:val="24"/>
+                <w:szCs w:val="24"/>
+              </w:rPr>
+            </w:pPr>
+            <w:r>
+              <w:rPr>
+                <w:rFonts w:ascii="宋体" w:hAnsi="宋体" w:cs="宋体"/>
+                <w:kern w:val="0"/>
+                <w:sz w:val="24"/>
+                <w:szCs w:val="24"/>
+              </w:rPr>
+              <w:t>import org.springframework.context.annotation.Configuration;</w:t>
+            </w:r>
+          </w:p>
+          <w:p>
+            <w:pPr>
+              <w:widowControl/>
+              <w:spacing w:before="100" w:beforeAutospacing="1" w:after="100" w:afterAutospacing="1"/>
+              <w:jc w:val="left"/>
+              <w:rPr>
+                <w:rFonts w:ascii="宋体" w:hAnsi="宋体" w:cs="宋体"/>
+                <w:kern w:val="0"/>
+                <w:sz w:val="24"/>
+                <w:szCs w:val="24"/>
+              </w:rPr>
+            </w:pPr>
+            <w:r>
+              <w:rPr>
+                <w:rFonts w:ascii="宋体" w:hAnsi="宋体" w:cs="宋体"/>
+                <w:kern w:val="0"/>
+                <w:sz w:val="24"/>
+                <w:szCs w:val="24"/>
+              </w:rPr>
+              <w:t>import org.springframework.context.annotation.EnableAspectJAutoProxy;</w:t>
+            </w:r>
+          </w:p>
+          <w:p>
+            <w:pPr>
+              <w:widowControl/>
+              <w:spacing w:before="100" w:beforeAutospacing="1" w:after="100" w:afterAutospacing="1"/>
+              <w:jc w:val="left"/>
+              <w:rPr>
+                <w:rFonts w:ascii="宋体" w:hAnsi="宋体" w:cs="宋体"/>
+                <w:kern w:val="0"/>
+                <w:sz w:val="24"/>
+                <w:szCs w:val="24"/>
+              </w:rPr>
+            </w:pPr>
+            <w:r>
+              <w:rPr>
+                <w:rFonts w:ascii="宋体" w:hAnsi="宋体" w:cs="宋体"/>
+                <w:kern w:val="0"/>
+                <w:sz w:val="24"/>
+                <w:szCs w:val="24"/>
+              </w:rPr>
+              <w:t>import org.springframework.context.annotation.ImportResource;</w:t>
+            </w:r>
+          </w:p>
+          <w:p>
+            <w:pPr>
+              <w:widowControl/>
+              <w:spacing w:before="100" w:beforeAutospacing="1" w:after="100" w:afterAutospacing="1"/>
+              <w:jc w:val="left"/>
+              <w:rPr>
+                <w:rFonts w:ascii="宋体" w:hAnsi="宋体" w:cs="宋体"/>
+                <w:kern w:val="0"/>
+                <w:sz w:val="24"/>
+                <w:szCs w:val="24"/>
+              </w:rPr>
+            </w:pPr>
+            <w:r>
+              <w:rPr>
+                <w:rFonts w:ascii="宋体" w:hAnsi="宋体" w:cs="宋体"/>
+                <w:kern w:val="0"/>
+                <w:sz w:val="24"/>
+                <w:szCs w:val="24"/>
+              </w:rPr>
+              <w:t>import org.springframework.context.annotation.PropertySource;</w:t>
+            </w:r>
+          </w:p>
+          <w:p>
+            <w:pPr>
+              <w:widowControl/>
+              <w:spacing w:before="100" w:beforeAutospacing="1" w:after="100" w:afterAutospacing="1"/>
+              <w:jc w:val="left"/>
+              <w:rPr>
+                <w:rFonts w:ascii="宋体" w:hAnsi="宋体" w:cs="宋体"/>
+                <w:kern w:val="0"/>
+                <w:sz w:val="24"/>
+                <w:szCs w:val="24"/>
+              </w:rPr>
+            </w:pPr>
+            <w:r>
+              <w:rPr>
+                <w:rFonts w:ascii="宋体" w:hAnsi="宋体" w:cs="宋体"/>
+                <w:kern w:val="0"/>
+                <w:sz w:val="24"/>
+                <w:szCs w:val="24"/>
+              </w:rPr>
+              <w:t>import io.mykit.cache.redis.spring.annotation.config.CacheRedisConfig;</w:t>
+            </w:r>
+          </w:p>
+          <w:p>
+            <w:pPr>
+              <w:widowControl/>
+              <w:spacing w:before="100" w:beforeAutospacing="1" w:after="100" w:afterAutospacing="1"/>
+              <w:jc w:val="left"/>
+              <w:rPr>
+                <w:rFonts w:ascii="宋体" w:hAnsi="宋体" w:cs="宋体"/>
+                <w:kern w:val="0"/>
+                <w:sz w:val="24"/>
+                <w:szCs w:val="24"/>
+              </w:rPr>
+            </w:pPr>
+          </w:p>
+          <w:p>
+            <w:pPr>
+              <w:widowControl/>
+              <w:spacing w:before="100" w:beforeAutospacing="1" w:after="100" w:afterAutospacing="1"/>
+              <w:jc w:val="left"/>
+              <w:rPr>
+                <w:rFonts w:ascii="宋体" w:hAnsi="宋体" w:cs="宋体"/>
+                <w:kern w:val="0"/>
+                <w:sz w:val="24"/>
+                <w:szCs w:val="24"/>
+              </w:rPr>
+            </w:pPr>
+            <w:r>
+              <w:rPr>
+                <w:rFonts w:ascii="宋体" w:hAnsi="宋体" w:cs="宋体"/>
+                <w:kern w:val="0"/>
+                <w:sz w:val="24"/>
+                <w:szCs w:val="24"/>
+              </w:rPr>
+              <w:t>/**</w:t>
+            </w:r>
+          </w:p>
+          <w:p>
+            <w:pPr>
+              <w:widowControl/>
+              <w:spacing w:before="100" w:beforeAutospacing="1" w:after="100" w:afterAutospacing="1"/>
+              <w:jc w:val="left"/>
+              <w:rPr>
+                <w:rFonts w:ascii="宋体" w:hAnsi="宋体" w:cs="宋体"/>
+                <w:kern w:val="0"/>
+                <w:sz w:val="24"/>
+                <w:szCs w:val="24"/>
+              </w:rPr>
+            </w:pPr>
+            <w:r>
+              <w:rPr>
+                <w:rFonts w:ascii="宋体" w:hAnsi="宋体" w:cs="宋体"/>
+                <w:kern w:val="0"/>
+                <w:sz w:val="24"/>
+                <w:szCs w:val="24"/>
+              </w:rPr>
+              <w:t xml:space="preserve"> * @ClassName SpringContextConfig</w:t>
+            </w:r>
+          </w:p>
+          <w:p>
+            <w:pPr>
+              <w:widowControl/>
+              <w:spacing w:before="100" w:beforeAutospacing="1" w:after="100" w:afterAutospacing="1"/>
+              <w:jc w:val="left"/>
+              <w:rPr>
+                <w:rFonts w:ascii="宋体" w:hAnsi="宋体" w:cs="宋体" w:hint="eastAsia"/>
+                <w:kern w:val="0"/>
+                <w:sz w:val="24"/>
+                <w:szCs w:val="24"/>
+              </w:rPr>
+            </w:pPr>
+            <w:r>
+              <w:rPr>
+                <w:rFonts w:ascii="宋体" w:hAnsi="宋体" w:cs="宋体" w:hint="eastAsia"/>
+                <w:kern w:val="0"/>
+                <w:sz w:val="24"/>
+                <w:szCs w:val="24"/>
+              </w:rPr>
+              <w:t xml:space="preserve"> * @Description Spring Java配置</w:t>
+            </w:r>
+          </w:p>
+          <w:p>
+            <w:pPr>
+              <w:widowControl/>
+              <w:spacing w:before="100" w:beforeAutospacing="1" w:after="100" w:afterAutospacing="1"/>
+              <w:jc w:val="left"/>
+              <w:rPr>
+                <w:rFonts w:ascii="宋体" w:hAnsi="宋体" w:cs="宋体"/>
+                <w:kern w:val="0"/>
+                <w:sz w:val="24"/>
+                <w:szCs w:val="24"/>
+              </w:rPr>
+            </w:pPr>
+            <w:r>
+              <w:rPr>
+                <w:rFonts w:ascii="宋体" w:hAnsi="宋体" w:cs="宋体"/>
+                <w:kern w:val="0"/>
+                <w:sz w:val="24"/>
+                <w:szCs w:val="24"/>
+              </w:rPr>
+              <w:t xml:space="preserve"> * @author liuyazhuang</w:t>
+            </w:r>
+          </w:p>
+          <w:p>
+            <w:pPr>
+              <w:widowControl/>
+              <w:spacing w:before="100" w:beforeAutospacing="1" w:after="100" w:afterAutospacing="1"/>
+              <w:jc w:val="left"/>
+              <w:rPr>
+                <w:rFonts w:ascii="宋体" w:hAnsi="宋体" w:cs="宋体" w:hint="eastAsia"/>
+                <w:kern w:val="0"/>
+                <w:sz w:val="24"/>
+                <w:szCs w:val="24"/>
+              </w:rPr>
+            </w:pPr>
+            <w:r>
+              <w:rPr>
+                <w:rFonts w:ascii="宋体" w:hAnsi="宋体" w:cs="宋体" w:hint="eastAsia"/>
+                <w:kern w:val="0"/>
+                <w:sz w:val="24"/>
+                <w:szCs w:val="24"/>
+              </w:rPr>
+              <w:lastRenderedPageBreak/>
+              <w:t xml:space="preserve"> * @date 2018年8月27日</w:t>
+            </w:r>
+          </w:p>
+          <w:p>
+            <w:pPr>
+              <w:widowControl/>
+              <w:spacing w:before="100" w:beforeAutospacing="1" w:after="100" w:afterAutospacing="1"/>
+              <w:jc w:val="left"/>
+              <w:rPr>
+                <w:rFonts w:ascii="宋体" w:hAnsi="宋体" w:cs="宋体" w:hint="eastAsia"/>
+                <w:kern w:val="0"/>
+                <w:sz w:val="24"/>
+                <w:szCs w:val="24"/>
+              </w:rPr>
+            </w:pPr>
+            <w:r>
+              <w:rPr>
+                <w:rFonts w:ascii="宋体" w:hAnsi="宋体" w:cs="宋体"/>
+                <w:kern w:val="0"/>
+                <w:sz w:val="24"/>
+                <w:szCs w:val="24"/>
+              </w:rPr>
+              <w:t xml:space="preserve"> */</w:t>
+            </w:r>
+          </w:p>
+          <w:p>
+            <w:pPr>
+              <w:widowControl/>
+              <w:spacing w:before="100" w:beforeAutospacing="1" w:after="100" w:afterAutospacing="1"/>
+              <w:jc w:val="left"/>
+              <w:rPr>
+                <w:rFonts w:ascii="宋体" w:hAnsi="宋体" w:cs="宋体"/>
+                <w:kern w:val="0"/>
+                <w:sz w:val="24"/>
+                <w:szCs w:val="24"/>
+              </w:rPr>
+            </w:pPr>
+            <w:r>
+              <w:rPr>
+                <w:rFonts w:ascii="宋体" w:hAnsi="宋体" w:cs="宋体"/>
+                <w:kern w:val="0"/>
+                <w:sz w:val="24"/>
+                <w:szCs w:val="24"/>
+              </w:rPr>
+              <w:t>@Configuration</w:t>
+            </w:r>
+          </w:p>
+          <w:p>
+            <w:pPr>
+              <w:widowControl/>
+              <w:spacing w:before="100" w:beforeAutospacing="1" w:after="100" w:afterAutospacing="1"/>
+              <w:jc w:val="left"/>
+              <w:rPr>
+                <w:rFonts w:ascii="宋体" w:hAnsi="宋体" w:cs="宋体"/>
+                <w:kern w:val="0"/>
+                <w:sz w:val="24"/>
+                <w:szCs w:val="24"/>
+              </w:rPr>
+            </w:pPr>
+            <w:r>
+              <w:rPr>
+                <w:rFonts w:ascii="宋体" w:hAnsi="宋体" w:cs="宋体"/>
+                <w:kern w:val="0"/>
+                <w:sz w:val="24"/>
+                <w:szCs w:val="24"/>
+              </w:rPr>
+              <w:t>@EnableCaching</w:t>
+            </w:r>
+          </w:p>
+          <w:p>
+            <w:pPr>
+              <w:widowControl/>
+              <w:spacing w:before="100" w:beforeAutospacing="1" w:after="100" w:afterAutospacing="1"/>
+              <w:jc w:val="left"/>
+              <w:rPr>
+                <w:rFonts w:ascii="宋体" w:hAnsi="宋体" w:cs="宋体"/>
+                <w:kern w:val="0"/>
+                <w:sz w:val="24"/>
+                <w:szCs w:val="24"/>
+              </w:rPr>
+            </w:pPr>
+            <w:r>
+              <w:rPr>
+                <w:rFonts w:ascii="宋体" w:hAnsi="宋体" w:cs="宋体"/>
+                <w:kern w:val="0"/>
+                <w:sz w:val="24"/>
+                <w:szCs w:val="24"/>
+              </w:rPr>
+              <w:t>@EnableAspectJAutoProxy(proxyTargetClass = true)</w:t>
+            </w:r>
+          </w:p>
+          <w:p>
+            <w:pPr>
+              <w:widowControl/>
+              <w:spacing w:before="100" w:beforeAutospacing="1" w:after="100" w:afterAutospacing="1"/>
+              <w:jc w:val="left"/>
+              <w:rPr>
+                <w:rFonts w:ascii="宋体" w:hAnsi="宋体" w:cs="宋体"/>
+                <w:kern w:val="0"/>
+                <w:sz w:val="24"/>
+                <w:szCs w:val="24"/>
+              </w:rPr>
+            </w:pPr>
+            <w:r>
+              <w:rPr>
+                <w:rFonts w:ascii="宋体" w:hAnsi="宋体" w:cs="宋体"/>
+                <w:kern w:val="0"/>
+                <w:sz w:val="24"/>
+                <w:szCs w:val="24"/>
+              </w:rPr>
+              <w:t>@ComponentScan(value = {"io.mykit.cache"})</w:t>
+            </w:r>
+          </w:p>
+          <w:p>
+            <w:pPr>
+              <w:widowControl/>
+              <w:spacing w:before="100" w:beforeAutospacing="1" w:after="100" w:afterAutospacing="1"/>
+              <w:jc w:val="left"/>
+              <w:rPr>
+                <w:rFonts w:ascii="宋体" w:hAnsi="宋体" w:cs="宋体"/>
+                <w:kern w:val="0"/>
+                <w:sz w:val="24"/>
+                <w:szCs w:val="24"/>
+              </w:rPr>
+            </w:pPr>
+            <w:r>
+              <w:rPr>
+                <w:rFonts w:ascii="宋体" w:hAnsi="宋体" w:cs="宋体"/>
+                <w:kern w:val="0"/>
+                <w:sz w:val="24"/>
+                <w:szCs w:val="24"/>
+              </w:rPr>
+              <w:t>@PropertySource(value = {"classpath:properties/redis-default.properties", "classpath:properties/redis.properties"})</w:t>
+            </w:r>
+          </w:p>
+          <w:p>
+            <w:pPr>
+              <w:widowControl/>
+              <w:spacing w:before="100" w:beforeAutospacing="1" w:after="100" w:afterAutospacing="1"/>
+              <w:jc w:val="left"/>
+              <w:rPr>
+                <w:rFonts w:ascii="宋体" w:hAnsi="宋体" w:cs="宋体"/>
+                <w:kern w:val="0"/>
+                <w:sz w:val="24"/>
+                <w:szCs w:val="24"/>
+              </w:rPr>
+            </w:pPr>
+            <w:r>
+              <w:rPr>
+                <w:rFonts w:ascii="宋体" w:hAnsi="宋体" w:cs="宋体"/>
+                <w:kern w:val="0"/>
+                <w:sz w:val="24"/>
+                <w:szCs w:val="24"/>
+              </w:rPr>
+              <w:t>@ImportResource("classpath:spring/applicationContext.xml")</w:t>
+            </w:r>
+          </w:p>
+          <w:p>
+            <w:pPr>
+              <w:widowControl/>
+              <w:spacing w:before="100" w:beforeAutospacing="1" w:after="100" w:afterAutospacing="1"/>
+              <w:jc w:val="left"/>
+              <w:rPr>
+                <w:rFonts w:ascii="宋体" w:hAnsi="宋体" w:cs="宋体"/>
+                <w:kern w:val="0"/>
+                <w:sz w:val="24"/>
+                <w:szCs w:val="24"/>
+              </w:rPr>
+            </w:pPr>
+            <w:r>
+              <w:rPr>
+                <w:rFonts w:ascii="宋体" w:hAnsi="宋体" w:cs="宋体"/>
+                <w:kern w:val="0"/>
+                <w:sz w:val="24"/>
+                <w:szCs w:val="24"/>
+              </w:rPr>
+              <w:t>public class SpringContextConfig extends CacheRedisConfig{</w:t>
+            </w:r>
+          </w:p>
+          <w:p>
+            <w:pPr>
+              <w:widowControl/>
+              <w:spacing w:before="100" w:beforeAutospacing="1" w:after="100" w:afterAutospacing="1"/>
+              <w:jc w:val="left"/>
+              <w:rPr>
+                <w:rFonts w:ascii="宋体" w:hAnsi="宋体" w:cs="宋体"/>
+                <w:kern w:val="0"/>
+                <w:sz w:val="24"/>
+                <w:szCs w:val="24"/>
+              </w:rPr>
+            </w:pPr>
+          </w:p>
+          <w:p>
+            <w:pPr>
+              <w:widowControl/>
+              <w:spacing w:before="100" w:beforeAutospacing="1" w:after="100" w:afterAutospacing="1"/>
+              <w:jc w:val="left"/>
+              <w:rPr>
+                <w:rFonts w:ascii="宋体" w:hAnsi="宋体" w:cs="宋体"/>
+                <w:kern w:val="0"/>
+                <w:sz w:val="24"/>
+                <w:szCs w:val="24"/>
+              </w:rPr>
+            </w:pPr>
+            <w:r>
+              <w:rPr>
+                <w:rFonts w:ascii="宋体" w:hAnsi="宋体" w:cs="宋体"/>
+                <w:kern w:val="0"/>
+                <w:sz w:val="24"/>
+                <w:szCs w:val="24"/>
+              </w:rPr>
+              <w:t>}</w:t>
+            </w:r>
+          </w:p>
+        </w:tc>
+      </w:tr>
+    </w:tbl>
+    <w:p>
+      <w:pPr>
+        <w:widowControl/>
+        <w:spacing w:before="100" w:beforeAutospacing="1" w:after="100" w:afterAutospacing="1"/>
+        <w:jc w:val="left"/>
+        <w:rPr>
+          <w:rFonts w:ascii="宋体" w:hAnsi="宋体" w:cs="宋体"/>
+          <w:kern w:val="0"/>
+          <w:sz w:val="24"/>
+          <w:szCs w:val="24"/>
+        </w:rPr>
+      </w:pPr>
+      <w:r>
+        <w:rPr>
+          <w:rFonts w:ascii="宋体" w:hAnsi="宋体" w:cs="宋体" w:hint="eastAsia"/>
+          <w:kern w:val="0"/>
+          <w:sz w:val="24"/>
+          <w:szCs w:val="24"/>
+        </w:rPr>
+        <w:lastRenderedPageBreak/>
+        <w:t>SpringMVCConfig:配置SpringMVC:</w:t>
+      </w:r>
+    </w:p>
+    <w:tbl>
+      <w:tblPr>
+        <w:tblStyle w:val="a6"/>
+        <w:tblW w:w="0" w:type="auto"/>
+        <w:tblLook w:val="04A0" w:firstRow="1" w:lastRow="0" w:firstColumn="1" w:lastColumn="0" w:noHBand="0" w:noVBand="1"/>
+      </w:tblPr>
+      <w:tblGrid>
+        <w:gridCol w:w="8296"/>
+      </w:tblGrid>
+      <w:tr>
+        <w:tc>
+          <w:tcPr>
+            <w:tcW w:w="8296" w:type="dxa"/>
+          </w:tcPr>
+          <w:p>
+            <w:pPr>
+              <w:widowControl/>
+              <w:spacing w:before="100" w:beforeAutospacing="1" w:after="100" w:afterAutospacing="1"/>
+              <w:jc w:val="left"/>
+              <w:rPr>
+                <w:rFonts w:ascii="宋体" w:hAnsi="宋体" w:cs="宋体" w:hint="eastAsia"/>
+                <w:kern w:val="0"/>
+                <w:sz w:val="24"/>
+                <w:szCs w:val="24"/>
+              </w:rPr>
+            </w:pPr>
+            <w:r>
+              <w:rPr>
+                <w:rFonts w:ascii="宋体" w:hAnsi="宋体" w:cs="宋体"/>
+                <w:kern w:val="0"/>
+                <w:sz w:val="24"/>
+                <w:szCs w:val="24"/>
+              </w:rPr>
+              <w:t>package io.mykit.c</w:t>
+            </w:r>
+            <w:r>
+              <w:rPr>
+                <w:rFonts w:ascii="宋体" w:hAnsi="宋体" w:cs="宋体"/>
+                <w:kern w:val="0"/>
+                <w:sz w:val="24"/>
+                <w:szCs w:val="24"/>
+              </w:rPr>
+              <w:t>ache.redis.spring.utils.config;</w:t>
+            </w:r>
+          </w:p>
+          <w:p>
+            <w:pPr>
+              <w:widowControl/>
+              <w:spacing w:before="100" w:beforeAutospacing="1" w:after="100" w:afterAutospacing="1"/>
+              <w:jc w:val="left"/>
+              <w:rPr>
+                <w:rFonts w:ascii="宋体" w:hAnsi="宋体" w:cs="宋体"/>
+                <w:kern w:val="0"/>
+                <w:sz w:val="24"/>
+                <w:szCs w:val="24"/>
+              </w:rPr>
+            </w:pPr>
+            <w:r>
+              <w:rPr>
+                <w:rFonts w:ascii="宋体" w:hAnsi="宋体" w:cs="宋体"/>
+                <w:kern w:val="0"/>
+                <w:sz w:val="24"/>
+                <w:szCs w:val="24"/>
+              </w:rPr>
+              <w:t>import org.springframework.context.annotation.Configuration;</w:t>
+            </w:r>
+          </w:p>
+          <w:p>
+            <w:pPr>
+              <w:widowControl/>
+              <w:spacing w:before="100" w:beforeAutospacing="1" w:after="100" w:afterAutospacing="1"/>
+              <w:jc w:val="left"/>
+              <w:rPr>
+                <w:rFonts w:ascii="宋体" w:hAnsi="宋体" w:cs="宋体"/>
+                <w:kern w:val="0"/>
+                <w:sz w:val="24"/>
+                <w:szCs w:val="24"/>
+              </w:rPr>
+            </w:pPr>
+            <w:r>
+              <w:rPr>
+                <w:rFonts w:ascii="宋体" w:hAnsi="宋体" w:cs="宋体"/>
+                <w:kern w:val="0"/>
+                <w:sz w:val="24"/>
+                <w:szCs w:val="24"/>
+              </w:rPr>
+              <w:t>import org.springframework.context.annotation.ImportResource;</w:t>
+            </w:r>
+          </w:p>
+          <w:p>
+            <w:pPr>
+              <w:widowControl/>
+              <w:spacing w:before="100" w:beforeAutospacing="1" w:after="100" w:afterAutospacing="1"/>
+              <w:jc w:val="left"/>
+              <w:rPr>
+                <w:rFonts w:ascii="宋体" w:hAnsi="宋体" w:cs="宋体"/>
+                <w:kern w:val="0"/>
+                <w:sz w:val="24"/>
+                <w:szCs w:val="24"/>
+              </w:rPr>
+            </w:pPr>
+          </w:p>
+          <w:p>
+            <w:pPr>
+              <w:widowControl/>
+              <w:spacing w:before="100" w:beforeAutospacing="1" w:after="100" w:afterAutospacing="1"/>
+              <w:jc w:val="left"/>
+              <w:rPr>
+                <w:rFonts w:ascii="宋体" w:hAnsi="宋体" w:cs="宋体"/>
+                <w:kern w:val="0"/>
+                <w:sz w:val="24"/>
+                <w:szCs w:val="24"/>
+              </w:rPr>
+            </w:pPr>
+            <w:r>
+              <w:rPr>
+                <w:rFonts w:ascii="宋体" w:hAnsi="宋体" w:cs="宋体"/>
+                <w:kern w:val="0"/>
+                <w:sz w:val="24"/>
+                <w:szCs w:val="24"/>
+              </w:rPr>
+              <w:t>/**</w:t>
+            </w:r>
+          </w:p>
+          <w:p>
+            <w:pPr>
+              <w:widowControl/>
+              <w:spacing w:before="100" w:beforeAutospacing="1" w:after="100" w:afterAutospacing="1"/>
+              <w:jc w:val="left"/>
+              <w:rPr>
+                <w:rFonts w:ascii="宋体" w:hAnsi="宋体" w:cs="宋体"/>
+                <w:kern w:val="0"/>
+                <w:sz w:val="24"/>
+                <w:szCs w:val="24"/>
+              </w:rPr>
+            </w:pPr>
+            <w:r>
+              <w:rPr>
+                <w:rFonts w:ascii="宋体" w:hAnsi="宋体" w:cs="宋体"/>
+                <w:kern w:val="0"/>
+                <w:sz w:val="24"/>
+                <w:szCs w:val="24"/>
+              </w:rPr>
+              <w:t xml:space="preserve"> * @ClassName SpringMVCConfig</w:t>
+            </w:r>
+          </w:p>
+          <w:p>
+            <w:pPr>
+              <w:widowControl/>
+              <w:spacing w:before="100" w:beforeAutospacing="1" w:after="100" w:afterAutospacing="1"/>
+              <w:jc w:val="left"/>
+              <w:rPr>
+                <w:rFonts w:ascii="宋体" w:hAnsi="宋体" w:cs="宋体" w:hint="eastAsia"/>
+                <w:kern w:val="0"/>
+                <w:sz w:val="24"/>
+                <w:szCs w:val="24"/>
+              </w:rPr>
+            </w:pPr>
+            <w:r>
+              <w:rPr>
+                <w:rFonts w:ascii="宋体" w:hAnsi="宋体" w:cs="宋体" w:hint="eastAsia"/>
+                <w:kern w:val="0"/>
+                <w:sz w:val="24"/>
+                <w:szCs w:val="24"/>
+              </w:rPr>
+              <w:t xml:space="preserve"> * @Description SpringMVC Java配置</w:t>
+            </w:r>
+          </w:p>
+          <w:p>
+            <w:pPr>
+              <w:widowControl/>
+              <w:spacing w:before="100" w:beforeAutospacing="1" w:after="100" w:afterAutospacing="1"/>
+              <w:jc w:val="left"/>
+              <w:rPr>
+                <w:rFonts w:ascii="宋体" w:hAnsi="宋体" w:cs="宋体"/>
+                <w:kern w:val="0"/>
+                <w:sz w:val="24"/>
+                <w:szCs w:val="24"/>
+              </w:rPr>
+            </w:pPr>
+            <w:r>
+              <w:rPr>
+                <w:rFonts w:ascii="宋体" w:hAnsi="宋体" w:cs="宋体"/>
+                <w:kern w:val="0"/>
+                <w:sz w:val="24"/>
+                <w:szCs w:val="24"/>
+              </w:rPr>
+              <w:t xml:space="preserve"> * @author liuyazhuang</w:t>
+            </w:r>
+          </w:p>
+          <w:p>
+            <w:pPr>
+              <w:widowControl/>
+              <w:spacing w:before="100" w:beforeAutospacing="1" w:after="100" w:afterAutospacing="1"/>
+              <w:jc w:val="left"/>
+              <w:rPr>
+                <w:rFonts w:ascii="宋体" w:hAnsi="宋体" w:cs="宋体" w:hint="eastAsia"/>
+                <w:kern w:val="0"/>
+                <w:sz w:val="24"/>
+                <w:szCs w:val="24"/>
+              </w:rPr>
+            </w:pPr>
+            <w:r>
+              <w:rPr>
+                <w:rFonts w:ascii="宋体" w:hAnsi="宋体" w:cs="宋体" w:hint="eastAsia"/>
+                <w:kern w:val="0"/>
+                <w:sz w:val="24"/>
+                <w:szCs w:val="24"/>
+              </w:rPr>
+              <w:t xml:space="preserve"> * @date 2018年8月27日</w:t>
+            </w:r>
+          </w:p>
+          <w:p>
+            <w:pPr>
+              <w:widowControl/>
+              <w:spacing w:before="100" w:beforeAutospacing="1" w:after="100" w:afterAutospacing="1"/>
+              <w:jc w:val="left"/>
+              <w:rPr>
+                <w:rFonts w:ascii="宋体" w:hAnsi="宋体" w:cs="宋体" w:hint="eastAsia"/>
+                <w:kern w:val="0"/>
+                <w:sz w:val="24"/>
+                <w:szCs w:val="24"/>
+              </w:rPr>
+            </w:pPr>
+            <w:r>
+              <w:rPr>
+                <w:rFonts w:ascii="宋体" w:hAnsi="宋体" w:cs="宋体"/>
+                <w:kern w:val="0"/>
+                <w:sz w:val="24"/>
+                <w:szCs w:val="24"/>
+              </w:rPr>
+              <w:t xml:space="preserve"> */</w:t>
+            </w:r>
+          </w:p>
+          <w:p>
+            <w:pPr>
+              <w:widowControl/>
+              <w:spacing w:before="100" w:beforeAutospacing="1" w:after="100" w:afterAutospacing="1"/>
+              <w:jc w:val="left"/>
+              <w:rPr>
+                <w:rFonts w:ascii="宋体" w:hAnsi="宋体" w:cs="宋体"/>
+                <w:kern w:val="0"/>
+                <w:sz w:val="24"/>
+                <w:szCs w:val="24"/>
+              </w:rPr>
+            </w:pPr>
+            <w:r>
+              <w:rPr>
+                <w:rFonts w:ascii="宋体" w:hAnsi="宋体" w:cs="宋体"/>
+                <w:kern w:val="0"/>
+                <w:sz w:val="24"/>
+                <w:szCs w:val="24"/>
+              </w:rPr>
+              <w:lastRenderedPageBreak/>
+              <w:t>@Configuration</w:t>
+            </w:r>
+          </w:p>
+          <w:p>
+            <w:pPr>
+              <w:widowControl/>
+              <w:spacing w:before="100" w:beforeAutospacing="1" w:after="100" w:afterAutospacing="1"/>
+              <w:jc w:val="left"/>
+              <w:rPr>
+                <w:rFonts w:ascii="宋体" w:hAnsi="宋体" w:cs="宋体"/>
+                <w:kern w:val="0"/>
+                <w:sz w:val="24"/>
+                <w:szCs w:val="24"/>
+              </w:rPr>
+            </w:pPr>
+            <w:r>
+              <w:rPr>
+                <w:rFonts w:ascii="宋体" w:hAnsi="宋体" w:cs="宋体"/>
+                <w:kern w:val="0"/>
+                <w:sz w:val="24"/>
+                <w:szCs w:val="24"/>
+              </w:rPr>
+              <w:t>@ImportResource("classpath:spring/SpringMVC-servlet.xml")</w:t>
+            </w:r>
+          </w:p>
+          <w:p>
+            <w:pPr>
+              <w:widowControl/>
+              <w:spacing w:before="100" w:beforeAutospacing="1" w:after="100" w:afterAutospacing="1"/>
+              <w:jc w:val="left"/>
+              <w:rPr>
+                <w:rFonts w:ascii="宋体" w:hAnsi="宋体" w:cs="宋体"/>
+                <w:kern w:val="0"/>
+                <w:sz w:val="24"/>
+                <w:szCs w:val="24"/>
+              </w:rPr>
+            </w:pPr>
+            <w:r>
+              <w:rPr>
+                <w:rFonts w:ascii="宋体" w:hAnsi="宋体" w:cs="宋体"/>
+                <w:kern w:val="0"/>
+                <w:sz w:val="24"/>
+                <w:szCs w:val="24"/>
+              </w:rPr>
+              <w:t>public class SpringMVCConfig {</w:t>
+            </w:r>
+          </w:p>
+          <w:p>
+            <w:pPr>
+              <w:widowControl/>
+              <w:spacing w:before="100" w:beforeAutospacing="1" w:after="100" w:afterAutospacing="1"/>
+              <w:jc w:val="left"/>
+              <w:rPr>
+                <w:rFonts w:ascii="宋体" w:hAnsi="宋体" w:cs="宋体"/>
+                <w:kern w:val="0"/>
+                <w:sz w:val="24"/>
+                <w:szCs w:val="24"/>
+              </w:rPr>
+            </w:pPr>
+          </w:p>
+          <w:p>
+            <w:pPr>
+              <w:widowControl/>
+              <w:spacing w:before="100" w:beforeAutospacing="1" w:after="100" w:afterAutospacing="1"/>
+              <w:jc w:val="left"/>
+              <w:rPr>
+                <w:rFonts w:ascii="宋体" w:hAnsi="宋体" w:cs="宋体"/>
+                <w:kern w:val="0"/>
+                <w:sz w:val="24"/>
+                <w:szCs w:val="24"/>
+              </w:rPr>
+            </w:pPr>
+            <w:r>
+              <w:rPr>
+                <w:rFonts w:ascii="宋体" w:hAnsi="宋体" w:cs="宋体"/>
+                <w:kern w:val="0"/>
+                <w:sz w:val="24"/>
+                <w:szCs w:val="24"/>
+              </w:rPr>
+              <w:t>}</w:t>
+            </w:r>
+          </w:p>
+        </w:tc>
+      </w:tr>
+    </w:tbl>
+    <w:p>
+      <w:pPr>
+        <w:widowControl/>
+        <w:spacing w:before="100" w:beforeAutospacing="1" w:after="100" w:afterAutospacing="1"/>
+        <w:jc w:val="left"/>
+        <w:rPr>
+          <w:rFonts w:ascii="宋体" w:hAnsi="宋体" w:cs="宋体"/>
+          <w:kern w:val="0"/>
+          <w:sz w:val="24"/>
+          <w:szCs w:val="24"/>
+        </w:rPr>
+      </w:pPr>
+      <w:r>
+        <w:rPr>
+          <w:rFonts w:ascii="宋体" w:hAnsi="宋体" w:cs="宋体" w:hint="eastAsia"/>
+          <w:kern w:val="0"/>
+          <w:sz w:val="24"/>
+          <w:szCs w:val="24"/>
+        </w:rPr>
+        <w:lastRenderedPageBreak/>
+        <w:t>2)web项目的web.xml修改如下：</w:t>
+      </w:r>
+    </w:p>
+    <w:tbl>
+      <w:tblPr>
+        <w:tblStyle w:val="a6"/>
+        <w:tblW w:w="0" w:type="auto"/>
+        <w:tblLook w:val="04A0" w:firstRow="1" w:lastRow="0" w:firstColumn="1" w:lastColumn="0" w:noHBand="0" w:noVBand="1"/>
+      </w:tblPr>
+      <w:tblGrid>
+        <w:gridCol w:w="8296"/>
+      </w:tblGrid>
+      <w:tr>
+        <w:tc>
+          <w:tcPr>
+            <w:tcW w:w="8296" w:type="dxa"/>
+          </w:tcPr>
+          <w:p>
+            <w:pPr>
+              <w:widowControl/>
+              <w:spacing w:before="100" w:beforeAutospacing="1" w:after="100" w:afterAutospacing="1"/>
+              <w:jc w:val="left"/>
+              <w:rPr>
+                <w:rFonts w:ascii="宋体" w:hAnsi="宋体" w:cs="宋体"/>
+                <w:kern w:val="0"/>
+                <w:sz w:val="24"/>
+                <w:szCs w:val="24"/>
+              </w:rPr>
+            </w:pPr>
+            <w:r>
+              <w:rPr>
+                <w:rFonts w:ascii="宋体" w:hAnsi="宋体" w:cs="宋体"/>
+                <w:kern w:val="0"/>
+                <w:sz w:val="24"/>
+                <w:szCs w:val="24"/>
+              </w:rPr>
+              <w:t>&lt;?xml version="1.0" encoding="UTF-8"?&gt;</w:t>
+            </w:r>
+          </w:p>
+          <w:p>
+            <w:pPr>
+              <w:widowControl/>
+              <w:spacing w:before="100" w:beforeAutospacing="1" w:after="100" w:afterAutospacing="1"/>
+              <w:jc w:val="left"/>
+              <w:rPr>
+                <w:rFonts w:ascii="宋体" w:hAnsi="宋体" w:cs="宋体"/>
+                <w:kern w:val="0"/>
+                <w:sz w:val="24"/>
+                <w:szCs w:val="24"/>
+              </w:rPr>
+            </w:pPr>
+            <w:r>
+              <w:rPr>
+                <w:rFonts w:ascii="宋体" w:hAnsi="宋体" w:cs="宋体"/>
+                <w:kern w:val="0"/>
+                <w:sz w:val="24"/>
+                <w:szCs w:val="24"/>
+              </w:rPr>
+              <w:t>&lt;web-app xmlns:xsi="http://www.w3.org/2001/XMLSchema-instance"</w:t>
+            </w:r>
+          </w:p>
+          <w:p>
+            <w:pPr>
+              <w:widowControl/>
+              <w:spacing w:before="100" w:beforeAutospacing="1" w:after="100" w:afterAutospacing="1"/>
+              <w:jc w:val="left"/>
+              <w:rPr>
+                <w:rFonts w:ascii="宋体" w:hAnsi="宋体" w:cs="宋体"/>
+                <w:kern w:val="0"/>
+                <w:sz w:val="24"/>
+                <w:szCs w:val="24"/>
+              </w:rPr>
+            </w:pPr>
+            <w:r>
+              <w:rPr>
+                <w:rFonts w:ascii="宋体" w:hAnsi="宋体" w:cs="宋体"/>
+                <w:kern w:val="0"/>
+                <w:sz w:val="24"/>
+                <w:szCs w:val="24"/>
+              </w:rPr>
+              <w:tab/>
+              <w:t>xmlns="http://java.sun.com/xml/ns/javaee" xmlns:web="http://java.sun.com/xml/ns/javaee"</w:t>
+            </w:r>
+          </w:p>
+          <w:p>
+            <w:pPr>
+              <w:widowControl/>
+              <w:spacing w:before="100" w:beforeAutospacing="1" w:after="100" w:afterAutospacing="1"/>
+              <w:jc w:val="left"/>
+              <w:rPr>
+                <w:rFonts w:ascii="宋体" w:hAnsi="宋体" w:cs="宋体"/>
+                <w:kern w:val="0"/>
+                <w:sz w:val="24"/>
+                <w:szCs w:val="24"/>
+              </w:rPr>
+            </w:pPr>
+            <w:r>
+              <w:rPr>
+                <w:rFonts w:ascii="宋体" w:hAnsi="宋体" w:cs="宋体"/>
+                <w:kern w:val="0"/>
+                <w:sz w:val="24"/>
+                <w:szCs w:val="24"/>
+              </w:rPr>
+              <w:tab/>
+              <w:t>xsi:schemaLocation="http://java.sun.com/xml/ns/javaee http://java.sun.com/xml/ns/javaee/web-app_3_0.xsd"</w:t>
+            </w:r>
+          </w:p>
+          <w:p>
+            <w:pPr>
+              <w:widowControl/>
+              <w:spacing w:before="100" w:beforeAutospacing="1" w:after="100" w:afterAutospacing="1"/>
+              <w:jc w:val="left"/>
+              <w:rPr>
+                <w:rFonts w:ascii="宋体" w:hAnsi="宋体" w:cs="宋体"/>
+                <w:kern w:val="0"/>
+                <w:sz w:val="24"/>
+                <w:szCs w:val="24"/>
+              </w:rPr>
+            </w:pPr>
+            <w:r>
+              <w:rPr>
+                <w:rFonts w:ascii="宋体" w:hAnsi="宋体" w:cs="宋体"/>
+                <w:kern w:val="0"/>
+                <w:sz w:val="24"/>
+                <w:szCs w:val="24"/>
+              </w:rPr>
+              <w:tab/>
+              <w:t>version="3.0"&gt;</w:t>
+            </w:r>
+          </w:p>
+          <w:p>
+            <w:pPr>
+              <w:widowControl/>
+              <w:spacing w:before="100" w:beforeAutospacing="1" w:after="100" w:afterAutospacing="1"/>
+              <w:jc w:val="left"/>
+              <w:rPr>
+                <w:rFonts w:ascii="宋体" w:hAnsi="宋体" w:cs="宋体" w:hint="eastAsia"/>
+                <w:kern w:val="0"/>
+                <w:sz w:val="24"/>
+                <w:szCs w:val="24"/>
+              </w:rPr>
+            </w:pPr>
+            <w:r>
+              <w:rPr>
+                <w:rFonts w:ascii="宋体" w:hAnsi="宋体" w:cs="宋体" w:hint="eastAsia"/>
+                <w:kern w:val="0"/>
+                <w:sz w:val="24"/>
+                <w:szCs w:val="24"/>
+              </w:rPr>
+              <w:tab/>
+              <w:t xml:space="preserve">  &lt;!-- 配置spring监听器 --&gt;</w:t>
+            </w:r>
+          </w:p>
+          <w:p>
+            <w:pPr>
+              <w:widowControl/>
+              <w:spacing w:before="100" w:beforeAutospacing="1" w:after="100" w:afterAutospacing="1"/>
+              <w:jc w:val="left"/>
+              <w:rPr>
+                <w:rFonts w:ascii="宋体" w:hAnsi="宋体" w:cs="宋体"/>
+                <w:kern w:val="0"/>
+                <w:sz w:val="24"/>
+                <w:szCs w:val="24"/>
+              </w:rPr>
+            </w:pPr>
+            <w:r>
+              <w:rPr>
+                <w:rFonts w:ascii="宋体" w:hAnsi="宋体" w:cs="宋体"/>
+                <w:kern w:val="0"/>
+                <w:sz w:val="24"/>
+                <w:szCs w:val="24"/>
+              </w:rPr>
+              <w:tab/>
+              <w:t>&lt;listener&gt;</w:t>
+            </w:r>
+          </w:p>
+          <w:p>
+            <w:pPr>
+              <w:widowControl/>
+              <w:spacing w:before="100" w:beforeAutospacing="1" w:after="100" w:afterAutospacing="1"/>
+              <w:jc w:val="left"/>
+              <w:rPr>
+                <w:rFonts w:ascii="宋体" w:hAnsi="宋体" w:cs="宋体"/>
+                <w:kern w:val="0"/>
+                <w:sz w:val="24"/>
+                <w:szCs w:val="24"/>
+              </w:rPr>
+            </w:pPr>
+            <w:r>
+              <w:rPr>
+                <w:rFonts w:ascii="宋体" w:hAnsi="宋体" w:cs="宋体"/>
+                <w:kern w:val="0"/>
+                <w:sz w:val="24"/>
+                <w:szCs w:val="24"/>
+              </w:rPr>
+              <w:tab/>
+            </w:r>
+            <w:r>
+              <w:rPr>
+                <w:rFonts w:ascii="宋体" w:hAnsi="宋体" w:cs="宋体"/>
+                <w:kern w:val="0"/>
+                <w:sz w:val="24"/>
+                <w:szCs w:val="24"/>
+              </w:rPr>
+              <w:tab/>
+              <w:t>&lt;listener-class&gt;org.springframework.web.context.ContextLoaderListener&lt;/listener-class&gt;</w:t>
+            </w:r>
+          </w:p>
+          <w:p>
+            <w:pPr>
+              <w:widowControl/>
+              <w:spacing w:before="100" w:beforeAutospacing="1" w:after="100" w:afterAutospacing="1"/>
+              <w:jc w:val="left"/>
+              <w:rPr>
+                <w:rFonts w:ascii="宋体" w:hAnsi="宋体" w:cs="宋体"/>
+                <w:kern w:val="0"/>
+                <w:sz w:val="24"/>
+                <w:szCs w:val="24"/>
+              </w:rPr>
+            </w:pPr>
+            <w:r>
+              <w:rPr>
+                <w:rFonts w:ascii="宋体" w:hAnsi="宋体" w:cs="宋体"/>
+                <w:kern w:val="0"/>
+                <w:sz w:val="24"/>
+                <w:szCs w:val="24"/>
+              </w:rPr>
+              <w:tab/>
+              <w:t>&lt;/listener&gt;</w:t>
+            </w:r>
+          </w:p>
+          <w:p>
+            <w:pPr>
+              <w:widowControl/>
+              <w:spacing w:before="100" w:beforeAutospacing="1" w:after="100" w:afterAutospacing="1"/>
+              <w:jc w:val="left"/>
+              <w:rPr>
+                <w:rFonts w:ascii="宋体" w:hAnsi="宋体" w:cs="宋体"/>
+                <w:kern w:val="0"/>
+                <w:sz w:val="24"/>
+                <w:szCs w:val="24"/>
+              </w:rPr>
+            </w:pPr>
+            <w:r>
+              <w:rPr>
+                <w:rFonts w:ascii="宋体" w:hAnsi="宋体" w:cs="宋体"/>
+                <w:kern w:val="0"/>
+                <w:sz w:val="24"/>
+                <w:szCs w:val="24"/>
+              </w:rPr>
+              <w:tab/>
+            </w:r>
+          </w:p>
+          <w:p>
+            <w:pPr>
+              <w:widowControl/>
+              <w:spacing w:before="100" w:beforeAutospacing="1" w:after="100" w:afterAutospacing="1"/>
+              <w:jc w:val="left"/>
+              <w:rPr>
+                <w:rFonts w:ascii="宋体" w:hAnsi="宋体" w:cs="宋体"/>
+                <w:kern w:val="0"/>
+                <w:sz w:val="24"/>
+                <w:szCs w:val="24"/>
+              </w:rPr>
+            </w:pPr>
+            <w:r>
+              <w:rPr>
+                <w:rFonts w:ascii="宋体" w:hAnsi="宋体" w:cs="宋体"/>
+                <w:kern w:val="0"/>
+                <w:sz w:val="24"/>
+                <w:szCs w:val="24"/>
+              </w:rPr>
+              <w:tab/>
+              <w:t>&lt;context-param&gt;</w:t>
+            </w:r>
+          </w:p>
+          <w:p>
+            <w:pPr>
+              <w:widowControl/>
+              <w:spacing w:before="100" w:beforeAutospacing="1" w:after="100" w:afterAutospacing="1"/>
+              <w:jc w:val="left"/>
+              <w:rPr>
+                <w:rFonts w:ascii="宋体" w:hAnsi="宋体" w:cs="宋体"/>
+                <w:kern w:val="0"/>
+                <w:sz w:val="24"/>
+                <w:szCs w:val="24"/>
+              </w:rPr>
+            </w:pPr>
+            <w:r>
+              <w:rPr>
+                <w:rFonts w:ascii="宋体" w:hAnsi="宋体" w:cs="宋体"/>
+                <w:kern w:val="0"/>
+                <w:sz w:val="24"/>
+                <w:szCs w:val="24"/>
+              </w:rPr>
+              <w:tab/>
+            </w:r>
+            <w:r>
+              <w:rPr>
+                <w:rFonts w:ascii="宋体" w:hAnsi="宋体" w:cs="宋体"/>
+                <w:kern w:val="0"/>
+                <w:sz w:val="24"/>
+                <w:szCs w:val="24"/>
+              </w:rPr>
+              <w:tab/>
+              <w:t>&lt;param-name&gt;contextClass&lt;/param-name&gt;</w:t>
+            </w:r>
+          </w:p>
+          <w:p>
+            <w:pPr>
+              <w:widowControl/>
+              <w:spacing w:before="100" w:beforeAutospacing="1" w:after="100" w:afterAutospacing="1"/>
+              <w:jc w:val="left"/>
+              <w:rPr>
+                <w:rFonts w:ascii="宋体" w:hAnsi="宋体" w:cs="宋体"/>
+                <w:kern w:val="0"/>
+                <w:sz w:val="24"/>
+                <w:szCs w:val="24"/>
+              </w:rPr>
+            </w:pPr>
+            <w:r>
+              <w:rPr>
+                <w:rFonts w:ascii="宋体" w:hAnsi="宋体" w:cs="宋体"/>
+                <w:kern w:val="0"/>
+                <w:sz w:val="24"/>
+                <w:szCs w:val="24"/>
+              </w:rPr>
+              <w:tab/>
+            </w:r>
+            <w:r>
+              <w:rPr>
+                <w:rFonts w:ascii="宋体" w:hAnsi="宋体" w:cs="宋体"/>
+                <w:kern w:val="0"/>
+                <w:sz w:val="24"/>
+                <w:szCs w:val="24"/>
+              </w:rPr>
+              <w:tab/>
+              <w:t>&lt;param-value&gt;</w:t>
+            </w:r>
+          </w:p>
+          <w:p>
+            <w:pPr>
+              <w:widowControl/>
+              <w:spacing w:before="100" w:beforeAutospacing="1" w:after="100" w:afterAutospacing="1"/>
+              <w:jc w:val="left"/>
+              <w:rPr>
+                <w:rFonts w:ascii="宋体" w:hAnsi="宋体" w:cs="宋体"/>
+                <w:kern w:val="0"/>
+                <w:sz w:val="24"/>
+                <w:szCs w:val="24"/>
+              </w:rPr>
+            </w:pPr>
+            <w:r>
+              <w:rPr>
+                <w:rFonts w:ascii="宋体" w:hAnsi="宋体" w:cs="宋体"/>
+                <w:kern w:val="0"/>
+                <w:sz w:val="24"/>
+                <w:szCs w:val="24"/>
+              </w:rPr>
+              <w:tab/>
+            </w:r>
+            <w:r>
+              <w:rPr>
+                <w:rFonts w:ascii="宋体" w:hAnsi="宋体" w:cs="宋体"/>
+                <w:kern w:val="0"/>
+                <w:sz w:val="24"/>
+                <w:szCs w:val="24"/>
+              </w:rPr>
+              <w:tab/>
+            </w:r>
+            <w:r>
+              <w:rPr>
+                <w:rFonts w:ascii="宋体" w:hAnsi="宋体" w:cs="宋体"/>
+                <w:kern w:val="0"/>
+                <w:sz w:val="24"/>
+                <w:szCs w:val="24"/>
+              </w:rPr>
+              <w:tab/>
+              <w:t>org.springframework.web.context.support.AnnotationConfigWebApplicationContext</w:t>
+            </w:r>
+          </w:p>
+          <w:p>
+            <w:pPr>
+              <w:widowControl/>
+              <w:spacing w:before="100" w:beforeAutospacing="1" w:after="100" w:afterAutospacing="1"/>
+              <w:jc w:val="left"/>
+              <w:rPr>
+                <w:rFonts w:ascii="宋体" w:hAnsi="宋体" w:cs="宋体"/>
+                <w:kern w:val="0"/>
+                <w:sz w:val="24"/>
+                <w:szCs w:val="24"/>
+              </w:rPr>
+            </w:pPr>
+            <w:r>
+              <w:rPr>
+                <w:rFonts w:ascii="宋体" w:hAnsi="宋体" w:cs="宋体"/>
+                <w:kern w:val="0"/>
+                <w:sz w:val="24"/>
+                <w:szCs w:val="24"/>
+              </w:rPr>
+              <w:lastRenderedPageBreak/>
+              <w:tab/>
+            </w:r>
+            <w:r>
+              <w:rPr>
+                <w:rFonts w:ascii="宋体" w:hAnsi="宋体" w:cs="宋体"/>
+                <w:kern w:val="0"/>
+                <w:sz w:val="24"/>
+                <w:szCs w:val="24"/>
+              </w:rPr>
+              <w:tab/>
+              <w:t>&lt;/param-value&gt;</w:t>
+            </w:r>
+          </w:p>
+          <w:p>
+            <w:pPr>
+              <w:widowControl/>
+              <w:spacing w:before="100" w:beforeAutospacing="1" w:after="100" w:afterAutospacing="1"/>
+              <w:jc w:val="left"/>
+              <w:rPr>
+                <w:rFonts w:ascii="宋体" w:hAnsi="宋体" w:cs="宋体"/>
+                <w:kern w:val="0"/>
+                <w:sz w:val="24"/>
+                <w:szCs w:val="24"/>
+              </w:rPr>
+            </w:pPr>
+            <w:r>
+              <w:rPr>
+                <w:rFonts w:ascii="宋体" w:hAnsi="宋体" w:cs="宋体"/>
+                <w:kern w:val="0"/>
+                <w:sz w:val="24"/>
+                <w:szCs w:val="24"/>
+              </w:rPr>
+              <w:t xml:space="preserve">    &lt;/context-param&gt;</w:t>
+            </w:r>
+          </w:p>
+          <w:p>
+            <w:pPr>
+              <w:widowControl/>
+              <w:spacing w:before="100" w:beforeAutospacing="1" w:after="100" w:afterAutospacing="1"/>
+              <w:jc w:val="left"/>
+              <w:rPr>
+                <w:rFonts w:ascii="宋体" w:hAnsi="宋体" w:cs="宋体"/>
+                <w:kern w:val="0"/>
+                <w:sz w:val="24"/>
+                <w:szCs w:val="24"/>
+              </w:rPr>
+            </w:pPr>
+            <w:r>
+              <w:rPr>
+                <w:rFonts w:ascii="宋体" w:hAnsi="宋体" w:cs="宋体"/>
+                <w:kern w:val="0"/>
+                <w:sz w:val="24"/>
+                <w:szCs w:val="24"/>
+              </w:rPr>
+              <w:t xml:space="preserve">    </w:t>
+            </w:r>
+          </w:p>
+          <w:p>
+            <w:pPr>
+              <w:widowControl/>
+              <w:spacing w:before="100" w:beforeAutospacing="1" w:after="100" w:afterAutospacing="1"/>
+              <w:jc w:val="left"/>
+              <w:rPr>
+                <w:rFonts w:ascii="宋体" w:hAnsi="宋体" w:cs="宋体"/>
+                <w:kern w:val="0"/>
+                <w:sz w:val="24"/>
+                <w:szCs w:val="24"/>
+              </w:rPr>
+            </w:pPr>
+            <w:r>
+              <w:rPr>
+                <w:rFonts w:ascii="宋体" w:hAnsi="宋体" w:cs="宋体"/>
+                <w:kern w:val="0"/>
+                <w:sz w:val="24"/>
+                <w:szCs w:val="24"/>
+              </w:rPr>
+              <w:tab/>
+              <w:t>&lt;context-param&gt;</w:t>
+            </w:r>
+          </w:p>
+          <w:p>
+            <w:pPr>
+              <w:widowControl/>
+              <w:spacing w:before="100" w:beforeAutospacing="1" w:after="100" w:afterAutospacing="1"/>
+              <w:jc w:val="left"/>
+              <w:rPr>
+                <w:rFonts w:ascii="宋体" w:hAnsi="宋体" w:cs="宋体"/>
+                <w:kern w:val="0"/>
+                <w:sz w:val="24"/>
+                <w:szCs w:val="24"/>
+              </w:rPr>
+            </w:pPr>
+            <w:r>
+              <w:rPr>
+                <w:rFonts w:ascii="宋体" w:hAnsi="宋体" w:cs="宋体"/>
+                <w:kern w:val="0"/>
+                <w:sz w:val="24"/>
+                <w:szCs w:val="24"/>
+              </w:rPr>
+              <w:tab/>
+            </w:r>
+            <w:r>
+              <w:rPr>
+                <w:rFonts w:ascii="宋体" w:hAnsi="宋体" w:cs="宋体"/>
+                <w:kern w:val="0"/>
+                <w:sz w:val="24"/>
+                <w:szCs w:val="24"/>
+              </w:rPr>
+              <w:tab/>
+              <w:t>&lt;param-name&gt;contextConfigLocation&lt;/param-name&gt;</w:t>
+            </w:r>
+          </w:p>
+          <w:p>
+            <w:pPr>
+              <w:widowControl/>
+              <w:spacing w:before="100" w:beforeAutospacing="1" w:after="100" w:afterAutospacing="1"/>
+              <w:jc w:val="left"/>
+              <w:rPr>
+                <w:rFonts w:ascii="宋体" w:hAnsi="宋体" w:cs="宋体"/>
+                <w:kern w:val="0"/>
+                <w:sz w:val="24"/>
+                <w:szCs w:val="24"/>
+              </w:rPr>
+            </w:pPr>
+            <w:r>
+              <w:rPr>
+                <w:rFonts w:ascii="宋体" w:hAnsi="宋体" w:cs="宋体"/>
+                <w:kern w:val="0"/>
+                <w:sz w:val="24"/>
+                <w:szCs w:val="24"/>
+              </w:rPr>
+              <w:tab/>
+            </w:r>
+            <w:r>
+              <w:rPr>
+                <w:rFonts w:ascii="宋体" w:hAnsi="宋体" w:cs="宋体"/>
+                <w:kern w:val="0"/>
+                <w:sz w:val="24"/>
+                <w:szCs w:val="24"/>
+              </w:rPr>
+              <w:tab/>
+              <w:t>&lt;param-value&gt;io.mykit.cache.redis.spring.utils.config.SpringContextConfig&lt;/param-value&gt;</w:t>
+            </w:r>
+          </w:p>
+          <w:p>
+            <w:pPr>
+              <w:widowControl/>
+              <w:spacing w:before="100" w:beforeAutospacing="1" w:after="100" w:afterAutospacing="1"/>
+              <w:jc w:val="left"/>
+              <w:rPr>
+                <w:rFonts w:ascii="宋体" w:hAnsi="宋体" w:cs="宋体"/>
+                <w:kern w:val="0"/>
+                <w:sz w:val="24"/>
+                <w:szCs w:val="24"/>
+              </w:rPr>
+            </w:pPr>
+            <w:r>
+              <w:rPr>
+                <w:rFonts w:ascii="宋体" w:hAnsi="宋体" w:cs="宋体"/>
+                <w:kern w:val="0"/>
+                <w:sz w:val="24"/>
+                <w:szCs w:val="24"/>
+              </w:rPr>
+              <w:tab/>
+              <w:t>&lt;/context-param&gt;</w:t>
+            </w:r>
+          </w:p>
+          <w:p>
+            <w:pPr>
+              <w:widowControl/>
+              <w:spacing w:before="100" w:beforeAutospacing="1" w:after="100" w:afterAutospacing="1"/>
+              <w:jc w:val="left"/>
+              <w:rPr>
+                <w:rFonts w:ascii="宋体" w:hAnsi="宋体" w:cs="宋体"/>
+                <w:kern w:val="0"/>
+                <w:sz w:val="24"/>
+                <w:szCs w:val="24"/>
+              </w:rPr>
+            </w:pPr>
+            <w:r>
+              <w:rPr>
+                <w:rFonts w:ascii="宋体" w:hAnsi="宋体" w:cs="宋体"/>
+                <w:kern w:val="0"/>
+                <w:sz w:val="24"/>
+                <w:szCs w:val="24"/>
+              </w:rPr>
+              <w:tab/>
+              <w:t>&lt;listener&gt;</w:t>
+            </w:r>
+          </w:p>
+          <w:p>
+            <w:pPr>
+              <w:widowControl/>
+              <w:spacing w:before="100" w:beforeAutospacing="1" w:after="100" w:afterAutospacing="1"/>
+              <w:jc w:val="left"/>
+              <w:rPr>
+                <w:rFonts w:ascii="宋体" w:hAnsi="宋体" w:cs="宋体"/>
+                <w:kern w:val="0"/>
+                <w:sz w:val="24"/>
+                <w:szCs w:val="24"/>
+              </w:rPr>
+            </w:pPr>
+            <w:r>
+              <w:rPr>
+                <w:rFonts w:ascii="宋体" w:hAnsi="宋体" w:cs="宋体"/>
+                <w:kern w:val="0"/>
+                <w:sz w:val="24"/>
+                <w:szCs w:val="24"/>
+              </w:rPr>
+              <w:tab/>
+            </w:r>
+            <w:r>
+              <w:rPr>
+                <w:rFonts w:ascii="宋体" w:hAnsi="宋体" w:cs="宋体"/>
+                <w:kern w:val="0"/>
+                <w:sz w:val="24"/>
+                <w:szCs w:val="24"/>
+              </w:rPr>
+              <w:tab/>
+              <w:t>&lt;listener-class&gt;org.springframework.web.util.IntrospectorCleanupListener&lt;/listener-class&gt;</w:t>
+            </w:r>
+          </w:p>
+          <w:p>
+            <w:pPr>
+              <w:widowControl/>
+              <w:spacing w:before="100" w:beforeAutospacing="1" w:after="100" w:afterAutospacing="1"/>
+              <w:jc w:val="left"/>
+              <w:rPr>
+                <w:rFonts w:ascii="宋体" w:hAnsi="宋体" w:cs="宋体"/>
+                <w:kern w:val="0"/>
+                <w:sz w:val="24"/>
+                <w:szCs w:val="24"/>
+              </w:rPr>
+            </w:pPr>
+            <w:r>
+              <w:rPr>
+                <w:rFonts w:ascii="宋体" w:hAnsi="宋体" w:cs="宋体"/>
+                <w:kern w:val="0"/>
+                <w:sz w:val="24"/>
+                <w:szCs w:val="24"/>
+              </w:rPr>
+              <w:tab/>
+              <w:t>&lt;/listener&gt;</w:t>
+            </w:r>
+          </w:p>
+          <w:p>
+            <w:pPr>
+              <w:widowControl/>
+              <w:spacing w:before="100" w:beforeAutospacing="1" w:after="100" w:afterAutospacing="1"/>
+              <w:jc w:val="left"/>
+              <w:rPr>
+                <w:rFonts w:ascii="宋体" w:hAnsi="宋体" w:cs="宋体"/>
+                <w:kern w:val="0"/>
+                <w:sz w:val="24"/>
+                <w:szCs w:val="24"/>
+              </w:rPr>
+            </w:pPr>
+            <w:r>
+              <w:rPr>
+                <w:rFonts w:ascii="宋体" w:hAnsi="宋体" w:cs="宋体"/>
+                <w:kern w:val="0"/>
+                <w:sz w:val="24"/>
+                <w:szCs w:val="24"/>
+              </w:rPr>
+              <w:tab/>
+            </w:r>
+          </w:p>
+          <w:p>
+            <w:pPr>
+              <w:widowControl/>
+              <w:spacing w:before="100" w:beforeAutospacing="1" w:after="100" w:afterAutospacing="1"/>
+              <w:jc w:val="left"/>
+              <w:rPr>
+                <w:rFonts w:ascii="宋体" w:hAnsi="宋体" w:cs="宋体"/>
+                <w:kern w:val="0"/>
+                <w:sz w:val="24"/>
+                <w:szCs w:val="24"/>
+              </w:rPr>
+            </w:pPr>
+            <w:r>
+              <w:rPr>
+                <w:rFonts w:ascii="宋体" w:hAnsi="宋体" w:cs="宋体"/>
+                <w:kern w:val="0"/>
+                <w:sz w:val="24"/>
+                <w:szCs w:val="24"/>
+              </w:rPr>
+              <w:tab/>
+              <w:t>&lt;servlet&gt;</w:t>
+            </w:r>
+          </w:p>
+          <w:p>
+            <w:pPr>
+              <w:widowControl/>
+              <w:spacing w:before="100" w:beforeAutospacing="1" w:after="100" w:afterAutospacing="1"/>
+              <w:jc w:val="left"/>
+              <w:rPr>
+                <w:rFonts w:ascii="宋体" w:hAnsi="宋体" w:cs="宋体"/>
+                <w:kern w:val="0"/>
+                <w:sz w:val="24"/>
+                <w:szCs w:val="24"/>
+              </w:rPr>
+            </w:pPr>
+            <w:r>
+              <w:rPr>
+                <w:rFonts w:ascii="宋体" w:hAnsi="宋体" w:cs="宋体"/>
+                <w:kern w:val="0"/>
+                <w:sz w:val="24"/>
+                <w:szCs w:val="24"/>
+              </w:rPr>
+              <w:tab/>
+            </w:r>
+            <w:r>
+              <w:rPr>
+                <w:rFonts w:ascii="宋体" w:hAnsi="宋体" w:cs="宋体"/>
+                <w:kern w:val="0"/>
+                <w:sz w:val="24"/>
+                <w:szCs w:val="24"/>
+              </w:rPr>
+              <w:tab/>
+              <w:t>&lt;servlet-name&gt;SpringMVC&lt;/servlet-name&gt;</w:t>
+            </w:r>
+          </w:p>
+          <w:p>
+            <w:pPr>
+              <w:widowControl/>
+              <w:spacing w:before="100" w:beforeAutospacing="1" w:after="100" w:afterAutospacing="1"/>
+              <w:jc w:val="left"/>
+              <w:rPr>
+                <w:rFonts w:ascii="宋体" w:hAnsi="宋体" w:cs="宋体"/>
+                <w:kern w:val="0"/>
+                <w:sz w:val="24"/>
+                <w:szCs w:val="24"/>
+              </w:rPr>
+            </w:pPr>
+            <w:r>
+              <w:rPr>
+                <w:rFonts w:ascii="宋体" w:hAnsi="宋体" w:cs="宋体"/>
+                <w:kern w:val="0"/>
+                <w:sz w:val="24"/>
+                <w:szCs w:val="24"/>
+              </w:rPr>
+              <w:tab/>
+            </w:r>
+            <w:r>
+              <w:rPr>
+                <w:rFonts w:ascii="宋体" w:hAnsi="宋体" w:cs="宋体"/>
+                <w:kern w:val="0"/>
+                <w:sz w:val="24"/>
+                <w:szCs w:val="24"/>
+              </w:rPr>
+              <w:tab/>
+              <w:t>&lt;servlet-class&gt;org.springframework.web.servlet.DispatcherServlet&lt;/servlet-class&gt;</w:t>
+            </w:r>
+          </w:p>
+          <w:p>
+            <w:pPr>
+              <w:widowControl/>
+              <w:spacing w:before="100" w:beforeAutospacing="1" w:after="100" w:afterAutospacing="1"/>
+              <w:jc w:val="left"/>
+              <w:rPr>
+                <w:rFonts w:ascii="宋体" w:hAnsi="宋体" w:cs="宋体"/>
+                <w:kern w:val="0"/>
+                <w:sz w:val="24"/>
+                <w:szCs w:val="24"/>
+              </w:rPr>
+            </w:pPr>
+            <w:r>
+              <w:rPr>
+                <w:rFonts w:ascii="宋体" w:hAnsi="宋体" w:cs="宋体"/>
+                <w:kern w:val="0"/>
+                <w:sz w:val="24"/>
+                <w:szCs w:val="24"/>
+              </w:rPr>
+              <w:tab/>
+            </w:r>
+            <w:r>
+              <w:rPr>
+                <w:rFonts w:ascii="宋体" w:hAnsi="宋体" w:cs="宋体"/>
+                <w:kern w:val="0"/>
+                <w:sz w:val="24"/>
+                <w:szCs w:val="24"/>
+              </w:rPr>
+              <w:tab/>
+            </w:r>
+          </w:p>
+          <w:p>
+            <w:pPr>
+              <w:widowControl/>
+              <w:spacing w:before="100" w:beforeAutospacing="1" w:after="100" w:afterAutospacing="1"/>
+              <w:jc w:val="left"/>
+              <w:rPr>
+                <w:rFonts w:ascii="宋体" w:hAnsi="宋体" w:cs="宋体"/>
+                <w:kern w:val="0"/>
+                <w:sz w:val="24"/>
+                <w:szCs w:val="24"/>
+              </w:rPr>
+            </w:pPr>
+            <w:r>
+              <w:rPr>
+                <w:rFonts w:ascii="宋体" w:hAnsi="宋体" w:cs="宋体"/>
+                <w:kern w:val="0"/>
+                <w:sz w:val="24"/>
+                <w:szCs w:val="24"/>
+              </w:rPr>
+              <w:tab/>
+            </w:r>
+            <w:r>
+              <w:rPr>
+                <w:rFonts w:ascii="宋体" w:hAnsi="宋体" w:cs="宋体"/>
+                <w:kern w:val="0"/>
+                <w:sz w:val="24"/>
+                <w:szCs w:val="24"/>
+              </w:rPr>
+              <w:tab/>
+              <w:t>&lt;init-param&gt;</w:t>
+            </w:r>
+          </w:p>
+          <w:p>
+            <w:pPr>
+              <w:widowControl/>
+              <w:spacing w:before="100" w:beforeAutospacing="1" w:after="100" w:afterAutospacing="1"/>
+              <w:jc w:val="left"/>
+              <w:rPr>
+                <w:rFonts w:ascii="宋体" w:hAnsi="宋体" w:cs="宋体"/>
+                <w:kern w:val="0"/>
+                <w:sz w:val="24"/>
+                <w:szCs w:val="24"/>
+              </w:rPr>
+            </w:pPr>
+            <w:r>
+              <w:rPr>
+                <w:rFonts w:ascii="宋体" w:hAnsi="宋体" w:cs="宋体"/>
+                <w:kern w:val="0"/>
+                <w:sz w:val="24"/>
+                <w:szCs w:val="24"/>
+              </w:rPr>
+              <w:tab/>
+            </w:r>
+            <w:r>
+              <w:rPr>
+                <w:rFonts w:ascii="宋体" w:hAnsi="宋体" w:cs="宋体"/>
+                <w:kern w:val="0"/>
+                <w:sz w:val="24"/>
+                <w:szCs w:val="24"/>
+              </w:rPr>
+              <w:tab/>
+            </w:r>
+            <w:r>
+              <w:rPr>
+                <w:rFonts w:ascii="宋体" w:hAnsi="宋体" w:cs="宋体"/>
+                <w:kern w:val="0"/>
+                <w:sz w:val="24"/>
+                <w:szCs w:val="24"/>
+              </w:rPr>
+              <w:tab/>
+              <w:t>&lt;param-name&gt;contextClass&lt;/param-name&gt;</w:t>
+            </w:r>
+          </w:p>
+          <w:p>
+            <w:pPr>
+              <w:widowControl/>
+              <w:spacing w:before="100" w:beforeAutospacing="1" w:after="100" w:afterAutospacing="1"/>
+              <w:jc w:val="left"/>
+              <w:rPr>
+                <w:rFonts w:ascii="宋体" w:hAnsi="宋体" w:cs="宋体"/>
+                <w:kern w:val="0"/>
+                <w:sz w:val="24"/>
+                <w:szCs w:val="24"/>
+              </w:rPr>
+            </w:pPr>
+            <w:r>
+              <w:rPr>
+                <w:rFonts w:ascii="宋体" w:hAnsi="宋体" w:cs="宋体"/>
+                <w:kern w:val="0"/>
+                <w:sz w:val="24"/>
+                <w:szCs w:val="24"/>
+              </w:rPr>
+              <w:tab/>
+            </w:r>
+            <w:r>
+              <w:rPr>
+                <w:rFonts w:ascii="宋体" w:hAnsi="宋体" w:cs="宋体"/>
+                <w:kern w:val="0"/>
+                <w:sz w:val="24"/>
+                <w:szCs w:val="24"/>
+              </w:rPr>
+              <w:tab/>
+            </w:r>
+            <w:r>
+              <w:rPr>
+                <w:rFonts w:ascii="宋体" w:hAnsi="宋体" w:cs="宋体"/>
+                <w:kern w:val="0"/>
+                <w:sz w:val="24"/>
+                <w:szCs w:val="24"/>
+              </w:rPr>
+              <w:tab/>
+              <w:t>&lt;param-value&gt;</w:t>
+            </w:r>
+          </w:p>
+          <w:p>
+            <w:pPr>
+              <w:widowControl/>
+              <w:spacing w:before="100" w:beforeAutospacing="1" w:after="100" w:afterAutospacing="1"/>
+              <w:jc w:val="left"/>
+              <w:rPr>
+                <w:rFonts w:ascii="宋体" w:hAnsi="宋体" w:cs="宋体"/>
+                <w:kern w:val="0"/>
+                <w:sz w:val="24"/>
+                <w:szCs w:val="24"/>
+              </w:rPr>
+            </w:pPr>
+            <w:r>
+              <w:rPr>
+                <w:rFonts w:ascii="宋体" w:hAnsi="宋体" w:cs="宋体"/>
+                <w:kern w:val="0"/>
+                <w:sz w:val="24"/>
+                <w:szCs w:val="24"/>
+              </w:rPr>
+              <w:tab/>
+            </w:r>
+            <w:r>
+              <w:rPr>
+                <w:rFonts w:ascii="宋体" w:hAnsi="宋体" w:cs="宋体"/>
+                <w:kern w:val="0"/>
+                <w:sz w:val="24"/>
+                <w:szCs w:val="24"/>
+              </w:rPr>
+              <w:tab/>
+            </w:r>
+            <w:r>
+              <w:rPr>
+                <w:rFonts w:ascii="宋体" w:hAnsi="宋体" w:cs="宋体"/>
+                <w:kern w:val="0"/>
+                <w:sz w:val="24"/>
+                <w:szCs w:val="24"/>
+              </w:rPr>
+              <w:tab/>
+            </w:r>
+            <w:r>
+              <w:rPr>
+                <w:rFonts w:ascii="宋体" w:hAnsi="宋体" w:cs="宋体"/>
+                <w:kern w:val="0"/>
+                <w:sz w:val="24"/>
+                <w:szCs w:val="24"/>
+              </w:rPr>
+              <w:tab/>
+              <w:t>org.springframework.web.context.support.AnnotationConfigWebApplicationContext</w:t>
+            </w:r>
+          </w:p>
+          <w:p>
+            <w:pPr>
+              <w:widowControl/>
+              <w:spacing w:before="100" w:beforeAutospacing="1" w:after="100" w:afterAutospacing="1"/>
+              <w:jc w:val="left"/>
+              <w:rPr>
+                <w:rFonts w:ascii="宋体" w:hAnsi="宋体" w:cs="宋体"/>
+                <w:kern w:val="0"/>
+                <w:sz w:val="24"/>
+                <w:szCs w:val="24"/>
+              </w:rPr>
+            </w:pPr>
+            <w:r>
+              <w:rPr>
+                <w:rFonts w:ascii="宋体" w:hAnsi="宋体" w:cs="宋体"/>
+                <w:kern w:val="0"/>
+                <w:sz w:val="24"/>
+                <w:szCs w:val="24"/>
+              </w:rPr>
+              <w:lastRenderedPageBreak/>
+              <w:tab/>
+            </w:r>
+            <w:r>
+              <w:rPr>
+                <w:rFonts w:ascii="宋体" w:hAnsi="宋体" w:cs="宋体"/>
+                <w:kern w:val="0"/>
+                <w:sz w:val="24"/>
+                <w:szCs w:val="24"/>
+              </w:rPr>
+              <w:tab/>
+            </w:r>
+            <w:r>
+              <w:rPr>
+                <w:rFonts w:ascii="宋体" w:hAnsi="宋体" w:cs="宋体"/>
+                <w:kern w:val="0"/>
+                <w:sz w:val="24"/>
+                <w:szCs w:val="24"/>
+              </w:rPr>
+              <w:tab/>
+              <w:t>&lt;/param-value&gt;</w:t>
+            </w:r>
+          </w:p>
+          <w:p>
+            <w:pPr>
+              <w:widowControl/>
+              <w:spacing w:before="100" w:beforeAutospacing="1" w:after="100" w:afterAutospacing="1"/>
+              <w:jc w:val="left"/>
+              <w:rPr>
+                <w:rFonts w:ascii="宋体" w:hAnsi="宋体" w:cs="宋体"/>
+                <w:kern w:val="0"/>
+                <w:sz w:val="24"/>
+                <w:szCs w:val="24"/>
+              </w:rPr>
+            </w:pPr>
+            <w:r>
+              <w:rPr>
+                <w:rFonts w:ascii="宋体" w:hAnsi="宋体" w:cs="宋体"/>
+                <w:kern w:val="0"/>
+                <w:sz w:val="24"/>
+                <w:szCs w:val="24"/>
+              </w:rPr>
+              <w:tab/>
+            </w:r>
+            <w:r>
+              <w:rPr>
+                <w:rFonts w:ascii="宋体" w:hAnsi="宋体" w:cs="宋体"/>
+                <w:kern w:val="0"/>
+                <w:sz w:val="24"/>
+                <w:szCs w:val="24"/>
+              </w:rPr>
+              <w:tab/>
+              <w:t>&lt;/init-param&gt;</w:t>
+            </w:r>
+          </w:p>
+          <w:p>
+            <w:pPr>
+              <w:widowControl/>
+              <w:spacing w:before="100" w:beforeAutospacing="1" w:after="100" w:afterAutospacing="1"/>
+              <w:jc w:val="left"/>
+              <w:rPr>
+                <w:rFonts w:ascii="宋体" w:hAnsi="宋体" w:cs="宋体"/>
+                <w:kern w:val="0"/>
+                <w:sz w:val="24"/>
+                <w:szCs w:val="24"/>
+              </w:rPr>
+            </w:pPr>
+            <w:r>
+              <w:rPr>
+                <w:rFonts w:ascii="宋体" w:hAnsi="宋体" w:cs="宋体"/>
+                <w:kern w:val="0"/>
+                <w:sz w:val="24"/>
+                <w:szCs w:val="24"/>
+              </w:rPr>
+              <w:tab/>
+            </w:r>
+            <w:r>
+              <w:rPr>
+                <w:rFonts w:ascii="宋体" w:hAnsi="宋体" w:cs="宋体"/>
+                <w:kern w:val="0"/>
+                <w:sz w:val="24"/>
+                <w:szCs w:val="24"/>
+              </w:rPr>
+              <w:tab/>
+            </w:r>
+          </w:p>
+          <w:p>
+            <w:pPr>
+              <w:widowControl/>
+              <w:spacing w:before="100" w:beforeAutospacing="1" w:after="100" w:afterAutospacing="1"/>
+              <w:jc w:val="left"/>
+              <w:rPr>
+                <w:rFonts w:ascii="宋体" w:hAnsi="宋体" w:cs="宋体"/>
+                <w:kern w:val="0"/>
+                <w:sz w:val="24"/>
+                <w:szCs w:val="24"/>
+              </w:rPr>
+            </w:pPr>
+            <w:r>
+              <w:rPr>
+                <w:rFonts w:ascii="宋体" w:hAnsi="宋体" w:cs="宋体"/>
+                <w:kern w:val="0"/>
+                <w:sz w:val="24"/>
+                <w:szCs w:val="24"/>
+              </w:rPr>
+              <w:tab/>
+            </w:r>
+            <w:r>
+              <w:rPr>
+                <w:rFonts w:ascii="宋体" w:hAnsi="宋体" w:cs="宋体"/>
+                <w:kern w:val="0"/>
+                <w:sz w:val="24"/>
+                <w:szCs w:val="24"/>
+              </w:rPr>
+              <w:tab/>
+              <w:t>&lt;init-param&gt;</w:t>
+            </w:r>
+          </w:p>
+          <w:p>
+            <w:pPr>
+              <w:widowControl/>
+              <w:spacing w:before="100" w:beforeAutospacing="1" w:after="100" w:afterAutospacing="1"/>
+              <w:jc w:val="left"/>
+              <w:rPr>
+                <w:rFonts w:ascii="宋体" w:hAnsi="宋体" w:cs="宋体"/>
+                <w:kern w:val="0"/>
+                <w:sz w:val="24"/>
+                <w:szCs w:val="24"/>
+              </w:rPr>
+            </w:pPr>
+            <w:r>
+              <w:rPr>
+                <w:rFonts w:ascii="宋体" w:hAnsi="宋体" w:cs="宋体"/>
+                <w:kern w:val="0"/>
+                <w:sz w:val="24"/>
+                <w:szCs w:val="24"/>
+              </w:rPr>
+              <w:tab/>
+            </w:r>
+            <w:r>
+              <w:rPr>
+                <w:rFonts w:ascii="宋体" w:hAnsi="宋体" w:cs="宋体"/>
+                <w:kern w:val="0"/>
+                <w:sz w:val="24"/>
+                <w:szCs w:val="24"/>
+              </w:rPr>
+              <w:tab/>
+            </w:r>
+            <w:r>
+              <w:rPr>
+                <w:rFonts w:ascii="宋体" w:hAnsi="宋体" w:cs="宋体"/>
+                <w:kern w:val="0"/>
+                <w:sz w:val="24"/>
+                <w:szCs w:val="24"/>
+              </w:rPr>
+              <w:tab/>
+              <w:t>&lt;param-name&gt;contextConfigLocation&lt;/param-name&gt;</w:t>
+            </w:r>
+          </w:p>
+          <w:p>
+            <w:pPr>
+              <w:widowControl/>
+              <w:spacing w:before="100" w:beforeAutospacing="1" w:after="100" w:afterAutospacing="1"/>
+              <w:jc w:val="left"/>
+              <w:rPr>
+                <w:rFonts w:ascii="宋体" w:hAnsi="宋体" w:cs="宋体"/>
+                <w:kern w:val="0"/>
+                <w:sz w:val="24"/>
+                <w:szCs w:val="24"/>
+              </w:rPr>
+            </w:pPr>
+            <w:r>
+              <w:rPr>
+                <w:rFonts w:ascii="宋体" w:hAnsi="宋体" w:cs="宋体"/>
+                <w:kern w:val="0"/>
+                <w:sz w:val="24"/>
+                <w:szCs w:val="24"/>
+              </w:rPr>
+              <w:tab/>
+            </w:r>
+            <w:r>
+              <w:rPr>
+                <w:rFonts w:ascii="宋体" w:hAnsi="宋体" w:cs="宋体"/>
+                <w:kern w:val="0"/>
+                <w:sz w:val="24"/>
+                <w:szCs w:val="24"/>
+              </w:rPr>
+              <w:tab/>
+            </w:r>
+            <w:r>
+              <w:rPr>
+                <w:rFonts w:ascii="宋体" w:hAnsi="宋体" w:cs="宋体"/>
+                <w:kern w:val="0"/>
+                <w:sz w:val="24"/>
+                <w:szCs w:val="24"/>
+              </w:rPr>
+              <w:tab/>
+              <w:t>&lt;param-value&gt;io.mykit.cache.redis.spring.utils.config.SpringMVCConfig&lt;/param-value&gt;</w:t>
+            </w:r>
+          </w:p>
+          <w:p>
+            <w:pPr>
+              <w:widowControl/>
+              <w:spacing w:before="100" w:beforeAutospacing="1" w:after="100" w:afterAutospacing="1"/>
+              <w:jc w:val="left"/>
+              <w:rPr>
+                <w:rFonts w:ascii="宋体" w:hAnsi="宋体" w:cs="宋体"/>
+                <w:kern w:val="0"/>
+                <w:sz w:val="24"/>
+                <w:szCs w:val="24"/>
+              </w:rPr>
+            </w:pPr>
+            <w:r>
+              <w:rPr>
+                <w:rFonts w:ascii="宋体" w:hAnsi="宋体" w:cs="宋体"/>
+                <w:kern w:val="0"/>
+                <w:sz w:val="24"/>
+                <w:szCs w:val="24"/>
+              </w:rPr>
+              <w:tab/>
+            </w:r>
+            <w:r>
+              <w:rPr>
+                <w:rFonts w:ascii="宋体" w:hAnsi="宋体" w:cs="宋体"/>
+                <w:kern w:val="0"/>
+                <w:sz w:val="24"/>
+                <w:szCs w:val="24"/>
+              </w:rPr>
+              <w:tab/>
+              <w:t>&lt;/init-param&gt;</w:t>
+            </w:r>
+          </w:p>
+          <w:p>
+            <w:pPr>
+              <w:widowControl/>
+              <w:spacing w:before="100" w:beforeAutospacing="1" w:after="100" w:afterAutospacing="1"/>
+              <w:jc w:val="left"/>
+              <w:rPr>
+                <w:rFonts w:ascii="宋体" w:hAnsi="宋体" w:cs="宋体"/>
+                <w:kern w:val="0"/>
+                <w:sz w:val="24"/>
+                <w:szCs w:val="24"/>
+              </w:rPr>
+            </w:pPr>
+            <w:r>
+              <w:rPr>
+                <w:rFonts w:ascii="宋体" w:hAnsi="宋体" w:cs="宋体"/>
+                <w:kern w:val="0"/>
+                <w:sz w:val="24"/>
+                <w:szCs w:val="24"/>
+              </w:rPr>
+              <w:tab/>
+            </w:r>
+            <w:r>
+              <w:rPr>
+                <w:rFonts w:ascii="宋体" w:hAnsi="宋体" w:cs="宋体"/>
+                <w:kern w:val="0"/>
+                <w:sz w:val="24"/>
+                <w:szCs w:val="24"/>
+              </w:rPr>
+              <w:tab/>
+              <w:t>&lt;load-on-startup&gt;1&lt;/load-on-startup&gt;</w:t>
+            </w:r>
+          </w:p>
+          <w:p>
+            <w:pPr>
+              <w:widowControl/>
+              <w:spacing w:before="100" w:beforeAutospacing="1" w:after="100" w:afterAutospacing="1"/>
+              <w:jc w:val="left"/>
+              <w:rPr>
+                <w:rFonts w:ascii="宋体" w:hAnsi="宋体" w:cs="宋体"/>
+                <w:kern w:val="0"/>
+                <w:sz w:val="24"/>
+                <w:szCs w:val="24"/>
+              </w:rPr>
+            </w:pPr>
+            <w:r>
+              <w:rPr>
+                <w:rFonts w:ascii="宋体" w:hAnsi="宋体" w:cs="宋体"/>
+                <w:kern w:val="0"/>
+                <w:sz w:val="24"/>
+                <w:szCs w:val="24"/>
+              </w:rPr>
+              <w:tab/>
+              <w:t>&lt;/servlet&gt;</w:t>
+            </w:r>
+          </w:p>
+          <w:p>
+            <w:pPr>
+              <w:widowControl/>
+              <w:spacing w:before="100" w:beforeAutospacing="1" w:after="100" w:afterAutospacing="1"/>
+              <w:jc w:val="left"/>
+              <w:rPr>
+                <w:rFonts w:ascii="宋体" w:hAnsi="宋体" w:cs="宋体"/>
+                <w:kern w:val="0"/>
+                <w:sz w:val="24"/>
+                <w:szCs w:val="24"/>
+              </w:rPr>
+            </w:pPr>
+            <w:r>
+              <w:rPr>
+                <w:rFonts w:ascii="宋体" w:hAnsi="宋体" w:cs="宋体"/>
+                <w:kern w:val="0"/>
+                <w:sz w:val="24"/>
+                <w:szCs w:val="24"/>
+              </w:rPr>
+              <w:tab/>
+              <w:t>&lt;servlet-mapping&gt;</w:t>
+            </w:r>
+          </w:p>
+          <w:p>
+            <w:pPr>
+              <w:widowControl/>
+              <w:spacing w:before="100" w:beforeAutospacing="1" w:after="100" w:afterAutospacing="1"/>
+              <w:jc w:val="left"/>
+              <w:rPr>
+                <w:rFonts w:ascii="宋体" w:hAnsi="宋体" w:cs="宋体"/>
+                <w:kern w:val="0"/>
+                <w:sz w:val="24"/>
+                <w:szCs w:val="24"/>
+              </w:rPr>
+            </w:pPr>
+            <w:r>
+              <w:rPr>
+                <w:rFonts w:ascii="宋体" w:hAnsi="宋体" w:cs="宋体"/>
+                <w:kern w:val="0"/>
+                <w:sz w:val="24"/>
+                <w:szCs w:val="24"/>
+              </w:rPr>
+              <w:tab/>
+            </w:r>
+            <w:r>
+              <w:rPr>
+                <w:rFonts w:ascii="宋体" w:hAnsi="宋体" w:cs="宋体"/>
+                <w:kern w:val="0"/>
+                <w:sz w:val="24"/>
+                <w:szCs w:val="24"/>
+              </w:rPr>
+              <w:tab/>
+              <w:t>&lt;servlet-name&gt;SpringMVC&lt;/servlet-name&gt;</w:t>
+            </w:r>
+          </w:p>
+          <w:p>
+            <w:pPr>
+              <w:widowControl/>
+              <w:spacing w:before="100" w:beforeAutospacing="1" w:after="100" w:afterAutospacing="1"/>
+              <w:jc w:val="left"/>
+              <w:rPr>
+                <w:rFonts w:ascii="宋体" w:hAnsi="宋体" w:cs="宋体"/>
+                <w:kern w:val="0"/>
+                <w:sz w:val="24"/>
+                <w:szCs w:val="24"/>
+              </w:rPr>
+            </w:pPr>
+            <w:r>
+              <w:rPr>
+                <w:rFonts w:ascii="宋体" w:hAnsi="宋体" w:cs="宋体"/>
+                <w:kern w:val="0"/>
+                <w:sz w:val="24"/>
+                <w:szCs w:val="24"/>
+              </w:rPr>
+              <w:tab/>
+            </w:r>
+            <w:r>
+              <w:rPr>
+                <w:rFonts w:ascii="宋体" w:hAnsi="宋体" w:cs="宋体"/>
+                <w:kern w:val="0"/>
+                <w:sz w:val="24"/>
+                <w:szCs w:val="24"/>
+              </w:rPr>
+              <w:tab/>
+              <w:t>&lt;url-pattern&gt;/&lt;/url-pattern&gt;</w:t>
+            </w:r>
+          </w:p>
+          <w:p>
+            <w:pPr>
+              <w:widowControl/>
+              <w:spacing w:before="100" w:beforeAutospacing="1" w:after="100" w:afterAutospacing="1"/>
+              <w:jc w:val="left"/>
+              <w:rPr>
+                <w:rFonts w:ascii="宋体" w:hAnsi="宋体" w:cs="宋体"/>
+                <w:kern w:val="0"/>
+                <w:sz w:val="24"/>
+                <w:szCs w:val="24"/>
+              </w:rPr>
+            </w:pPr>
+            <w:r>
+              <w:rPr>
+                <w:rFonts w:ascii="宋体" w:hAnsi="宋体" w:cs="宋体"/>
+                <w:kern w:val="0"/>
+                <w:sz w:val="24"/>
+                <w:szCs w:val="24"/>
+              </w:rPr>
+              <w:tab/>
+              <w:t>&lt;/servlet-mapping&gt;</w:t>
+            </w:r>
+          </w:p>
+          <w:p>
+            <w:pPr>
+              <w:widowControl/>
+              <w:spacing w:before="100" w:beforeAutospacing="1" w:after="100" w:afterAutospacing="1"/>
+              <w:jc w:val="left"/>
+              <w:rPr>
+                <w:rFonts w:ascii="宋体" w:hAnsi="宋体" w:cs="宋体" w:hint="eastAsia"/>
+                <w:kern w:val="0"/>
+                <w:sz w:val="24"/>
+                <w:szCs w:val="24"/>
+              </w:rPr>
+            </w:pPr>
+            <w:r>
+              <w:rPr>
+                <w:rFonts w:ascii="宋体" w:hAnsi="宋体" w:cs="宋体"/>
+                <w:kern w:val="0"/>
+                <w:sz w:val="24"/>
+                <w:szCs w:val="24"/>
+              </w:rPr>
+              <w:t>&lt;/web-app&gt;</w:t>
+            </w:r>
+          </w:p>
+        </w:tc>
+      </w:tr>
+    </w:tbl>
+    <w:p>
+      <w:pPr>
+        <w:widowControl/>
+        <w:spacing w:before="100" w:beforeAutospacing="1" w:after="100" w:afterAutospacing="1"/>
+        <w:jc w:val="left"/>
+        <w:rPr>
+          <w:rFonts w:ascii="宋体" w:hAnsi="宋体" w:cs="宋体" w:hint="eastAsia"/>
+          <w:kern w:val="0"/>
+          <w:sz w:val="24"/>
+          <w:szCs w:val="24"/>
+        </w:rPr>
+      </w:pPr>
+    </w:p>
+    <w:p>
+      <w:pPr>
         <w:pStyle w:val="2"/>
       </w:pPr>
-      <w:bookmarkStart w:id="45" w:name="_Toc522878264"/>
-      <w:bookmarkStart w:id="46" w:name="_Toc522879075"/>
+      <w:bookmarkStart w:id="44" w:name="_Toc522878264"/>
+      <w:bookmarkStart w:id="45" w:name="_Toc522879075"/>
       <w:r>
         <w:t>2</w:t>
       </w:r>
@@ -7855,8 +10239,8 @@
       <w:r>
         <w:t>集群配置缓存</w:t>
       </w:r>
+      <w:bookmarkEnd w:id="44"/>
       <w:bookmarkEnd w:id="45"/>
-      <w:bookmarkEnd w:id="46"/>
     </w:p>
     <w:p>
       <w:pPr>
@@ -8081,7 +10465,7 @@
               </w:tabs>
               <w:jc w:val="left"/>
               <w:rPr>
-                <w:rFonts w:ascii="宋体" w:hAnsi="宋体" w:cs="宋体" w:hint="eastAsia"/>
+                <w:rFonts w:ascii="宋体" w:hAnsi="宋体" w:cs="宋体"/>
                 <w:kern w:val="0"/>
                 <w:sz w:val="24"/>
                 <w:szCs w:val="24"/>
@@ -8141,6 +10525,7 @@
           <w:sz w:val="24"/>
           <w:szCs w:val="24"/>
         </w:rPr>
+        <w:lastRenderedPageBreak/>
         <w:t xml:space="preserve">2、使用方法 </w:t>
       </w:r>
     </w:p>
@@ -8650,7 +11035,7 @@
               </w:tabs>
               <w:jc w:val="left"/>
               <w:rPr>
-                <w:rFonts w:ascii="宋体" w:hAnsi="宋体" w:cs="宋体" w:hint="eastAsia"/>
+                <w:rFonts w:ascii="宋体" w:hAnsi="宋体" w:cs="宋体"/>
                 <w:kern w:val="0"/>
                 <w:sz w:val="24"/>
                 <w:szCs w:val="24"/>
@@ -8688,17 +11073,7 @@
           <w:sz w:val="24"/>
           <w:szCs w:val="24"/>
         </w:rPr>
-        <w:t>注意：自定义的memcached文件的属性，必须和memcached-default.properties默认配置的属性key相同，也就是和上述配置的key相</w:t>
-      </w:r>
-      <w:r>
-        <w:rPr>
-          <w:rFonts w:ascii="宋体" w:hAnsi="宋体" w:cs="宋体"/>
-          <w:kern w:val="0"/>
-          <w:sz w:val="24"/>
-          <w:szCs w:val="24"/>
-        </w:rPr>
-        <w:lastRenderedPageBreak/>
-        <w:t>同，但可以不用覆盖上述完整的配置，</w:t>
+        <w:t>注意：自定义的memcached文件的属性，必须和memcached-default.properties默认配置的属性key相同，也就是和上述配置的key相同，但可以不用覆盖上述完整的配置，</w:t>
       </w:r>
       <w:r>
         <w:rPr>
@@ -8756,7 +11131,7 @@
               </w:tabs>
               <w:jc w:val="left"/>
               <w:rPr>
-                <w:rFonts w:ascii="宋体" w:hAnsi="宋体" w:cs="宋体" w:hint="eastAsia"/>
+                <w:rFonts w:ascii="宋体" w:hAnsi="宋体" w:cs="宋体"/>
                 <w:kern w:val="0"/>
                 <w:sz w:val="24"/>
                 <w:szCs w:val="24"/>
@@ -8781,7 +11156,7 @@
         <w:spacing w:before="100" w:beforeAutospacing="1" w:after="100" w:afterAutospacing="1"/>
         <w:jc w:val="left"/>
         <w:rPr>
-          <w:rFonts w:ascii="宋体" w:hAnsi="宋体" w:cs="宋体" w:hint="eastAsia"/>
+          <w:rFonts w:ascii="宋体" w:hAnsi="宋体" w:cs="宋体"/>
           <w:kern w:val="0"/>
           <w:sz w:val="24"/>
           <w:szCs w:val="24"/>
@@ -9208,6 +11583,7 @@
                 <w:sz w:val="24"/>
                 <w:szCs w:val="24"/>
               </w:rPr>
+              <w:lastRenderedPageBreak/>
               <w:t xml:space="preserve">                        http://www.springframework.org/schema/beans/spring-beans-4.2.xsd</w:t>
             </w:r>
           </w:p>
@@ -9711,7 +12087,6 @@
                 <w:sz w:val="24"/>
                 <w:szCs w:val="24"/>
               </w:rPr>
-              <w:lastRenderedPageBreak/>
               <w:tab/>
               <w:t xml:space="preserve">  &lt;context:annotation-config /&gt;</w:t>
             </w:r>
@@ -9870,7 +12245,7 @@
         </w:tabs>
         <w:jc w:val="left"/>
         <w:rPr>
-          <w:rFonts w:ascii="宋体" w:hAnsi="宋体" w:cs="宋体" w:hint="eastAsia"/>
+          <w:rFonts w:ascii="宋体" w:hAnsi="宋体" w:cs="宋体"/>
           <w:kern w:val="0"/>
           <w:sz w:val="24"/>
           <w:szCs w:val="24"/>
@@ -9990,6 +12365,15 @@
           <w:szCs w:val="24"/>
         </w:rPr>
         <w:br/>
+      </w:r>
+      <w:r>
+        <w:rPr>
+          <w:rFonts w:ascii="宋体" w:hAnsi="宋体" w:cs="宋体"/>
+          <w:kern w:val="0"/>
+          <w:sz w:val="24"/>
+          <w:szCs w:val="24"/>
+        </w:rPr>
+        <w:lastRenderedPageBreak/>
         <w:t>组件所提供的切入点主要包括以下几种：</w:t>
       </w:r>
       <w:r>
@@ -10277,7 +12661,6 @@
                 <w:sz w:val="24"/>
                 <w:szCs w:val="24"/>
               </w:rPr>
-              <w:lastRenderedPageBreak/>
               <w:t xml:space="preserve">   final Date now = new Date();</w:t>
             </w:r>
           </w:p>
@@ -10842,6 +13225,7 @@
                 <w:sz w:val="24"/>
                 <w:szCs w:val="24"/>
               </w:rPr>
+              <w:lastRenderedPageBreak/>
               <w:t>}</w:t>
             </w:r>
           </w:p>
@@ -10868,7 +13252,7 @@
               </w:tabs>
               <w:jc w:val="left"/>
               <w:rPr>
-                <w:rFonts w:ascii="宋体" w:hAnsi="宋体" w:cs="宋体" w:hint="eastAsia"/>
+                <w:rFonts w:ascii="宋体" w:hAnsi="宋体" w:cs="宋体"/>
                 <w:kern w:val="0"/>
                 <w:sz w:val="24"/>
                 <w:szCs w:val="24"/>
@@ -11092,6 +13476,7 @@
           <w:sz w:val="24"/>
           <w:szCs w:val="24"/>
         </w:rPr>
+        <w:lastRenderedPageBreak/>
         <w:t>UpdateSingleCache</w:t>
       </w:r>
       <w:r>
@@ -11307,7 +13692,7 @@
               </w:tabs>
               <w:jc w:val="left"/>
               <w:rPr>
-                <w:rFonts w:ascii="宋体" w:hAnsi="宋体" w:cs="宋体" w:hint="eastAsia"/>
+                <w:rFonts w:ascii="宋体" w:hAnsi="宋体" w:cs="宋体"/>
                 <w:kern w:val="0"/>
                 <w:sz w:val="24"/>
                 <w:szCs w:val="24"/>
@@ -11453,7 +13838,6 @@
                 <w:sz w:val="24"/>
                 <w:szCs w:val="24"/>
               </w:rPr>
-              <w:lastRenderedPageBreak/>
               <w:t>@ReturnDataUpdateContent</w:t>
             </w:r>
           </w:p>
@@ -11792,7 +14176,7 @@
               </w:tabs>
               <w:jc w:val="left"/>
               <w:rPr>
-                <w:rFonts w:ascii="宋体" w:hAnsi="宋体" w:cs="宋体" w:hint="eastAsia"/>
+                <w:rFonts w:ascii="宋体" w:hAnsi="宋体" w:cs="宋体"/>
                 <w:kern w:val="0"/>
                 <w:sz w:val="24"/>
                 <w:szCs w:val="24"/>
@@ -11834,7 +14218,7 @@
         </w:tabs>
         <w:jc w:val="left"/>
         <w:rPr>
-          <w:rFonts w:ascii="宋体" w:hAnsi="宋体" w:cs="宋体" w:hint="eastAsia"/>
+          <w:rFonts w:ascii="宋体" w:hAnsi="宋体" w:cs="宋体"/>
           <w:kern w:val="0"/>
           <w:sz w:val="24"/>
           <w:szCs w:val="24"/>
@@ -12097,6 +14481,7 @@
                 <w:sz w:val="24"/>
                 <w:szCs w:val="24"/>
               </w:rPr>
+              <w:lastRenderedPageBreak/>
               <w:t xml:space="preserve">    } catch (InterruptedException ex) {</w:t>
             </w:r>
           </w:p>
@@ -12435,7 +14820,7 @@
               </w:tabs>
               <w:jc w:val="left"/>
               <w:rPr>
-                <w:rFonts w:ascii="宋体" w:hAnsi="宋体" w:cs="宋体" w:hint="eastAsia"/>
+                <w:rFonts w:ascii="宋体" w:hAnsi="宋体" w:cs="宋体"/>
                 <w:kern w:val="0"/>
                 <w:sz w:val="24"/>
                 <w:szCs w:val="24"/>
@@ -12473,6 +14858,7 @@
           <w:sz w:val="24"/>
           <w:szCs w:val="24"/>
         </w:rPr>
+        <w:lastRenderedPageBreak/>
         <w:t>InvalidateAssignCache</w:t>
       </w:r>
       <w:r>
@@ -12696,7 +15082,6 @@
           <w:sz w:val="24"/>
           <w:szCs w:val="24"/>
         </w:rPr>
-        <w:lastRenderedPageBreak/>
         <w:t>UpdateAssignCache</w:t>
       </w:r>
       <w:r>
@@ -12935,8 +15320,8 @@
       <w:pPr>
         <w:pStyle w:val="2"/>
       </w:pPr>
-      <w:bookmarkStart w:id="47" w:name="_Toc522878265"/>
-      <w:bookmarkStart w:id="48" w:name="_Toc522879076"/>
+      <w:bookmarkStart w:id="46" w:name="_Toc522878265"/>
+      <w:bookmarkStart w:id="47" w:name="_Toc522879076"/>
       <w:r>
         <w:t>3</w:t>
       </w:r>
@@ -12949,8 +15334,8 @@
       <w:r>
         <w:t>集群配置缓存</w:t>
       </w:r>
+      <w:bookmarkEnd w:id="46"/>
       <w:bookmarkEnd w:id="47"/>
-      <w:bookmarkEnd w:id="48"/>
     </w:p>
     <w:p>
       <w:pPr>
@@ -12978,9 +15363,10 @@
       <w:pPr>
         <w:pStyle w:val="3"/>
       </w:pPr>
-      <w:bookmarkStart w:id="49" w:name="_Toc522878266"/>
-      <w:bookmarkStart w:id="50" w:name="_Toc522879077"/>
-      <w:r>
+      <w:bookmarkStart w:id="48" w:name="_Toc522878266"/>
+      <w:bookmarkStart w:id="49" w:name="_Toc522879077"/>
+      <w:r>
+        <w:lastRenderedPageBreak/>
         <w:t>spring4</w:t>
       </w:r>
       <w:r>
@@ -12992,8 +15378,8 @@
       <w:r>
         <w:t>缓存</w:t>
       </w:r>
+      <w:bookmarkEnd w:id="48"/>
       <w:bookmarkEnd w:id="49"/>
-      <w:bookmarkEnd w:id="50"/>
     </w:p>
     <w:p>
       <w:pPr>
@@ -13778,7 +16164,6 @@
                 <w:sz w:val="24"/>
                 <w:szCs w:val="24"/>
               </w:rPr>
-              <w:lastRenderedPageBreak/>
               <w:tab/>
               <w:t xml:space="preserve">这只能在元素不是永久驻留时有效，如果该值是0就意味着元素可以停顿无穷长的时间。 </w:t>
             </w:r>
@@ -14863,7 +17248,7 @@
               </w:tabs>
               <w:jc w:val="left"/>
               <w:rPr>
-                <w:rFonts w:ascii="宋体" w:hAnsi="宋体" w:cs="宋体" w:hint="eastAsia"/>
+                <w:rFonts w:ascii="宋体" w:hAnsi="宋体" w:cs="宋体"/>
                 <w:kern w:val="0"/>
                 <w:sz w:val="24"/>
                 <w:szCs w:val="24"/>
@@ -14887,7 +17272,6 @@
         <w:pStyle w:val="4"/>
       </w:pPr>
       <w:r>
-        <w:lastRenderedPageBreak/>
         <w:t>四、</w:t>
       </w:r>
       <w:r>
@@ -15156,6 +17540,7 @@
           <w:sz w:val="24"/>
           <w:szCs w:val="24"/>
         </w:rPr>
+        <w:lastRenderedPageBreak/>
         <w:t>缓存的 key，可以为空，如果指定要按照 SpEL 表达式编写，如果不指定，则缺省按照方法的所有参数进行组合</w:t>
       </w:r>
     </w:p>
@@ -15563,7 +17948,6 @@
           <w:sz w:val="24"/>
           <w:szCs w:val="24"/>
         </w:rPr>
-        <w:lastRenderedPageBreak/>
         <w:t>这个注解用于，在调用被注解的方法时，首先检查当前缓存系统中是否存在键值为key的缓存。如果存在，则直接返回缓存对象，不执行该方法。如果不存在，则调用该方法，并将得到的返回值写入缓存中。</w:t>
       </w:r>
     </w:p>
@@ -15798,6 +18182,7 @@
           <w:sz w:val="24"/>
           <w:szCs w:val="24"/>
         </w:rPr>
+        <w:lastRenderedPageBreak/>
         <w:t>key</w:t>
       </w:r>
     </w:p>
@@ -16076,7 +18461,6 @@
           <w:sz w:val="24"/>
           <w:szCs w:val="24"/>
         </w:rPr>
-        <w:lastRenderedPageBreak/>
         <w:t>value</w:t>
       </w:r>
     </w:p>
@@ -16372,6 +18756,7 @@
           <w:sz w:val="24"/>
           <w:szCs w:val="24"/>
         </w:rPr>
+        <w:lastRenderedPageBreak/>
         <w:t>condition</w:t>
       </w:r>
     </w:p>
@@ -16695,7 +19080,6 @@
                 <w:sz w:val="24"/>
                 <w:szCs w:val="24"/>
               </w:rPr>
-              <w:lastRenderedPageBreak/>
               <w:t>@CachEvict(value=”testcache”，beforeInvocation=true)</w:t>
             </w:r>
           </w:p>
@@ -16705,18 +19089,864 @@
     <w:p>
       <w:pPr>
         <w:rPr>
+          <w:rFonts w:ascii="宋体" w:hAnsi="宋体" w:cs="宋体"/>
+          <w:kern w:val="0"/>
+          <w:sz w:val="24"/>
+          <w:szCs w:val="24"/>
+        </w:rPr>
+      </w:pPr>
+      <w:r>
+        <w:rPr>
+          <w:rFonts w:ascii="宋体" w:hAnsi="宋体" w:cs="宋体"/>
+          <w:kern w:val="0"/>
+          <w:sz w:val="24"/>
+          <w:szCs w:val="24"/>
+        </w:rPr>
+        <w:t>@CacheEvict用于删除缓存</w:t>
+      </w:r>
+    </w:p>
+    <w:p>
+      <w:pPr>
+        <w:rPr>
+          <w:rFonts w:ascii="宋体" w:hAnsi="宋体" w:cs="宋体"/>
+          <w:kern w:val="0"/>
+          <w:sz w:val="24"/>
+          <w:szCs w:val="24"/>
+        </w:rPr>
+      </w:pPr>
+    </w:p>
+    <w:p>
+      <w:pPr>
+        <w:rPr>
           <w:rFonts w:hint="eastAsia"/>
         </w:rPr>
       </w:pPr>
       <w:r>
         <w:rPr>
-          <w:rFonts w:ascii="宋体" w:hAnsi="宋体" w:cs="宋体"/>
-          <w:kern w:val="0"/>
-          <w:sz w:val="24"/>
-          <w:szCs w:val="24"/>
-        </w:rPr>
-        <w:t>@CacheEvict用于删除缓存</w:t>
-      </w:r>
+          <w:rFonts w:hint="eastAsia"/>
+        </w:rPr>
+        <w:t xml:space="preserve"># </w:t>
+      </w:r>
+      <w:r>
+        <w:rPr>
+          <w:rFonts w:hint="eastAsia"/>
+        </w:rPr>
+        <w:t>注意</w:t>
+      </w:r>
+      <w:r>
+        <w:rPr>
+          <w:rFonts w:hint="eastAsia"/>
+        </w:rPr>
+        <w:t xml:space="preserve">  </w:t>
+      </w:r>
+    </w:p>
+    <w:p>
+      <w:pPr>
+        <w:rPr>
+          <w:rFonts w:hint="eastAsia"/>
+        </w:rPr>
+      </w:pPr>
+      <w:r>
+        <w:rPr>
+          <w:rFonts w:hint="eastAsia"/>
+        </w:rPr>
+        <w:t>无论使用哪种模块，需要在相关的项目中配置</w:t>
+      </w:r>
+      <w:r>
+        <w:rPr>
+          <w:rFonts w:hint="eastAsia"/>
+        </w:rPr>
+        <w:t>ApplicationContext</w:t>
+      </w:r>
+      <w:r>
+        <w:rPr>
+          <w:rFonts w:hint="eastAsia"/>
+        </w:rPr>
+        <w:t>到</w:t>
+      </w:r>
+      <w:r>
+        <w:rPr>
+          <w:rFonts w:hint="eastAsia"/>
+        </w:rPr>
+        <w:t>SpringContextWrapper</w:t>
+      </w:r>
+      <w:r>
+        <w:rPr>
+          <w:rFonts w:hint="eastAsia"/>
+        </w:rPr>
+        <w:t>中。</w:t>
+      </w:r>
+      <w:r>
+        <w:rPr>
+          <w:rFonts w:hint="eastAsia"/>
+        </w:rPr>
+        <w:t xml:space="preserve">  </w:t>
+      </w:r>
+    </w:p>
+    <w:p>
+      <w:r>
+        <w:rPr>
+          <w:rFonts w:hint="eastAsia"/>
+        </w:rPr>
+        <w:t>示例代码如下：</w:t>
+      </w:r>
+    </w:p>
+    <w:tbl>
+      <w:tblPr>
+        <w:tblStyle w:val="a6"/>
+        <w:tblW w:w="0" w:type="auto"/>
+        <w:tblLook w:val="04A0" w:firstRow="1" w:lastRow="0" w:firstColumn="1" w:lastColumn="0" w:noHBand="0" w:noVBand="1"/>
+      </w:tblPr>
+      <w:tblGrid>
+        <w:gridCol w:w="8296"/>
+      </w:tblGrid>
+      <w:tr>
+        <w:tc>
+          <w:tcPr>
+            <w:tcW w:w="8296" w:type="dxa"/>
+          </w:tcPr>
+          <w:p>
+            <w:r>
+              <w:t>package io.mykit.cache.test.redis.spring.utils;</w:t>
+            </w:r>
+          </w:p>
+          <w:p/>
+          <w:p>
+            <w:r>
+              <w:t>import io.mykit.cache.redis.spring.context.SpringContextWrapper;</w:t>
+            </w:r>
+          </w:p>
+          <w:p>
+            <w:r>
+              <w:t>import lombok.extern.slf4j.Slf4j;</w:t>
+            </w:r>
+          </w:p>
+          <w:p>
+            <w:r>
+              <w:t>import org.springframework.context.ApplicationContext;</w:t>
+            </w:r>
+          </w:p>
+          <w:p>
+            <w:r>
+              <w:t>import org.springframework.context.ApplicationContextAware;</w:t>
+            </w:r>
+          </w:p>
+          <w:p>
+            <w:r>
+              <w:t>import org.springframework.stereotype.Component;</w:t>
+            </w:r>
+          </w:p>
+          <w:p>
+            <w:r>
+              <w:t>import redis.clients.util.Hashing;</w:t>
+            </w:r>
+          </w:p>
+          <w:p/>
+          <w:p>
+            <w:r>
+              <w:t>/**</w:t>
+            </w:r>
+          </w:p>
+          <w:p>
+            <w:r>
+              <w:t xml:space="preserve"> * @author liuyazhuang</w:t>
+            </w:r>
+          </w:p>
+          <w:p>
+            <w:r>
+              <w:t xml:space="preserve"> * @version 1.0.0</w:t>
+            </w:r>
+          </w:p>
+          <w:p>
+            <w:r>
+              <w:t xml:space="preserve"> * @date 2018/8/3 09:57</w:t>
+            </w:r>
+          </w:p>
+          <w:p>
+            <w:pPr>
+              <w:rPr>
+                <w:rFonts w:hint="eastAsia"/>
+              </w:rPr>
+            </w:pPr>
+            <w:r>
+              <w:rPr>
+                <w:rFonts w:hint="eastAsia"/>
+              </w:rPr>
+              <w:lastRenderedPageBreak/>
+              <w:t xml:space="preserve"> * @description </w:t>
+            </w:r>
+            <w:r>
+              <w:rPr>
+                <w:rFonts w:hint="eastAsia"/>
+              </w:rPr>
+              <w:t>以静态变量保存</w:t>
+            </w:r>
+            <w:r>
+              <w:rPr>
+                <w:rFonts w:hint="eastAsia"/>
+              </w:rPr>
+              <w:t xml:space="preserve">Spring ApplicationContext, </w:t>
+            </w:r>
+            <w:r>
+              <w:rPr>
+                <w:rFonts w:hint="eastAsia"/>
+              </w:rPr>
+              <w:t>可在任何代码任何地方任何时候中取出</w:t>
+            </w:r>
+            <w:r>
+              <w:rPr>
+                <w:rFonts w:hint="eastAsia"/>
+              </w:rPr>
+              <w:t>ApplicaitonContext.</w:t>
+            </w:r>
+          </w:p>
+          <w:p>
+            <w:r>
+              <w:t xml:space="preserve"> */</w:t>
+            </w:r>
+          </w:p>
+          <w:p>
+            <w:r>
+              <w:t>@Slf4j</w:t>
+            </w:r>
+          </w:p>
+          <w:p>
+            <w:r>
+              <w:t>@Component</w:t>
+            </w:r>
+          </w:p>
+          <w:p>
+            <w:r>
+              <w:t>public class SpringContext implements ApplicationContextAware {</w:t>
+            </w:r>
+          </w:p>
+          <w:p>
+            <w:r>
+              <w:t xml:space="preserve">    private static ApplicationContext applicationContext;</w:t>
+            </w:r>
+          </w:p>
+          <w:p/>
+          <w:p>
+            <w:r>
+              <w:t xml:space="preserve">    /**</w:t>
+            </w:r>
+          </w:p>
+          <w:p>
+            <w:pPr>
+              <w:rPr>
+                <w:rFonts w:hint="eastAsia"/>
+              </w:rPr>
+            </w:pPr>
+            <w:r>
+              <w:rPr>
+                <w:rFonts w:hint="eastAsia"/>
+              </w:rPr>
+              <w:t xml:space="preserve">     * </w:t>
+            </w:r>
+            <w:r>
+              <w:rPr>
+                <w:rFonts w:hint="eastAsia"/>
+              </w:rPr>
+              <w:t>实现</w:t>
+            </w:r>
+            <w:r>
+              <w:rPr>
+                <w:rFonts w:hint="eastAsia"/>
+              </w:rPr>
+              <w:t>ApplicationContextAware</w:t>
+            </w:r>
+            <w:r>
+              <w:rPr>
+                <w:rFonts w:hint="eastAsia"/>
+              </w:rPr>
+              <w:t>接口的</w:t>
+            </w:r>
+            <w:r>
+              <w:rPr>
+                <w:rFonts w:hint="eastAsia"/>
+              </w:rPr>
+              <w:t>context</w:t>
+            </w:r>
+            <w:r>
+              <w:rPr>
+                <w:rFonts w:hint="eastAsia"/>
+              </w:rPr>
+              <w:t>注入函数</w:t>
+            </w:r>
+            <w:r>
+              <w:rPr>
+                <w:rFonts w:hint="eastAsia"/>
+              </w:rPr>
+              <w:t xml:space="preserve">, </w:t>
+            </w:r>
+            <w:r>
+              <w:rPr>
+                <w:rFonts w:hint="eastAsia"/>
+              </w:rPr>
+              <w:t>将其存入静态变量</w:t>
+            </w:r>
+            <w:r>
+              <w:rPr>
+                <w:rFonts w:hint="eastAsia"/>
+              </w:rPr>
+              <w:t>.</w:t>
+            </w:r>
+          </w:p>
+          <w:p>
+            <w:r>
+              <w:t xml:space="preserve">     */</w:t>
+            </w:r>
+          </w:p>
+          <w:p>
+            <w:r>
+              <w:t xml:space="preserve">    @Override</w:t>
+            </w:r>
+          </w:p>
+          <w:p>
+            <w:r>
+              <w:t xml:space="preserve">    public void setApplicationContext(ApplicationContext applicationContext) {</w:t>
+            </w:r>
+          </w:p>
+          <w:p>
+            <w:r>
+              <w:t xml:space="preserve">        SpringContext.applicationContext = applicationContext; // NOSONAR</w:t>
+            </w:r>
+          </w:p>
+          <w:p>
+            <w:pPr>
+              <w:rPr>
+                <w:rFonts w:hint="eastAsia"/>
+              </w:rPr>
+            </w:pPr>
+            <w:r>
+              <w:rPr>
+                <w:rFonts w:hint="eastAsia"/>
+              </w:rPr>
+              <w:t xml:space="preserve">        log.debug(SpringContext.class.getName() + " </w:t>
+            </w:r>
+            <w:r>
+              <w:rPr>
+                <w:rFonts w:hint="eastAsia"/>
+              </w:rPr>
+              <w:t>类加载的路径：</w:t>
+            </w:r>
+            <w:r>
+              <w:rPr>
+                <w:rFonts w:hint="eastAsia"/>
+              </w:rPr>
+              <w:t>" + this.getClass().getResource("/").getPath() + ", hashcode:" + Hashing.MURMUR_HASH.hash(this.getClass().getResource("/").getPath()));</w:t>
+            </w:r>
+          </w:p>
+          <w:p>
+            <w:r>
+              <w:t xml:space="preserve">        log.debug(SpringContext.class.getName() + " applicationContext===&gt;&gt;&gt;" + applicationContext);</w:t>
+            </w:r>
+          </w:p>
+          <w:p>
+            <w:r>
+              <w:t xml:space="preserve">        SpringContextWrapper.setApplicationContext(SpringContextWrapper.getContextKey(this.getClass()), applicationContext);</w:t>
+            </w:r>
+          </w:p>
+          <w:p>
+            <w:r>
+              <w:t xml:space="preserve">    }</w:t>
+            </w:r>
+          </w:p>
+          <w:p/>
+          <w:p>
+            <w:r>
+              <w:t xml:space="preserve">    /**</w:t>
+            </w:r>
+          </w:p>
+          <w:p>
+            <w:pPr>
+              <w:rPr>
+                <w:rFonts w:hint="eastAsia"/>
+              </w:rPr>
+            </w:pPr>
+            <w:r>
+              <w:rPr>
+                <w:rFonts w:hint="eastAsia"/>
+              </w:rPr>
+              <w:t xml:space="preserve">     * </w:t>
+            </w:r>
+            <w:r>
+              <w:rPr>
+                <w:rFonts w:hint="eastAsia"/>
+              </w:rPr>
+              <w:t>取得存储在静态变量中的</w:t>
+            </w:r>
+            <w:r>
+              <w:rPr>
+                <w:rFonts w:hint="eastAsia"/>
+              </w:rPr>
+              <w:t>ApplicationContext.</w:t>
+            </w:r>
+          </w:p>
+          <w:p>
+            <w:pPr>
+              <w:rPr>
+                <w:rFonts w:hint="eastAsia"/>
+              </w:rPr>
+            </w:pPr>
+            <w:r>
+              <w:rPr>
+                <w:rFonts w:hint="eastAsia"/>
+              </w:rPr>
+              <w:t xml:space="preserve">     * @return ApplicationContext</w:t>
+            </w:r>
+            <w:r>
+              <w:rPr>
+                <w:rFonts w:hint="eastAsia"/>
+              </w:rPr>
+              <w:t>对象</w:t>
+            </w:r>
+          </w:p>
+          <w:p>
+            <w:r>
+              <w:t xml:space="preserve">     */</w:t>
+            </w:r>
+          </w:p>
+          <w:p>
+            <w:r>
+              <w:t xml:space="preserve">    public static ApplicationContext getApplicationContext() {</w:t>
+            </w:r>
+          </w:p>
+          <w:p>
+            <w:r>
+              <w:t xml:space="preserve">        checkApplicationContext();</w:t>
+            </w:r>
+          </w:p>
+          <w:p>
+            <w:r>
+              <w:t xml:space="preserve">        return applicationContext;</w:t>
+            </w:r>
+          </w:p>
+          <w:p>
+            <w:r>
+              <w:t xml:space="preserve">    }</w:t>
+            </w:r>
+          </w:p>
+          <w:p/>
+          <w:p>
+            <w:r>
+              <w:t xml:space="preserve">    /**</w:t>
+            </w:r>
+          </w:p>
+          <w:p>
+            <w:pPr>
+              <w:rPr>
+                <w:rFonts w:hint="eastAsia"/>
+              </w:rPr>
+            </w:pPr>
+            <w:r>
+              <w:rPr>
+                <w:rFonts w:hint="eastAsia"/>
+              </w:rPr>
+              <w:t xml:space="preserve">     * </w:t>
+            </w:r>
+            <w:r>
+              <w:rPr>
+                <w:rFonts w:hint="eastAsia"/>
+              </w:rPr>
+              <w:t>从静态变量</w:t>
+            </w:r>
+            <w:r>
+              <w:rPr>
+                <w:rFonts w:hint="eastAsia"/>
+              </w:rPr>
+              <w:t>ApplicationContext</w:t>
+            </w:r>
+            <w:r>
+              <w:rPr>
+                <w:rFonts w:hint="eastAsia"/>
+              </w:rPr>
+              <w:t>中取得</w:t>
+            </w:r>
+            <w:r>
+              <w:rPr>
+                <w:rFonts w:hint="eastAsia"/>
+              </w:rPr>
+              <w:t xml:space="preserve">Bean, </w:t>
+            </w:r>
+            <w:r>
+              <w:rPr>
+                <w:rFonts w:hint="eastAsia"/>
+              </w:rPr>
+              <w:t>自动转型为所赋值对象的类型</w:t>
+            </w:r>
+            <w:r>
+              <w:rPr>
+                <w:rFonts w:hint="eastAsia"/>
+              </w:rPr>
+              <w:t>.</w:t>
+            </w:r>
+          </w:p>
+          <w:p>
+            <w:pPr>
+              <w:rPr>
+                <w:rFonts w:hint="eastAsia"/>
+              </w:rPr>
+            </w:pPr>
+            <w:r>
+              <w:rPr>
+                <w:rFonts w:hint="eastAsia"/>
+              </w:rPr>
+              <w:t xml:space="preserve">     * @param name Spring</w:t>
+            </w:r>
+            <w:r>
+              <w:rPr>
+                <w:rFonts w:hint="eastAsia"/>
+              </w:rPr>
+              <w:t>中</w:t>
+            </w:r>
+            <w:r>
+              <w:rPr>
+                <w:rFonts w:hint="eastAsia"/>
+              </w:rPr>
+              <w:t>Bean</w:t>
+            </w:r>
+            <w:r>
+              <w:rPr>
+                <w:rFonts w:hint="eastAsia"/>
+              </w:rPr>
+              <w:t>的名称</w:t>
+            </w:r>
+          </w:p>
+          <w:p>
+            <w:pPr>
+              <w:rPr>
+                <w:rFonts w:hint="eastAsia"/>
+              </w:rPr>
+            </w:pPr>
+            <w:r>
+              <w:rPr>
+                <w:rFonts w:hint="eastAsia"/>
+              </w:rPr>
+              <w:t xml:space="preserve">     * @return </w:t>
+            </w:r>
+            <w:r>
+              <w:rPr>
+                <w:rFonts w:hint="eastAsia"/>
+              </w:rPr>
+              <w:t>泛型对象</w:t>
+            </w:r>
+          </w:p>
+          <w:p>
+            <w:r>
+              <w:t xml:space="preserve">     */</w:t>
+            </w:r>
+          </w:p>
+          <w:p>
+            <w:r>
+              <w:t xml:space="preserve">    @SuppressWarnings("unchecked")</w:t>
+            </w:r>
+          </w:p>
+          <w:p>
+            <w:r>
+              <w:t xml:space="preserve">    public static &lt;T&gt; T getBean(String name) {</w:t>
+            </w:r>
+          </w:p>
+          <w:p>
+            <w:r>
+              <w:t xml:space="preserve">        checkApplicationContext();</w:t>
+            </w:r>
+          </w:p>
+          <w:p>
+            <w:r>
+              <w:t xml:space="preserve">        return (T) applicationContext.getBean(name);</w:t>
+            </w:r>
+          </w:p>
+          <w:p>
+            <w:r>
+              <w:t xml:space="preserve">    }</w:t>
+            </w:r>
+          </w:p>
+          <w:p/>
+          <w:p>
+            <w:r>
+              <w:lastRenderedPageBreak/>
+              <w:t xml:space="preserve">    /**</w:t>
+            </w:r>
+          </w:p>
+          <w:p>
+            <w:pPr>
+              <w:rPr>
+                <w:rFonts w:hint="eastAsia"/>
+              </w:rPr>
+            </w:pPr>
+            <w:r>
+              <w:rPr>
+                <w:rFonts w:hint="eastAsia"/>
+              </w:rPr>
+              <w:t xml:space="preserve">     * </w:t>
+            </w:r>
+            <w:r>
+              <w:rPr>
+                <w:rFonts w:hint="eastAsia"/>
+              </w:rPr>
+              <w:t>从静态变量</w:t>
+            </w:r>
+            <w:r>
+              <w:rPr>
+                <w:rFonts w:hint="eastAsia"/>
+              </w:rPr>
+              <w:t>ApplicationContext</w:t>
+            </w:r>
+            <w:r>
+              <w:rPr>
+                <w:rFonts w:hint="eastAsia"/>
+              </w:rPr>
+              <w:t>中取得</w:t>
+            </w:r>
+            <w:r>
+              <w:rPr>
+                <w:rFonts w:hint="eastAsia"/>
+              </w:rPr>
+              <w:t xml:space="preserve">Bean, </w:t>
+            </w:r>
+            <w:r>
+              <w:rPr>
+                <w:rFonts w:hint="eastAsia"/>
+              </w:rPr>
+              <w:t>自动转型为所赋值对象的类型</w:t>
+            </w:r>
+            <w:r>
+              <w:rPr>
+                <w:rFonts w:hint="eastAsia"/>
+              </w:rPr>
+              <w:t>.</w:t>
+            </w:r>
+          </w:p>
+          <w:p>
+            <w:pPr>
+              <w:rPr>
+                <w:rFonts w:hint="eastAsia"/>
+              </w:rPr>
+            </w:pPr>
+            <w:r>
+              <w:rPr>
+                <w:rFonts w:hint="eastAsia"/>
+              </w:rPr>
+              <w:t xml:space="preserve">     * @param clazz </w:t>
+            </w:r>
+            <w:r>
+              <w:rPr>
+                <w:rFonts w:hint="eastAsia"/>
+              </w:rPr>
+              <w:t>指定的</w:t>
+            </w:r>
+            <w:r>
+              <w:rPr>
+                <w:rFonts w:hint="eastAsia"/>
+              </w:rPr>
+              <w:t>clazz</w:t>
+            </w:r>
+            <w:r>
+              <w:rPr>
+                <w:rFonts w:hint="eastAsia"/>
+              </w:rPr>
+              <w:t>对象</w:t>
+            </w:r>
+          </w:p>
+          <w:p>
+            <w:pPr>
+              <w:rPr>
+                <w:rFonts w:hint="eastAsia"/>
+              </w:rPr>
+            </w:pPr>
+            <w:r>
+              <w:rPr>
+                <w:rFonts w:hint="eastAsia"/>
+              </w:rPr>
+              <w:t xml:space="preserve">     * @return </w:t>
+            </w:r>
+            <w:r>
+              <w:rPr>
+                <w:rFonts w:hint="eastAsia"/>
+              </w:rPr>
+              <w:t>泛型对象</w:t>
+            </w:r>
+          </w:p>
+          <w:p>
+            <w:r>
+              <w:t xml:space="preserve">     */</w:t>
+            </w:r>
+          </w:p>
+          <w:p>
+            <w:r>
+              <w:t xml:space="preserve">    public static &lt;T&gt; T getBean(Class&lt;T&gt; clazz) {</w:t>
+            </w:r>
+          </w:p>
+          <w:p>
+            <w:r>
+              <w:t xml:space="preserve">        checkApplicationContext();</w:t>
+            </w:r>
+          </w:p>
+          <w:p>
+            <w:r>
+              <w:t xml:space="preserve">        return (T) applicationContext.getBean(clazz);</w:t>
+            </w:r>
+          </w:p>
+          <w:p>
+            <w:r>
+              <w:t xml:space="preserve">    }</w:t>
+            </w:r>
+          </w:p>
+          <w:p/>
+          <w:p>
+            <w:r>
+              <w:t xml:space="preserve">    /**</w:t>
+            </w:r>
+          </w:p>
+          <w:p>
+            <w:pPr>
+              <w:rPr>
+                <w:rFonts w:hint="eastAsia"/>
+              </w:rPr>
+            </w:pPr>
+            <w:r>
+              <w:rPr>
+                <w:rFonts w:hint="eastAsia"/>
+              </w:rPr>
+              <w:t xml:space="preserve">     * </w:t>
+            </w:r>
+            <w:r>
+              <w:rPr>
+                <w:rFonts w:hint="eastAsia"/>
+              </w:rPr>
+              <w:t>清除</w:t>
+            </w:r>
+            <w:r>
+              <w:rPr>
+                <w:rFonts w:hint="eastAsia"/>
+              </w:rPr>
+              <w:t>applicationContext</w:t>
+            </w:r>
+            <w:r>
+              <w:rPr>
+                <w:rFonts w:hint="eastAsia"/>
+              </w:rPr>
+              <w:t>静态变量</w:t>
+            </w:r>
+            <w:r>
+              <w:rPr>
+                <w:rFonts w:hint="eastAsia"/>
+              </w:rPr>
+              <w:t>.</w:t>
+            </w:r>
+          </w:p>
+          <w:p>
+            <w:r>
+              <w:t xml:space="preserve">     */</w:t>
+            </w:r>
+          </w:p>
+          <w:p>
+            <w:r>
+              <w:t xml:space="preserve">    public static void cleanApplicationContext() {</w:t>
+            </w:r>
+          </w:p>
+          <w:p>
+            <w:r>
+              <w:t xml:space="preserve">        applicationContext = null;</w:t>
+            </w:r>
+          </w:p>
+          <w:p>
+            <w:r>
+              <w:t xml:space="preserve">    }</w:t>
+            </w:r>
+          </w:p>
+          <w:p/>
+          <w:p>
+            <w:r>
+              <w:t xml:space="preserve">    private static void checkApplicationContext() {</w:t>
+            </w:r>
+          </w:p>
+          <w:p>
+            <w:r>
+              <w:t xml:space="preserve">        if (applicationContext == null) {</w:t>
+            </w:r>
+          </w:p>
+          <w:p>
+            <w:pPr>
+              <w:rPr>
+                <w:rFonts w:hint="eastAsia"/>
+              </w:rPr>
+            </w:pPr>
+            <w:r>
+              <w:rPr>
+                <w:rFonts w:hint="eastAsia"/>
+              </w:rPr>
+              <w:t xml:space="preserve">            throw new IllegalStateException("applicaitonContext</w:t>
+            </w:r>
+            <w:r>
+              <w:rPr>
+                <w:rFonts w:hint="eastAsia"/>
+              </w:rPr>
+              <w:t>未注入</w:t>
+            </w:r>
+            <w:r>
+              <w:rPr>
+                <w:rFonts w:hint="eastAsia"/>
+              </w:rPr>
+              <w:t>,</w:t>
+            </w:r>
+            <w:r>
+              <w:rPr>
+                <w:rFonts w:hint="eastAsia"/>
+              </w:rPr>
+              <w:t>请在</w:t>
+            </w:r>
+            <w:r>
+              <w:rPr>
+                <w:rFonts w:hint="eastAsia"/>
+              </w:rPr>
+              <w:t>applicationContext.xml</w:t>
+            </w:r>
+            <w:r>
+              <w:rPr>
+                <w:rFonts w:hint="eastAsia"/>
+              </w:rPr>
+              <w:t>中定义</w:t>
+            </w:r>
+            <w:r>
+              <w:rPr>
+                <w:rFonts w:hint="eastAsia"/>
+              </w:rPr>
+              <w:t>SpringContextHolder");</w:t>
+            </w:r>
+          </w:p>
+          <w:p>
+            <w:r>
+              <w:t xml:space="preserve">        }</w:t>
+            </w:r>
+          </w:p>
+          <w:p>
+            <w:r>
+              <w:t xml:space="preserve">    }</w:t>
+            </w:r>
+          </w:p>
+          <w:p>
+            <w:pPr>
+              <w:rPr>
+                <w:rFonts w:hint="eastAsia"/>
+              </w:rPr>
+            </w:pPr>
+            <w:r>
+              <w:t>}</w:t>
+            </w:r>
+            <w:bookmarkStart w:id="50" w:name="_GoBack"/>
+            <w:bookmarkEnd w:id="50"/>
+          </w:p>
+        </w:tc>
+      </w:tr>
+    </w:tbl>
+    <w:p>
+      <w:pPr>
+        <w:rPr>
+          <w:rFonts w:hint="eastAsia"/>
+        </w:rPr>
+      </w:pPr>
     </w:p>
     <w:sectPr>
       <w:pgSz w:w="11906" w:h="16838"/>
@@ -17507,6 +20737,29 @@
       <w:u w:val="single"/>
     </w:rPr>
   </w:style>
+  <w:style w:type="table" w:styleId="a6">
+    <w:name w:val="Table Grid"/>
+    <w:basedOn w:val="a1"/>
+    <w:uiPriority w:val="39"/>
+    <w:rsid w:val="00287F1C"/>
+    <w:tblPr>
+      <w:tblInd w:w="0" w:type="dxa"/>
+      <w:tblBorders>
+        <w:top w:val="single" w:sz="4" w:space="0" w:color="auto"/>
+        <w:left w:val="single" w:sz="4" w:space="0" w:color="auto"/>
+        <w:bottom w:val="single" w:sz="4" w:space="0" w:color="auto"/>
+        <w:right w:val="single" w:sz="4" w:space="0" w:color="auto"/>
+        <w:insideH w:val="single" w:sz="4" w:space="0" w:color="auto"/>
+        <w:insideV w:val="single" w:sz="4" w:space="0" w:color="auto"/>
+      </w:tblBorders>
+      <w:tblCellMar>
+        <w:top w:w="0" w:type="dxa"/>
+        <w:left w:w="108" w:type="dxa"/>
+        <w:bottom w:w="0" w:type="dxa"/>
+        <w:right w:w="108" w:type="dxa"/>
+      </w:tblCellMar>
+    </w:tblPr>
+  </w:style>
 </w:styles>
 </file>
 
@@ -17776,7 +21029,7 @@
 </file>
 
 <file path=customXml/itemProps1.xml><?xml version="1.0" encoding="utf-8"?>
-<ds:datastoreItem xmlns:ds="http://schemas.openxmlformats.org/officeDocument/2006/customXml" ds:itemID="{E0C3157D-56B0-4720-B9DF-1B92CE7B1548}">
+<ds:datastoreItem xmlns:ds="http://schemas.openxmlformats.org/officeDocument/2006/customXml" ds:itemID="{E44C88F0-C04F-4996-B66B-DA3E509F4952}">
   <ds:schemaRefs>
     <ds:schemaRef ds:uri="http://schemas.openxmlformats.org/officeDocument/2006/bibliography"/>
   </ds:schemaRefs>

--- a/mykit-cache-doc/doc/开源分布式缓存插件—mykit-cache使用说明.docx
+++ b/mykit-cache-doc/doc/开源分布式缓存插件—mykit-cache使用说明.docx
@@ -3489,7 +3489,16 @@
                 <w:sz w:val="24"/>
                 <w:szCs w:val="24"/>
               </w:rPr>
-              <w:t xml:space="preserve">  * @author liuyazhuang</w:t>
+              <w:t xml:space="preserve">  * @author </w:t>
+            </w:r>
+            <w:r>
+              <w:rPr>
+                <w:rFonts w:ascii="宋体" w:hAnsi="宋体" w:cs="宋体"/>
+                <w:kern w:val="0"/>
+                <w:sz w:val="24"/>
+                <w:szCs w:val="24"/>
+              </w:rPr>
+              <w:t>binghe</w:t>
             </w:r>
           </w:p>
           <w:p>
@@ -3529,45 +3538,6 @@
                 <w:szCs w:val="24"/>
               </w:rPr>
               <w:t xml:space="preserve">  * @version 1.0.0</w:t>
-            </w:r>
-          </w:p>
-          <w:p>
-            <w:pPr>
-              <w:widowControl/>
-              <w:tabs>
-                <w:tab w:val="left" w:pos="916"/>
-                <w:tab w:val="left" w:pos="1832"/>
-                <w:tab w:val="left" w:pos="2748"/>
-                <w:tab w:val="left" w:pos="3664"/>
-                <w:tab w:val="left" w:pos="4580"/>
-                <w:tab w:val="left" w:pos="5496"/>
-                <w:tab w:val="left" w:pos="6412"/>
-                <w:tab w:val="left" w:pos="7328"/>
-                <w:tab w:val="left" w:pos="8244"/>
-                <w:tab w:val="left" w:pos="9160"/>
-                <w:tab w:val="left" w:pos="10076"/>
-                <w:tab w:val="left" w:pos="10992"/>
-                <w:tab w:val="left" w:pos="11908"/>
-                <w:tab w:val="left" w:pos="12824"/>
-                <w:tab w:val="left" w:pos="13740"/>
-                <w:tab w:val="left" w:pos="14656"/>
-              </w:tabs>
-              <w:jc w:val="left"/>
-              <w:rPr>
-                <w:rFonts w:ascii="宋体" w:hAnsi="宋体" w:cs="宋体"/>
-                <w:kern w:val="0"/>
-                <w:sz w:val="24"/>
-                <w:szCs w:val="24"/>
-              </w:rPr>
-            </w:pPr>
-            <w:r>
-              <w:rPr>
-                <w:rFonts w:ascii="宋体" w:hAnsi="宋体" w:cs="宋体"/>
-                <w:kern w:val="0"/>
-                <w:sz w:val="24"/>
-                <w:szCs w:val="24"/>
-              </w:rPr>
-              <w:t xml:space="preserve">  * @date 2018/8/21 21:38</w:t>
             </w:r>
           </w:p>
           <w:p>
@@ -7834,7 +7804,7 @@
         <w:spacing w:before="100" w:beforeAutospacing="1" w:after="100" w:afterAutospacing="1"/>
         <w:jc w:val="left"/>
         <w:rPr>
-          <w:rFonts w:ascii="宋体" w:hAnsi="宋体" w:cs="宋体" w:hint="eastAsia"/>
+          <w:rFonts w:ascii="宋体" w:hAnsi="宋体" w:cs="宋体"/>
           <w:kern w:val="0"/>
           <w:sz w:val="24"/>
           <w:szCs w:val="24"/>
@@ -7856,7 +7826,7 @@
         <w:spacing w:before="100" w:beforeAutospacing="1" w:after="100" w:afterAutospacing="1"/>
         <w:jc w:val="left"/>
         <w:rPr>
-          <w:rFonts w:ascii="宋体" w:hAnsi="宋体" w:cs="宋体" w:hint="eastAsia"/>
+          <w:rFonts w:ascii="宋体" w:hAnsi="宋体" w:cs="宋体"/>
           <w:kern w:val="0"/>
           <w:sz w:val="24"/>
           <w:szCs w:val="24"/>
@@ -8160,19 +8130,19 @@
               <w:spacing w:before="100" w:beforeAutospacing="1" w:after="100" w:afterAutospacing="1"/>
               <w:jc w:val="left"/>
               <w:rPr>
+                <w:rFonts w:ascii="宋体" w:hAnsi="宋体" w:cs="宋体"/>
+                <w:kern w:val="0"/>
+                <w:sz w:val="24"/>
+                <w:szCs w:val="24"/>
+              </w:rPr>
+            </w:pPr>
+            <w:r>
+              <w:rPr>
                 <w:rFonts w:ascii="宋体" w:hAnsi="宋体" w:cs="宋体" w:hint="eastAsia"/>
                 <w:kern w:val="0"/>
                 <w:sz w:val="24"/>
                 <w:szCs w:val="24"/>
               </w:rPr>
-            </w:pPr>
-            <w:r>
-              <w:rPr>
-                <w:rFonts w:ascii="宋体" w:hAnsi="宋体" w:cs="宋体" w:hint="eastAsia"/>
-                <w:kern w:val="0"/>
-                <w:sz w:val="24"/>
-                <w:szCs w:val="24"/>
-              </w:rPr>
               <w:t xml:space="preserve"> * @Description Spring Java配置</w:t>
             </w:r>
           </w:p>
@@ -8195,7 +8165,25 @@
                 <w:sz w:val="24"/>
                 <w:szCs w:val="24"/>
               </w:rPr>
-              <w:t xml:space="preserve"> * @author liuyazhuang</w:t>
+              <w:t xml:space="preserve"> * @author </w:t>
+            </w:r>
+            <w:r>
+              <w:rPr>
+                <w:rFonts w:ascii="宋体" w:hAnsi="宋体" w:cs="宋体"/>
+                <w:kern w:val="0"/>
+                <w:sz w:val="24"/>
+                <w:szCs w:val="24"/>
+              </w:rPr>
+              <w:t>binghe</w:t>
+            </w:r>
+            <w:r>
+              <w:rPr>
+                <w:rFonts w:ascii="宋体" w:hAnsi="宋体" w:cs="宋体"/>
+                <w:kern w:val="0"/>
+                <w:sz w:val="24"/>
+                <w:szCs w:val="24"/>
+              </w:rPr>
+              <w:t xml:space="preserve"> </w:t>
             </w:r>
           </w:p>
           <w:p>
@@ -8204,42 +8192,20 @@
               <w:spacing w:before="100" w:beforeAutospacing="1" w:after="100" w:afterAutospacing="1"/>
               <w:jc w:val="left"/>
               <w:rPr>
-                <w:rFonts w:ascii="宋体" w:hAnsi="宋体" w:cs="宋体" w:hint="eastAsia"/>
-                <w:kern w:val="0"/>
-                <w:sz w:val="24"/>
-                <w:szCs w:val="24"/>
-              </w:rPr>
-            </w:pPr>
-            <w:r>
-              <w:rPr>
-                <w:rFonts w:ascii="宋体" w:hAnsi="宋体" w:cs="宋体" w:hint="eastAsia"/>
+                <w:rFonts w:ascii="宋体" w:hAnsi="宋体" w:cs="宋体"/>
+                <w:kern w:val="0"/>
+                <w:sz w:val="24"/>
+                <w:szCs w:val="24"/>
+              </w:rPr>
+            </w:pPr>
+            <w:r>
+              <w:rPr>
+                <w:rFonts w:ascii="宋体" w:hAnsi="宋体" w:cs="宋体"/>
                 <w:kern w:val="0"/>
                 <w:sz w:val="24"/>
                 <w:szCs w:val="24"/>
               </w:rPr>
               <w:lastRenderedPageBreak/>
-              <w:t xml:space="preserve"> * @date 2018年8月27日</w:t>
-            </w:r>
-          </w:p>
-          <w:p>
-            <w:pPr>
-              <w:widowControl/>
-              <w:spacing w:before="100" w:beforeAutospacing="1" w:after="100" w:afterAutospacing="1"/>
-              <w:jc w:val="left"/>
-              <w:rPr>
-                <w:rFonts w:ascii="宋体" w:hAnsi="宋体" w:cs="宋体" w:hint="eastAsia"/>
-                <w:kern w:val="0"/>
-                <w:sz w:val="24"/>
-                <w:szCs w:val="24"/>
-              </w:rPr>
-            </w:pPr>
-            <w:r>
-              <w:rPr>
-                <w:rFonts w:ascii="宋体" w:hAnsi="宋体" w:cs="宋体"/>
-                <w:kern w:val="0"/>
-                <w:sz w:val="24"/>
-                <w:szCs w:val="24"/>
-              </w:rPr>
               <w:t xml:space="preserve"> */</w:t>
             </w:r>
           </w:p>
@@ -8478,29 +8444,152 @@
               <w:spacing w:before="100" w:beforeAutospacing="1" w:after="100" w:afterAutospacing="1"/>
               <w:jc w:val="left"/>
               <w:rPr>
+                <w:rFonts w:ascii="宋体" w:hAnsi="宋体" w:cs="宋体"/>
+                <w:kern w:val="0"/>
+                <w:sz w:val="24"/>
+                <w:szCs w:val="24"/>
+              </w:rPr>
+            </w:pPr>
+            <w:r>
+              <w:rPr>
+                <w:rFonts w:ascii="宋体" w:hAnsi="宋体" w:cs="宋体"/>
+                <w:kern w:val="0"/>
+                <w:sz w:val="24"/>
+                <w:szCs w:val="24"/>
+              </w:rPr>
+              <w:t>package io.mykit.c</w:t>
+            </w:r>
+            <w:r>
+              <w:rPr>
+                <w:rFonts w:ascii="宋体" w:hAnsi="宋体" w:cs="宋体"/>
+                <w:kern w:val="0"/>
+                <w:sz w:val="24"/>
+                <w:szCs w:val="24"/>
+              </w:rPr>
+              <w:t>ache.redis.spring.utils.config;</w:t>
+            </w:r>
+          </w:p>
+          <w:p>
+            <w:pPr>
+              <w:widowControl/>
+              <w:spacing w:before="100" w:beforeAutospacing="1" w:after="100" w:afterAutospacing="1"/>
+              <w:jc w:val="left"/>
+              <w:rPr>
+                <w:rFonts w:ascii="宋体" w:hAnsi="宋体" w:cs="宋体"/>
+                <w:kern w:val="0"/>
+                <w:sz w:val="24"/>
+                <w:szCs w:val="24"/>
+              </w:rPr>
+            </w:pPr>
+            <w:r>
+              <w:rPr>
+                <w:rFonts w:ascii="宋体" w:hAnsi="宋体" w:cs="宋体"/>
+                <w:kern w:val="0"/>
+                <w:sz w:val="24"/>
+                <w:szCs w:val="24"/>
+              </w:rPr>
+              <w:t>import org.springframework.context.annotation.Configuration;</w:t>
+            </w:r>
+          </w:p>
+          <w:p>
+            <w:pPr>
+              <w:widowControl/>
+              <w:spacing w:before="100" w:beforeAutospacing="1" w:after="100" w:afterAutospacing="1"/>
+              <w:jc w:val="left"/>
+              <w:rPr>
+                <w:rFonts w:ascii="宋体" w:hAnsi="宋体" w:cs="宋体"/>
+                <w:kern w:val="0"/>
+                <w:sz w:val="24"/>
+                <w:szCs w:val="24"/>
+              </w:rPr>
+            </w:pPr>
+            <w:r>
+              <w:rPr>
+                <w:rFonts w:ascii="宋体" w:hAnsi="宋体" w:cs="宋体"/>
+                <w:kern w:val="0"/>
+                <w:sz w:val="24"/>
+                <w:szCs w:val="24"/>
+              </w:rPr>
+              <w:t>import org.springframework.context.annotation.ImportResource;</w:t>
+            </w:r>
+          </w:p>
+          <w:p>
+            <w:pPr>
+              <w:widowControl/>
+              <w:spacing w:before="100" w:beforeAutospacing="1" w:after="100" w:afterAutospacing="1"/>
+              <w:jc w:val="left"/>
+              <w:rPr>
+                <w:rFonts w:ascii="宋体" w:hAnsi="宋体" w:cs="宋体"/>
+                <w:kern w:val="0"/>
+                <w:sz w:val="24"/>
+                <w:szCs w:val="24"/>
+              </w:rPr>
+            </w:pPr>
+          </w:p>
+          <w:p>
+            <w:pPr>
+              <w:widowControl/>
+              <w:spacing w:before="100" w:beforeAutospacing="1" w:after="100" w:afterAutospacing="1"/>
+              <w:jc w:val="left"/>
+              <w:rPr>
+                <w:rFonts w:ascii="宋体" w:hAnsi="宋体" w:cs="宋体"/>
+                <w:kern w:val="0"/>
+                <w:sz w:val="24"/>
+                <w:szCs w:val="24"/>
+              </w:rPr>
+            </w:pPr>
+            <w:r>
+              <w:rPr>
+                <w:rFonts w:ascii="宋体" w:hAnsi="宋体" w:cs="宋体"/>
+                <w:kern w:val="0"/>
+                <w:sz w:val="24"/>
+                <w:szCs w:val="24"/>
+              </w:rPr>
+              <w:t>/**</w:t>
+            </w:r>
+          </w:p>
+          <w:p>
+            <w:pPr>
+              <w:widowControl/>
+              <w:spacing w:before="100" w:beforeAutospacing="1" w:after="100" w:afterAutospacing="1"/>
+              <w:jc w:val="left"/>
+              <w:rPr>
+                <w:rFonts w:ascii="宋体" w:hAnsi="宋体" w:cs="宋体"/>
+                <w:kern w:val="0"/>
+                <w:sz w:val="24"/>
+                <w:szCs w:val="24"/>
+              </w:rPr>
+            </w:pPr>
+            <w:r>
+              <w:rPr>
+                <w:rFonts w:ascii="宋体" w:hAnsi="宋体" w:cs="宋体"/>
+                <w:kern w:val="0"/>
+                <w:sz w:val="24"/>
+                <w:szCs w:val="24"/>
+              </w:rPr>
+              <w:t xml:space="preserve"> * @ClassName SpringMVCConfig</w:t>
+            </w:r>
+          </w:p>
+          <w:p>
+            <w:pPr>
+              <w:widowControl/>
+              <w:spacing w:before="100" w:beforeAutospacing="1" w:after="100" w:afterAutospacing="1"/>
+              <w:jc w:val="left"/>
+              <w:rPr>
+                <w:rFonts w:ascii="宋体" w:hAnsi="宋体" w:cs="宋体"/>
+                <w:kern w:val="0"/>
+                <w:sz w:val="24"/>
+                <w:szCs w:val="24"/>
+              </w:rPr>
+            </w:pPr>
+            <w:r>
+              <w:rPr>
                 <w:rFonts w:ascii="宋体" w:hAnsi="宋体" w:cs="宋体" w:hint="eastAsia"/>
                 <w:kern w:val="0"/>
                 <w:sz w:val="24"/>
                 <w:szCs w:val="24"/>
               </w:rPr>
-            </w:pPr>
-            <w:r>
-              <w:rPr>
-                <w:rFonts w:ascii="宋体" w:hAnsi="宋体" w:cs="宋体"/>
-                <w:kern w:val="0"/>
-                <w:sz w:val="24"/>
-                <w:szCs w:val="24"/>
-              </w:rPr>
-              <w:t>package io.mykit.c</w:t>
-            </w:r>
-            <w:r>
-              <w:rPr>
-                <w:rFonts w:ascii="宋体" w:hAnsi="宋体" w:cs="宋体"/>
-                <w:kern w:val="0"/>
-                <w:sz w:val="24"/>
-                <w:szCs w:val="24"/>
-              </w:rPr>
-              <w:t>ache.redis.spring.utils.config;</w:t>
+              <w:t xml:space="preserve"> * @Description SpringMVC Java配置</w:t>
             </w:r>
           </w:p>
           <w:p>
@@ -8522,7 +8611,25 @@
                 <w:sz w:val="24"/>
                 <w:szCs w:val="24"/>
               </w:rPr>
-              <w:t>import org.springframework.context.annotation.Configuration;</w:t>
+              <w:t xml:space="preserve"> * @author </w:t>
+            </w:r>
+            <w:r>
+              <w:rPr>
+                <w:rFonts w:ascii="宋体" w:hAnsi="宋体" w:cs="宋体"/>
+                <w:kern w:val="0"/>
+                <w:sz w:val="24"/>
+                <w:szCs w:val="24"/>
+              </w:rPr>
+              <w:t>binghe</w:t>
+            </w:r>
+            <w:r>
+              <w:rPr>
+                <w:rFonts w:ascii="宋体" w:hAnsi="宋体" w:cs="宋体"/>
+                <w:kern w:val="0"/>
+                <w:sz w:val="24"/>
+                <w:szCs w:val="24"/>
+              </w:rPr>
+              <w:t xml:space="preserve"> </w:t>
             </w:r>
           </w:p>
           <w:p>
@@ -8544,7 +8651,7 @@
                 <w:sz w:val="24"/>
                 <w:szCs w:val="24"/>
               </w:rPr>
-              <w:t>import org.springframework.context.annotation.ImportResource;</w:t>
+              <w:t xml:space="preserve"> */</w:t>
             </w:r>
           </w:p>
           <w:p>
@@ -8559,6 +8666,15 @@
                 <w:szCs w:val="24"/>
               </w:rPr>
             </w:pPr>
+            <w:r>
+              <w:rPr>
+                <w:rFonts w:ascii="宋体" w:hAnsi="宋体" w:cs="宋体"/>
+                <w:kern w:val="0"/>
+                <w:sz w:val="24"/>
+                <w:szCs w:val="24"/>
+              </w:rPr>
+              <w:t>@Configuration</w:t>
+            </w:r>
           </w:p>
           <w:p>
             <w:pPr>
@@ -8579,7 +8695,7 @@
                 <w:sz w:val="24"/>
                 <w:szCs w:val="24"/>
               </w:rPr>
-              <w:t>/**</w:t>
+              <w:t>@ImportResource("classpath:spring/SpringMVC-servlet.xml")</w:t>
             </w:r>
           </w:p>
           <w:p>
@@ -8601,161 +8717,7 @@
                 <w:sz w:val="24"/>
                 <w:szCs w:val="24"/>
               </w:rPr>
-              <w:t xml:space="preserve"> * @ClassName SpringMVCConfig</w:t>
-            </w:r>
-          </w:p>
-          <w:p>
-            <w:pPr>
-              <w:widowControl/>
-              <w:spacing w:before="100" w:beforeAutospacing="1" w:after="100" w:afterAutospacing="1"/>
-              <w:jc w:val="left"/>
-              <w:rPr>
-                <w:rFonts w:ascii="宋体" w:hAnsi="宋体" w:cs="宋体" w:hint="eastAsia"/>
-                <w:kern w:val="0"/>
-                <w:sz w:val="24"/>
-                <w:szCs w:val="24"/>
-              </w:rPr>
-            </w:pPr>
-            <w:r>
-              <w:rPr>
-                <w:rFonts w:ascii="宋体" w:hAnsi="宋体" w:cs="宋体" w:hint="eastAsia"/>
-                <w:kern w:val="0"/>
-                <w:sz w:val="24"/>
-                <w:szCs w:val="24"/>
-              </w:rPr>
-              <w:t xml:space="preserve"> * @Description SpringMVC Java配置</w:t>
-            </w:r>
-          </w:p>
-          <w:p>
-            <w:pPr>
-              <w:widowControl/>
-              <w:spacing w:before="100" w:beforeAutospacing="1" w:after="100" w:afterAutospacing="1"/>
-              <w:jc w:val="left"/>
-              <w:rPr>
-                <w:rFonts w:ascii="宋体" w:hAnsi="宋体" w:cs="宋体"/>
-                <w:kern w:val="0"/>
-                <w:sz w:val="24"/>
-                <w:szCs w:val="24"/>
-              </w:rPr>
-            </w:pPr>
-            <w:r>
-              <w:rPr>
-                <w:rFonts w:ascii="宋体" w:hAnsi="宋体" w:cs="宋体"/>
-                <w:kern w:val="0"/>
-                <w:sz w:val="24"/>
-                <w:szCs w:val="24"/>
-              </w:rPr>
-              <w:t xml:space="preserve"> * @author liuyazhuang</w:t>
-            </w:r>
-          </w:p>
-          <w:p>
-            <w:pPr>
-              <w:widowControl/>
-              <w:spacing w:before="100" w:beforeAutospacing="1" w:after="100" w:afterAutospacing="1"/>
-              <w:jc w:val="left"/>
-              <w:rPr>
-                <w:rFonts w:ascii="宋体" w:hAnsi="宋体" w:cs="宋体" w:hint="eastAsia"/>
-                <w:kern w:val="0"/>
-                <w:sz w:val="24"/>
-                <w:szCs w:val="24"/>
-              </w:rPr>
-            </w:pPr>
-            <w:r>
-              <w:rPr>
-                <w:rFonts w:ascii="宋体" w:hAnsi="宋体" w:cs="宋体" w:hint="eastAsia"/>
-                <w:kern w:val="0"/>
-                <w:sz w:val="24"/>
-                <w:szCs w:val="24"/>
-              </w:rPr>
-              <w:t xml:space="preserve"> * @date 2018年8月27日</w:t>
-            </w:r>
-          </w:p>
-          <w:p>
-            <w:pPr>
-              <w:widowControl/>
-              <w:spacing w:before="100" w:beforeAutospacing="1" w:after="100" w:afterAutospacing="1"/>
-              <w:jc w:val="left"/>
-              <w:rPr>
-                <w:rFonts w:ascii="宋体" w:hAnsi="宋体" w:cs="宋体" w:hint="eastAsia"/>
-                <w:kern w:val="0"/>
-                <w:sz w:val="24"/>
-                <w:szCs w:val="24"/>
-              </w:rPr>
-            </w:pPr>
-            <w:r>
-              <w:rPr>
-                <w:rFonts w:ascii="宋体" w:hAnsi="宋体" w:cs="宋体"/>
-                <w:kern w:val="0"/>
-                <w:sz w:val="24"/>
-                <w:szCs w:val="24"/>
-              </w:rPr>
-              <w:t xml:space="preserve"> */</w:t>
-            </w:r>
-          </w:p>
-          <w:p>
-            <w:pPr>
-              <w:widowControl/>
-              <w:spacing w:before="100" w:beforeAutospacing="1" w:after="100" w:afterAutospacing="1"/>
-              <w:jc w:val="left"/>
-              <w:rPr>
-                <w:rFonts w:ascii="宋体" w:hAnsi="宋体" w:cs="宋体"/>
-                <w:kern w:val="0"/>
-                <w:sz w:val="24"/>
-                <w:szCs w:val="24"/>
-              </w:rPr>
-            </w:pPr>
-            <w:r>
-              <w:rPr>
-                <w:rFonts w:ascii="宋体" w:hAnsi="宋体" w:cs="宋体"/>
-                <w:kern w:val="0"/>
-                <w:sz w:val="24"/>
-                <w:szCs w:val="24"/>
-              </w:rPr>
               <w:lastRenderedPageBreak/>
-              <w:t>@Configuration</w:t>
-            </w:r>
-          </w:p>
-          <w:p>
-            <w:pPr>
-              <w:widowControl/>
-              <w:spacing w:before="100" w:beforeAutospacing="1" w:after="100" w:afterAutospacing="1"/>
-              <w:jc w:val="left"/>
-              <w:rPr>
-                <w:rFonts w:ascii="宋体" w:hAnsi="宋体" w:cs="宋体"/>
-                <w:kern w:val="0"/>
-                <w:sz w:val="24"/>
-                <w:szCs w:val="24"/>
-              </w:rPr>
-            </w:pPr>
-            <w:r>
-              <w:rPr>
-                <w:rFonts w:ascii="宋体" w:hAnsi="宋体" w:cs="宋体"/>
-                <w:kern w:val="0"/>
-                <w:sz w:val="24"/>
-                <w:szCs w:val="24"/>
-              </w:rPr>
-              <w:t>@ImportResource("classpath:spring/SpringMVC-servlet.xml")</w:t>
-            </w:r>
-          </w:p>
-          <w:p>
-            <w:pPr>
-              <w:widowControl/>
-              <w:spacing w:before="100" w:beforeAutospacing="1" w:after="100" w:afterAutospacing="1"/>
-              <w:jc w:val="left"/>
-              <w:rPr>
-                <w:rFonts w:ascii="宋体" w:hAnsi="宋体" w:cs="宋体"/>
-                <w:kern w:val="0"/>
-                <w:sz w:val="24"/>
-                <w:szCs w:val="24"/>
-              </w:rPr>
-            </w:pPr>
-            <w:r>
-              <w:rPr>
-                <w:rFonts w:ascii="宋体" w:hAnsi="宋体" w:cs="宋体"/>
-                <w:kern w:val="0"/>
-                <w:sz w:val="24"/>
-                <w:szCs w:val="24"/>
-              </w:rPr>
               <w:t>public class SpringMVCConfig {</w:t>
             </w:r>
           </w:p>
@@ -8953,7 +8915,7 @@
               <w:spacing w:before="100" w:beforeAutospacing="1" w:after="100" w:afterAutospacing="1"/>
               <w:jc w:val="left"/>
               <w:rPr>
-                <w:rFonts w:ascii="宋体" w:hAnsi="宋体" w:cs="宋体" w:hint="eastAsia"/>
+                <w:rFonts w:ascii="宋体" w:hAnsi="宋体" w:cs="宋体"/>
                 <w:kern w:val="0"/>
                 <w:sz w:val="24"/>
                 <w:szCs w:val="24"/>
@@ -9217,6 +9179,648 @@
                 <w:sz w:val="24"/>
                 <w:szCs w:val="24"/>
               </w:rPr>
+              <w:tab/>
+            </w:r>
+            <w:r>
+              <w:rPr>
+                <w:rFonts w:ascii="宋体" w:hAnsi="宋体" w:cs="宋体"/>
+                <w:kern w:val="0"/>
+                <w:sz w:val="24"/>
+                <w:szCs w:val="24"/>
+              </w:rPr>
+              <w:tab/>
+              <w:t>&lt;/param-value&gt;</w:t>
+            </w:r>
+          </w:p>
+          <w:p>
+            <w:pPr>
+              <w:widowControl/>
+              <w:spacing w:before="100" w:beforeAutospacing="1" w:after="100" w:afterAutospacing="1"/>
+              <w:jc w:val="left"/>
+              <w:rPr>
+                <w:rFonts w:ascii="宋体" w:hAnsi="宋体" w:cs="宋体"/>
+                <w:kern w:val="0"/>
+                <w:sz w:val="24"/>
+                <w:szCs w:val="24"/>
+              </w:rPr>
+            </w:pPr>
+            <w:r>
+              <w:rPr>
+                <w:rFonts w:ascii="宋体" w:hAnsi="宋体" w:cs="宋体"/>
+                <w:kern w:val="0"/>
+                <w:sz w:val="24"/>
+                <w:szCs w:val="24"/>
+              </w:rPr>
+              <w:t xml:space="preserve">    &lt;/context-param&gt;</w:t>
+            </w:r>
+          </w:p>
+          <w:p>
+            <w:pPr>
+              <w:widowControl/>
+              <w:spacing w:before="100" w:beforeAutospacing="1" w:after="100" w:afterAutospacing="1"/>
+              <w:jc w:val="left"/>
+              <w:rPr>
+                <w:rFonts w:ascii="宋体" w:hAnsi="宋体" w:cs="宋体"/>
+                <w:kern w:val="0"/>
+                <w:sz w:val="24"/>
+                <w:szCs w:val="24"/>
+              </w:rPr>
+            </w:pPr>
+            <w:r>
+              <w:rPr>
+                <w:rFonts w:ascii="宋体" w:hAnsi="宋体" w:cs="宋体"/>
+                <w:kern w:val="0"/>
+                <w:sz w:val="24"/>
+                <w:szCs w:val="24"/>
+              </w:rPr>
+              <w:lastRenderedPageBreak/>
+              <w:t xml:space="preserve">    </w:t>
+            </w:r>
+          </w:p>
+          <w:p>
+            <w:pPr>
+              <w:widowControl/>
+              <w:spacing w:before="100" w:beforeAutospacing="1" w:after="100" w:afterAutospacing="1"/>
+              <w:jc w:val="left"/>
+              <w:rPr>
+                <w:rFonts w:ascii="宋体" w:hAnsi="宋体" w:cs="宋体"/>
+                <w:kern w:val="0"/>
+                <w:sz w:val="24"/>
+                <w:szCs w:val="24"/>
+              </w:rPr>
+            </w:pPr>
+            <w:r>
+              <w:rPr>
+                <w:rFonts w:ascii="宋体" w:hAnsi="宋体" w:cs="宋体"/>
+                <w:kern w:val="0"/>
+                <w:sz w:val="24"/>
+                <w:szCs w:val="24"/>
+              </w:rPr>
+              <w:tab/>
+              <w:t>&lt;context-param&gt;</w:t>
+            </w:r>
+          </w:p>
+          <w:p>
+            <w:pPr>
+              <w:widowControl/>
+              <w:spacing w:before="100" w:beforeAutospacing="1" w:after="100" w:afterAutospacing="1"/>
+              <w:jc w:val="left"/>
+              <w:rPr>
+                <w:rFonts w:ascii="宋体" w:hAnsi="宋体" w:cs="宋体"/>
+                <w:kern w:val="0"/>
+                <w:sz w:val="24"/>
+                <w:szCs w:val="24"/>
+              </w:rPr>
+            </w:pPr>
+            <w:r>
+              <w:rPr>
+                <w:rFonts w:ascii="宋体" w:hAnsi="宋体" w:cs="宋体"/>
+                <w:kern w:val="0"/>
+                <w:sz w:val="24"/>
+                <w:szCs w:val="24"/>
+              </w:rPr>
+              <w:tab/>
+            </w:r>
+            <w:r>
+              <w:rPr>
+                <w:rFonts w:ascii="宋体" w:hAnsi="宋体" w:cs="宋体"/>
+                <w:kern w:val="0"/>
+                <w:sz w:val="24"/>
+                <w:szCs w:val="24"/>
+              </w:rPr>
+              <w:tab/>
+              <w:t>&lt;param-name&gt;contextConfigLocation&lt;/param-name&gt;</w:t>
+            </w:r>
+          </w:p>
+          <w:p>
+            <w:pPr>
+              <w:widowControl/>
+              <w:spacing w:before="100" w:beforeAutospacing="1" w:after="100" w:afterAutospacing="1"/>
+              <w:jc w:val="left"/>
+              <w:rPr>
+                <w:rFonts w:ascii="宋体" w:hAnsi="宋体" w:cs="宋体"/>
+                <w:kern w:val="0"/>
+                <w:sz w:val="24"/>
+                <w:szCs w:val="24"/>
+              </w:rPr>
+            </w:pPr>
+            <w:r>
+              <w:rPr>
+                <w:rFonts w:ascii="宋体" w:hAnsi="宋体" w:cs="宋体"/>
+                <w:kern w:val="0"/>
+                <w:sz w:val="24"/>
+                <w:szCs w:val="24"/>
+              </w:rPr>
+              <w:tab/>
+            </w:r>
+            <w:r>
+              <w:rPr>
+                <w:rFonts w:ascii="宋体" w:hAnsi="宋体" w:cs="宋体"/>
+                <w:kern w:val="0"/>
+                <w:sz w:val="24"/>
+                <w:szCs w:val="24"/>
+              </w:rPr>
+              <w:tab/>
+              <w:t>&lt;param-value&gt;io.mykit.cache.redis.spring.utils.config.SpringContextConfig&lt;/param-value&gt;</w:t>
+            </w:r>
+          </w:p>
+          <w:p>
+            <w:pPr>
+              <w:widowControl/>
+              <w:spacing w:before="100" w:beforeAutospacing="1" w:after="100" w:afterAutospacing="1"/>
+              <w:jc w:val="left"/>
+              <w:rPr>
+                <w:rFonts w:ascii="宋体" w:hAnsi="宋体" w:cs="宋体"/>
+                <w:kern w:val="0"/>
+                <w:sz w:val="24"/>
+                <w:szCs w:val="24"/>
+              </w:rPr>
+            </w:pPr>
+            <w:r>
+              <w:rPr>
+                <w:rFonts w:ascii="宋体" w:hAnsi="宋体" w:cs="宋体"/>
+                <w:kern w:val="0"/>
+                <w:sz w:val="24"/>
+                <w:szCs w:val="24"/>
+              </w:rPr>
+              <w:tab/>
+              <w:t>&lt;/context-param&gt;</w:t>
+            </w:r>
+          </w:p>
+          <w:p>
+            <w:pPr>
+              <w:widowControl/>
+              <w:spacing w:before="100" w:beforeAutospacing="1" w:after="100" w:afterAutospacing="1"/>
+              <w:jc w:val="left"/>
+              <w:rPr>
+                <w:rFonts w:ascii="宋体" w:hAnsi="宋体" w:cs="宋体"/>
+                <w:kern w:val="0"/>
+                <w:sz w:val="24"/>
+                <w:szCs w:val="24"/>
+              </w:rPr>
+            </w:pPr>
+            <w:r>
+              <w:rPr>
+                <w:rFonts w:ascii="宋体" w:hAnsi="宋体" w:cs="宋体"/>
+                <w:kern w:val="0"/>
+                <w:sz w:val="24"/>
+                <w:szCs w:val="24"/>
+              </w:rPr>
+              <w:tab/>
+              <w:t>&lt;listener&gt;</w:t>
+            </w:r>
+          </w:p>
+          <w:p>
+            <w:pPr>
+              <w:widowControl/>
+              <w:spacing w:before="100" w:beforeAutospacing="1" w:after="100" w:afterAutospacing="1"/>
+              <w:jc w:val="left"/>
+              <w:rPr>
+                <w:rFonts w:ascii="宋体" w:hAnsi="宋体" w:cs="宋体"/>
+                <w:kern w:val="0"/>
+                <w:sz w:val="24"/>
+                <w:szCs w:val="24"/>
+              </w:rPr>
+            </w:pPr>
+            <w:r>
+              <w:rPr>
+                <w:rFonts w:ascii="宋体" w:hAnsi="宋体" w:cs="宋体"/>
+                <w:kern w:val="0"/>
+                <w:sz w:val="24"/>
+                <w:szCs w:val="24"/>
+              </w:rPr>
+              <w:tab/>
+            </w:r>
+            <w:r>
+              <w:rPr>
+                <w:rFonts w:ascii="宋体" w:hAnsi="宋体" w:cs="宋体"/>
+                <w:kern w:val="0"/>
+                <w:sz w:val="24"/>
+                <w:szCs w:val="24"/>
+              </w:rPr>
+              <w:tab/>
+              <w:t>&lt;listener-class&gt;org.springframework.web.util.IntrospectorCleanupListener&lt;/listener-class&gt;</w:t>
+            </w:r>
+          </w:p>
+          <w:p>
+            <w:pPr>
+              <w:widowControl/>
+              <w:spacing w:before="100" w:beforeAutospacing="1" w:after="100" w:afterAutospacing="1"/>
+              <w:jc w:val="left"/>
+              <w:rPr>
+                <w:rFonts w:ascii="宋体" w:hAnsi="宋体" w:cs="宋体"/>
+                <w:kern w:val="0"/>
+                <w:sz w:val="24"/>
+                <w:szCs w:val="24"/>
+              </w:rPr>
+            </w:pPr>
+            <w:r>
+              <w:rPr>
+                <w:rFonts w:ascii="宋体" w:hAnsi="宋体" w:cs="宋体"/>
+                <w:kern w:val="0"/>
+                <w:sz w:val="24"/>
+                <w:szCs w:val="24"/>
+              </w:rPr>
+              <w:tab/>
+              <w:t>&lt;/listener&gt;</w:t>
+            </w:r>
+          </w:p>
+          <w:p>
+            <w:pPr>
+              <w:widowControl/>
+              <w:spacing w:before="100" w:beforeAutospacing="1" w:after="100" w:afterAutospacing="1"/>
+              <w:jc w:val="left"/>
+              <w:rPr>
+                <w:rFonts w:ascii="宋体" w:hAnsi="宋体" w:cs="宋体"/>
+                <w:kern w:val="0"/>
+                <w:sz w:val="24"/>
+                <w:szCs w:val="24"/>
+              </w:rPr>
+            </w:pPr>
+            <w:r>
+              <w:rPr>
+                <w:rFonts w:ascii="宋体" w:hAnsi="宋体" w:cs="宋体"/>
+                <w:kern w:val="0"/>
+                <w:sz w:val="24"/>
+                <w:szCs w:val="24"/>
+              </w:rPr>
+              <w:tab/>
+            </w:r>
+          </w:p>
+          <w:p>
+            <w:pPr>
+              <w:widowControl/>
+              <w:spacing w:before="100" w:beforeAutospacing="1" w:after="100" w:afterAutospacing="1"/>
+              <w:jc w:val="left"/>
+              <w:rPr>
+                <w:rFonts w:ascii="宋体" w:hAnsi="宋体" w:cs="宋体"/>
+                <w:kern w:val="0"/>
+                <w:sz w:val="24"/>
+                <w:szCs w:val="24"/>
+              </w:rPr>
+            </w:pPr>
+            <w:r>
+              <w:rPr>
+                <w:rFonts w:ascii="宋体" w:hAnsi="宋体" w:cs="宋体"/>
+                <w:kern w:val="0"/>
+                <w:sz w:val="24"/>
+                <w:szCs w:val="24"/>
+              </w:rPr>
+              <w:tab/>
+              <w:t>&lt;servlet&gt;</w:t>
+            </w:r>
+          </w:p>
+          <w:p>
+            <w:pPr>
+              <w:widowControl/>
+              <w:spacing w:before="100" w:beforeAutospacing="1" w:after="100" w:afterAutospacing="1"/>
+              <w:jc w:val="left"/>
+              <w:rPr>
+                <w:rFonts w:ascii="宋体" w:hAnsi="宋体" w:cs="宋体"/>
+                <w:kern w:val="0"/>
+                <w:sz w:val="24"/>
+                <w:szCs w:val="24"/>
+              </w:rPr>
+            </w:pPr>
+            <w:r>
+              <w:rPr>
+                <w:rFonts w:ascii="宋体" w:hAnsi="宋体" w:cs="宋体"/>
+                <w:kern w:val="0"/>
+                <w:sz w:val="24"/>
+                <w:szCs w:val="24"/>
+              </w:rPr>
+              <w:tab/>
+            </w:r>
+            <w:r>
+              <w:rPr>
+                <w:rFonts w:ascii="宋体" w:hAnsi="宋体" w:cs="宋体"/>
+                <w:kern w:val="0"/>
+                <w:sz w:val="24"/>
+                <w:szCs w:val="24"/>
+              </w:rPr>
+              <w:tab/>
+              <w:t>&lt;servlet-name&gt;SpringMVC&lt;/servlet-name&gt;</w:t>
+            </w:r>
+          </w:p>
+          <w:p>
+            <w:pPr>
+              <w:widowControl/>
+              <w:spacing w:before="100" w:beforeAutospacing="1" w:after="100" w:afterAutospacing="1"/>
+              <w:jc w:val="left"/>
+              <w:rPr>
+                <w:rFonts w:ascii="宋体" w:hAnsi="宋体" w:cs="宋体"/>
+                <w:kern w:val="0"/>
+                <w:sz w:val="24"/>
+                <w:szCs w:val="24"/>
+              </w:rPr>
+            </w:pPr>
+            <w:r>
+              <w:rPr>
+                <w:rFonts w:ascii="宋体" w:hAnsi="宋体" w:cs="宋体"/>
+                <w:kern w:val="0"/>
+                <w:sz w:val="24"/>
+                <w:szCs w:val="24"/>
+              </w:rPr>
+              <w:tab/>
+            </w:r>
+            <w:r>
+              <w:rPr>
+                <w:rFonts w:ascii="宋体" w:hAnsi="宋体" w:cs="宋体"/>
+                <w:kern w:val="0"/>
+                <w:sz w:val="24"/>
+                <w:szCs w:val="24"/>
+              </w:rPr>
+              <w:tab/>
+              <w:t>&lt;servlet-class&gt;org.springframework.web.servlet.DispatcherServlet&lt;/servlet-class&gt;</w:t>
+            </w:r>
+          </w:p>
+          <w:p>
+            <w:pPr>
+              <w:widowControl/>
+              <w:spacing w:before="100" w:beforeAutospacing="1" w:after="100" w:afterAutospacing="1"/>
+              <w:jc w:val="left"/>
+              <w:rPr>
+                <w:rFonts w:ascii="宋体" w:hAnsi="宋体" w:cs="宋体"/>
+                <w:kern w:val="0"/>
+                <w:sz w:val="24"/>
+                <w:szCs w:val="24"/>
+              </w:rPr>
+            </w:pPr>
+            <w:r>
+              <w:rPr>
+                <w:rFonts w:ascii="宋体" w:hAnsi="宋体" w:cs="宋体"/>
+                <w:kern w:val="0"/>
+                <w:sz w:val="24"/>
+                <w:szCs w:val="24"/>
+              </w:rPr>
+              <w:tab/>
+            </w:r>
+            <w:r>
+              <w:rPr>
+                <w:rFonts w:ascii="宋体" w:hAnsi="宋体" w:cs="宋体"/>
+                <w:kern w:val="0"/>
+                <w:sz w:val="24"/>
+                <w:szCs w:val="24"/>
+              </w:rPr>
+              <w:tab/>
+            </w:r>
+          </w:p>
+          <w:p>
+            <w:pPr>
+              <w:widowControl/>
+              <w:spacing w:before="100" w:beforeAutospacing="1" w:after="100" w:afterAutospacing="1"/>
+              <w:jc w:val="left"/>
+              <w:rPr>
+                <w:rFonts w:ascii="宋体" w:hAnsi="宋体" w:cs="宋体"/>
+                <w:kern w:val="0"/>
+                <w:sz w:val="24"/>
+                <w:szCs w:val="24"/>
+              </w:rPr>
+            </w:pPr>
+            <w:r>
+              <w:rPr>
+                <w:rFonts w:ascii="宋体" w:hAnsi="宋体" w:cs="宋体"/>
+                <w:kern w:val="0"/>
+                <w:sz w:val="24"/>
+                <w:szCs w:val="24"/>
+              </w:rPr>
+              <w:tab/>
+            </w:r>
+            <w:r>
+              <w:rPr>
+                <w:rFonts w:ascii="宋体" w:hAnsi="宋体" w:cs="宋体"/>
+                <w:kern w:val="0"/>
+                <w:sz w:val="24"/>
+                <w:szCs w:val="24"/>
+              </w:rPr>
+              <w:tab/>
+              <w:t>&lt;init-param&gt;</w:t>
+            </w:r>
+          </w:p>
+          <w:p>
+            <w:pPr>
+              <w:widowControl/>
+              <w:spacing w:before="100" w:beforeAutospacing="1" w:after="100" w:afterAutospacing="1"/>
+              <w:jc w:val="left"/>
+              <w:rPr>
+                <w:rFonts w:ascii="宋体" w:hAnsi="宋体" w:cs="宋体"/>
+                <w:kern w:val="0"/>
+                <w:sz w:val="24"/>
+                <w:szCs w:val="24"/>
+              </w:rPr>
+            </w:pPr>
+            <w:r>
+              <w:rPr>
+                <w:rFonts w:ascii="宋体" w:hAnsi="宋体" w:cs="宋体"/>
+                <w:kern w:val="0"/>
+                <w:sz w:val="24"/>
+                <w:szCs w:val="24"/>
+              </w:rPr>
+              <w:tab/>
+            </w:r>
+            <w:r>
+              <w:rPr>
+                <w:rFonts w:ascii="宋体" w:hAnsi="宋体" w:cs="宋体"/>
+                <w:kern w:val="0"/>
+                <w:sz w:val="24"/>
+                <w:szCs w:val="24"/>
+              </w:rPr>
+              <w:tab/>
+            </w:r>
+            <w:r>
+              <w:rPr>
+                <w:rFonts w:ascii="宋体" w:hAnsi="宋体" w:cs="宋体"/>
+                <w:kern w:val="0"/>
+                <w:sz w:val="24"/>
+                <w:szCs w:val="24"/>
+              </w:rPr>
+              <w:tab/>
+              <w:t>&lt;param-name&gt;contextClass&lt;/param-name&gt;</w:t>
+            </w:r>
+          </w:p>
+          <w:p>
+            <w:pPr>
+              <w:widowControl/>
+              <w:spacing w:before="100" w:beforeAutospacing="1" w:after="100" w:afterAutospacing="1"/>
+              <w:jc w:val="left"/>
+              <w:rPr>
+                <w:rFonts w:ascii="宋体" w:hAnsi="宋体" w:cs="宋体"/>
+                <w:kern w:val="0"/>
+                <w:sz w:val="24"/>
+                <w:szCs w:val="24"/>
+              </w:rPr>
+            </w:pPr>
+            <w:r>
+              <w:rPr>
+                <w:rFonts w:ascii="宋体" w:hAnsi="宋体" w:cs="宋体"/>
+                <w:kern w:val="0"/>
+                <w:sz w:val="24"/>
+                <w:szCs w:val="24"/>
+              </w:rPr>
+              <w:tab/>
+            </w:r>
+            <w:r>
+              <w:rPr>
+                <w:rFonts w:ascii="宋体" w:hAnsi="宋体" w:cs="宋体"/>
+                <w:kern w:val="0"/>
+                <w:sz w:val="24"/>
+                <w:szCs w:val="24"/>
+              </w:rPr>
+              <w:tab/>
+            </w:r>
+            <w:r>
+              <w:rPr>
+                <w:rFonts w:ascii="宋体" w:hAnsi="宋体" w:cs="宋体"/>
+                <w:kern w:val="0"/>
+                <w:sz w:val="24"/>
+                <w:szCs w:val="24"/>
+              </w:rPr>
+              <w:tab/>
+              <w:t>&lt;param-value&gt;</w:t>
+            </w:r>
+          </w:p>
+          <w:p>
+            <w:pPr>
+              <w:widowControl/>
+              <w:spacing w:before="100" w:beforeAutospacing="1" w:after="100" w:afterAutospacing="1"/>
+              <w:jc w:val="left"/>
+              <w:rPr>
+                <w:rFonts w:ascii="宋体" w:hAnsi="宋体" w:cs="宋体"/>
+                <w:kern w:val="0"/>
+                <w:sz w:val="24"/>
+                <w:szCs w:val="24"/>
+              </w:rPr>
+            </w:pPr>
+            <w:r>
+              <w:rPr>
+                <w:rFonts w:ascii="宋体" w:hAnsi="宋体" w:cs="宋体"/>
+                <w:kern w:val="0"/>
+                <w:sz w:val="24"/>
+                <w:szCs w:val="24"/>
+              </w:rPr>
+              <w:tab/>
+            </w:r>
+            <w:r>
+              <w:rPr>
+                <w:rFonts w:ascii="宋体" w:hAnsi="宋体" w:cs="宋体"/>
+                <w:kern w:val="0"/>
+                <w:sz w:val="24"/>
+                <w:szCs w:val="24"/>
+              </w:rPr>
+              <w:tab/>
+            </w:r>
+            <w:r>
+              <w:rPr>
+                <w:rFonts w:ascii="宋体" w:hAnsi="宋体" w:cs="宋体"/>
+                <w:kern w:val="0"/>
+                <w:sz w:val="24"/>
+                <w:szCs w:val="24"/>
+              </w:rPr>
+              <w:tab/>
+            </w:r>
+            <w:r>
+              <w:rPr>
+                <w:rFonts w:ascii="宋体" w:hAnsi="宋体" w:cs="宋体"/>
+                <w:kern w:val="0"/>
+                <w:sz w:val="24"/>
+                <w:szCs w:val="24"/>
+              </w:rPr>
+              <w:tab/>
+              <w:t>org.springframework.web.context.support.AnnotationConfigWebApplicationContext</w:t>
+            </w:r>
+          </w:p>
+          <w:p>
+            <w:pPr>
+              <w:widowControl/>
+              <w:spacing w:before="100" w:beforeAutospacing="1" w:after="100" w:afterAutospacing="1"/>
+              <w:jc w:val="left"/>
+              <w:rPr>
+                <w:rFonts w:ascii="宋体" w:hAnsi="宋体" w:cs="宋体"/>
+                <w:kern w:val="0"/>
+                <w:sz w:val="24"/>
+                <w:szCs w:val="24"/>
+              </w:rPr>
+            </w:pPr>
+            <w:r>
+              <w:rPr>
+                <w:rFonts w:ascii="宋体" w:hAnsi="宋体" w:cs="宋体"/>
+                <w:kern w:val="0"/>
+                <w:sz w:val="24"/>
+                <w:szCs w:val="24"/>
+              </w:rPr>
+              <w:tab/>
+            </w:r>
+            <w:r>
+              <w:rPr>
+                <w:rFonts w:ascii="宋体" w:hAnsi="宋体" w:cs="宋体"/>
+                <w:kern w:val="0"/>
+                <w:sz w:val="24"/>
+                <w:szCs w:val="24"/>
+              </w:rPr>
+              <w:tab/>
+            </w:r>
+            <w:r>
+              <w:rPr>
+                <w:rFonts w:ascii="宋体" w:hAnsi="宋体" w:cs="宋体"/>
+                <w:kern w:val="0"/>
+                <w:sz w:val="24"/>
+                <w:szCs w:val="24"/>
+              </w:rPr>
+              <w:tab/>
+              <w:t>&lt;/param-value&gt;</w:t>
+            </w:r>
+          </w:p>
+          <w:p>
+            <w:pPr>
+              <w:widowControl/>
+              <w:spacing w:before="100" w:beforeAutospacing="1" w:after="100" w:afterAutospacing="1"/>
+              <w:jc w:val="left"/>
+              <w:rPr>
+                <w:rFonts w:ascii="宋体" w:hAnsi="宋体" w:cs="宋体"/>
+                <w:kern w:val="0"/>
+                <w:sz w:val="24"/>
+                <w:szCs w:val="24"/>
+              </w:rPr>
+            </w:pPr>
+            <w:r>
+              <w:rPr>
+                <w:rFonts w:ascii="宋体" w:hAnsi="宋体" w:cs="宋体"/>
+                <w:kern w:val="0"/>
+                <w:sz w:val="24"/>
+                <w:szCs w:val="24"/>
+              </w:rPr>
+              <w:tab/>
+            </w:r>
+            <w:r>
+              <w:rPr>
+                <w:rFonts w:ascii="宋体" w:hAnsi="宋体" w:cs="宋体"/>
+                <w:kern w:val="0"/>
+                <w:sz w:val="24"/>
+                <w:szCs w:val="24"/>
+              </w:rPr>
+              <w:tab/>
+              <w:t>&lt;/init-param&gt;</w:t>
+            </w:r>
+          </w:p>
+          <w:p>
+            <w:pPr>
+              <w:widowControl/>
+              <w:spacing w:before="100" w:beforeAutospacing="1" w:after="100" w:afterAutospacing="1"/>
+              <w:jc w:val="left"/>
+              <w:rPr>
+                <w:rFonts w:ascii="宋体" w:hAnsi="宋体" w:cs="宋体"/>
+                <w:kern w:val="0"/>
+                <w:sz w:val="24"/>
+                <w:szCs w:val="24"/>
+              </w:rPr>
+            </w:pPr>
+            <w:r>
+              <w:rPr>
+                <w:rFonts w:ascii="宋体" w:hAnsi="宋体" w:cs="宋体"/>
+                <w:kern w:val="0"/>
+                <w:sz w:val="24"/>
+                <w:szCs w:val="24"/>
+              </w:rPr>
               <w:lastRenderedPageBreak/>
               <w:tab/>
             </w:r>
@@ -9228,7 +9832,6 @@
                 <w:szCs w:val="24"/>
               </w:rPr>
               <w:tab/>
-              <w:t>&lt;/param-value&gt;</w:t>
             </w:r>
           </w:p>
           <w:p>
@@ -9250,7 +9853,17 @@
                 <w:sz w:val="24"/>
                 <w:szCs w:val="24"/>
               </w:rPr>
-              <w:t xml:space="preserve">    &lt;/context-param&gt;</w:t>
+              <w:tab/>
+            </w:r>
+            <w:r>
+              <w:rPr>
+                <w:rFonts w:ascii="宋体" w:hAnsi="宋体" w:cs="宋体"/>
+                <w:kern w:val="0"/>
+                <w:sz w:val="24"/>
+                <w:szCs w:val="24"/>
+              </w:rPr>
+              <w:tab/>
+              <w:t>&lt;init-param&gt;</w:t>
             </w:r>
           </w:p>
           <w:p>
@@ -9272,44 +9885,8 @@
                 <w:sz w:val="24"/>
                 <w:szCs w:val="24"/>
               </w:rPr>
-              <w:t xml:space="preserve">    </w:t>
-            </w:r>
-          </w:p>
-          <w:p>
-            <w:pPr>
-              <w:widowControl/>
-              <w:spacing w:before="100" w:beforeAutospacing="1" w:after="100" w:afterAutospacing="1"/>
-              <w:jc w:val="left"/>
-              <w:rPr>
-                <w:rFonts w:ascii="宋体" w:hAnsi="宋体" w:cs="宋体"/>
-                <w:kern w:val="0"/>
-                <w:sz w:val="24"/>
-                <w:szCs w:val="24"/>
-              </w:rPr>
-            </w:pPr>
-            <w:r>
-              <w:rPr>
-                <w:rFonts w:ascii="宋体" w:hAnsi="宋体" w:cs="宋体"/>
-                <w:kern w:val="0"/>
-                <w:sz w:val="24"/>
-                <w:szCs w:val="24"/>
-              </w:rPr>
               <w:tab/>
-              <w:t>&lt;context-param&gt;</w:t>
-            </w:r>
-          </w:p>
-          <w:p>
-            <w:pPr>
-              <w:widowControl/>
-              <w:spacing w:before="100" w:beforeAutospacing="1" w:after="100" w:afterAutospacing="1"/>
-              <w:jc w:val="left"/>
-              <w:rPr>
-                <w:rFonts w:ascii="宋体" w:hAnsi="宋体" w:cs="宋体"/>
-                <w:kern w:val="0"/>
-                <w:sz w:val="24"/>
-                <w:szCs w:val="24"/>
-              </w:rPr>
-            </w:pPr>
+            </w:r>
             <w:r>
               <w:rPr>
                 <w:rFonts w:ascii="宋体" w:hAnsi="宋体" w:cs="宋体"/>
@@ -9359,7 +9936,16 @@
                 <w:szCs w:val="24"/>
               </w:rPr>
               <w:tab/>
-              <w:t>&lt;param-value&gt;io.mykit.cache.redis.spring.utils.config.SpringContextConfig&lt;/param-value&gt;</w:t>
+            </w:r>
+            <w:r>
+              <w:rPr>
+                <w:rFonts w:ascii="宋体" w:hAnsi="宋体" w:cs="宋体"/>
+                <w:kern w:val="0"/>
+                <w:sz w:val="24"/>
+                <w:szCs w:val="24"/>
+              </w:rPr>
+              <w:tab/>
+              <w:t>&lt;param-value&gt;io.mykit.cache.redis.spring.utils.config.SpringMVCConfig&lt;/param-value&gt;</w:t>
             </w:r>
           </w:p>
           <w:p>
@@ -9382,7 +9968,16 @@
                 <w:szCs w:val="24"/>
               </w:rPr>
               <w:tab/>
-              <w:t>&lt;/context-param&gt;</w:t>
+            </w:r>
+            <w:r>
+              <w:rPr>
+                <w:rFonts w:ascii="宋体" w:hAnsi="宋体" w:cs="宋体"/>
+                <w:kern w:val="0"/>
+                <w:sz w:val="24"/>
+                <w:szCs w:val="24"/>
+              </w:rPr>
+              <w:tab/>
+              <w:t>&lt;/init-param&gt;</w:t>
             </w:r>
           </w:p>
           <w:p>
@@ -9405,7 +10000,16 @@
                 <w:szCs w:val="24"/>
               </w:rPr>
               <w:tab/>
-              <w:t>&lt;listener&gt;</w:t>
+            </w:r>
+            <w:r>
+              <w:rPr>
+                <w:rFonts w:ascii="宋体" w:hAnsi="宋体" w:cs="宋体"/>
+                <w:kern w:val="0"/>
+                <w:sz w:val="24"/>
+                <w:szCs w:val="24"/>
+              </w:rPr>
+              <w:tab/>
+              <w:t>&lt;load-on-startup&gt;1&lt;/load-on-startup&gt;</w:t>
             </w:r>
           </w:p>
           <w:p>
@@ -9428,7 +10032,21 @@
                 <w:szCs w:val="24"/>
               </w:rPr>
               <w:tab/>
-            </w:r>
+              <w:t>&lt;/servlet&gt;</w:t>
+            </w:r>
+          </w:p>
+          <w:p>
+            <w:pPr>
+              <w:widowControl/>
+              <w:spacing w:before="100" w:beforeAutospacing="1" w:after="100" w:afterAutospacing="1"/>
+              <w:jc w:val="left"/>
+              <w:rPr>
+                <w:rFonts w:ascii="宋体" w:hAnsi="宋体" w:cs="宋体"/>
+                <w:kern w:val="0"/>
+                <w:sz w:val="24"/>
+                <w:szCs w:val="24"/>
+              </w:rPr>
+            </w:pPr>
             <w:r>
               <w:rPr>
                 <w:rFonts w:ascii="宋体" w:hAnsi="宋体" w:cs="宋体"/>
@@ -9437,75 +10055,7 @@
                 <w:szCs w:val="24"/>
               </w:rPr>
               <w:tab/>
-              <w:t>&lt;listener-class&gt;org.springframework.web.util.IntrospectorCleanupListener&lt;/listener-class&gt;</w:t>
-            </w:r>
-          </w:p>
-          <w:p>
-            <w:pPr>
-              <w:widowControl/>
-              <w:spacing w:before="100" w:beforeAutospacing="1" w:after="100" w:afterAutospacing="1"/>
-              <w:jc w:val="left"/>
-              <w:rPr>
-                <w:rFonts w:ascii="宋体" w:hAnsi="宋体" w:cs="宋体"/>
-                <w:kern w:val="0"/>
-                <w:sz w:val="24"/>
-                <w:szCs w:val="24"/>
-              </w:rPr>
-            </w:pPr>
-            <w:r>
-              <w:rPr>
-                <w:rFonts w:ascii="宋体" w:hAnsi="宋体" w:cs="宋体"/>
-                <w:kern w:val="0"/>
-                <w:sz w:val="24"/>
-                <w:szCs w:val="24"/>
-              </w:rPr>
-              <w:tab/>
-              <w:t>&lt;/listener&gt;</w:t>
-            </w:r>
-          </w:p>
-          <w:p>
-            <w:pPr>
-              <w:widowControl/>
-              <w:spacing w:before="100" w:beforeAutospacing="1" w:after="100" w:afterAutospacing="1"/>
-              <w:jc w:val="left"/>
-              <w:rPr>
-                <w:rFonts w:ascii="宋体" w:hAnsi="宋体" w:cs="宋体"/>
-                <w:kern w:val="0"/>
-                <w:sz w:val="24"/>
-                <w:szCs w:val="24"/>
-              </w:rPr>
-            </w:pPr>
-            <w:r>
-              <w:rPr>
-                <w:rFonts w:ascii="宋体" w:hAnsi="宋体" w:cs="宋体"/>
-                <w:kern w:val="0"/>
-                <w:sz w:val="24"/>
-                <w:szCs w:val="24"/>
-              </w:rPr>
-              <w:tab/>
-            </w:r>
-          </w:p>
-          <w:p>
-            <w:pPr>
-              <w:widowControl/>
-              <w:spacing w:before="100" w:beforeAutospacing="1" w:after="100" w:afterAutospacing="1"/>
-              <w:jc w:val="left"/>
-              <w:rPr>
-                <w:rFonts w:ascii="宋体" w:hAnsi="宋体" w:cs="宋体"/>
-                <w:kern w:val="0"/>
-                <w:sz w:val="24"/>
-                <w:szCs w:val="24"/>
-              </w:rPr>
-            </w:pPr>
-            <w:r>
-              <w:rPr>
-                <w:rFonts w:ascii="宋体" w:hAnsi="宋体" w:cs="宋体"/>
-                <w:kern w:val="0"/>
-                <w:sz w:val="24"/>
-                <w:szCs w:val="24"/>
-              </w:rPr>
-              <w:tab/>
-              <w:t>&lt;servlet&gt;</w:t>
+              <w:t>&lt;servlet-mapping&gt;</w:t>
             </w:r>
           </w:p>
           <w:p>
@@ -9569,594 +10119,6 @@
                 <w:szCs w:val="24"/>
               </w:rPr>
               <w:tab/>
-              <w:t>&lt;servlet-class&gt;org.springframework.web.servlet.DispatcherServlet&lt;/servlet-class&gt;</w:t>
-            </w:r>
-          </w:p>
-          <w:p>
-            <w:pPr>
-              <w:widowControl/>
-              <w:spacing w:before="100" w:beforeAutospacing="1" w:after="100" w:afterAutospacing="1"/>
-              <w:jc w:val="left"/>
-              <w:rPr>
-                <w:rFonts w:ascii="宋体" w:hAnsi="宋体" w:cs="宋体"/>
-                <w:kern w:val="0"/>
-                <w:sz w:val="24"/>
-                <w:szCs w:val="24"/>
-              </w:rPr>
-            </w:pPr>
-            <w:r>
-              <w:rPr>
-                <w:rFonts w:ascii="宋体" w:hAnsi="宋体" w:cs="宋体"/>
-                <w:kern w:val="0"/>
-                <w:sz w:val="24"/>
-                <w:szCs w:val="24"/>
-              </w:rPr>
-              <w:tab/>
-            </w:r>
-            <w:r>
-              <w:rPr>
-                <w:rFonts w:ascii="宋体" w:hAnsi="宋体" w:cs="宋体"/>
-                <w:kern w:val="0"/>
-                <w:sz w:val="24"/>
-                <w:szCs w:val="24"/>
-              </w:rPr>
-              <w:tab/>
-            </w:r>
-          </w:p>
-          <w:p>
-            <w:pPr>
-              <w:widowControl/>
-              <w:spacing w:before="100" w:beforeAutospacing="1" w:after="100" w:afterAutospacing="1"/>
-              <w:jc w:val="left"/>
-              <w:rPr>
-                <w:rFonts w:ascii="宋体" w:hAnsi="宋体" w:cs="宋体"/>
-                <w:kern w:val="0"/>
-                <w:sz w:val="24"/>
-                <w:szCs w:val="24"/>
-              </w:rPr>
-            </w:pPr>
-            <w:r>
-              <w:rPr>
-                <w:rFonts w:ascii="宋体" w:hAnsi="宋体" w:cs="宋体"/>
-                <w:kern w:val="0"/>
-                <w:sz w:val="24"/>
-                <w:szCs w:val="24"/>
-              </w:rPr>
-              <w:tab/>
-            </w:r>
-            <w:r>
-              <w:rPr>
-                <w:rFonts w:ascii="宋体" w:hAnsi="宋体" w:cs="宋体"/>
-                <w:kern w:val="0"/>
-                <w:sz w:val="24"/>
-                <w:szCs w:val="24"/>
-              </w:rPr>
-              <w:tab/>
-              <w:t>&lt;init-param&gt;</w:t>
-            </w:r>
-          </w:p>
-          <w:p>
-            <w:pPr>
-              <w:widowControl/>
-              <w:spacing w:before="100" w:beforeAutospacing="1" w:after="100" w:afterAutospacing="1"/>
-              <w:jc w:val="left"/>
-              <w:rPr>
-                <w:rFonts w:ascii="宋体" w:hAnsi="宋体" w:cs="宋体"/>
-                <w:kern w:val="0"/>
-                <w:sz w:val="24"/>
-                <w:szCs w:val="24"/>
-              </w:rPr>
-            </w:pPr>
-            <w:r>
-              <w:rPr>
-                <w:rFonts w:ascii="宋体" w:hAnsi="宋体" w:cs="宋体"/>
-                <w:kern w:val="0"/>
-                <w:sz w:val="24"/>
-                <w:szCs w:val="24"/>
-              </w:rPr>
-              <w:tab/>
-            </w:r>
-            <w:r>
-              <w:rPr>
-                <w:rFonts w:ascii="宋体" w:hAnsi="宋体" w:cs="宋体"/>
-                <w:kern w:val="0"/>
-                <w:sz w:val="24"/>
-                <w:szCs w:val="24"/>
-              </w:rPr>
-              <w:tab/>
-            </w:r>
-            <w:r>
-              <w:rPr>
-                <w:rFonts w:ascii="宋体" w:hAnsi="宋体" w:cs="宋体"/>
-                <w:kern w:val="0"/>
-                <w:sz w:val="24"/>
-                <w:szCs w:val="24"/>
-              </w:rPr>
-              <w:tab/>
-              <w:t>&lt;param-name&gt;contextClass&lt;/param-name&gt;</w:t>
-            </w:r>
-          </w:p>
-          <w:p>
-            <w:pPr>
-              <w:widowControl/>
-              <w:spacing w:before="100" w:beforeAutospacing="1" w:after="100" w:afterAutospacing="1"/>
-              <w:jc w:val="left"/>
-              <w:rPr>
-                <w:rFonts w:ascii="宋体" w:hAnsi="宋体" w:cs="宋体"/>
-                <w:kern w:val="0"/>
-                <w:sz w:val="24"/>
-                <w:szCs w:val="24"/>
-              </w:rPr>
-            </w:pPr>
-            <w:r>
-              <w:rPr>
-                <w:rFonts w:ascii="宋体" w:hAnsi="宋体" w:cs="宋体"/>
-                <w:kern w:val="0"/>
-                <w:sz w:val="24"/>
-                <w:szCs w:val="24"/>
-              </w:rPr>
-              <w:tab/>
-            </w:r>
-            <w:r>
-              <w:rPr>
-                <w:rFonts w:ascii="宋体" w:hAnsi="宋体" w:cs="宋体"/>
-                <w:kern w:val="0"/>
-                <w:sz w:val="24"/>
-                <w:szCs w:val="24"/>
-              </w:rPr>
-              <w:tab/>
-            </w:r>
-            <w:r>
-              <w:rPr>
-                <w:rFonts w:ascii="宋体" w:hAnsi="宋体" w:cs="宋体"/>
-                <w:kern w:val="0"/>
-                <w:sz w:val="24"/>
-                <w:szCs w:val="24"/>
-              </w:rPr>
-              <w:tab/>
-              <w:t>&lt;param-value&gt;</w:t>
-            </w:r>
-          </w:p>
-          <w:p>
-            <w:pPr>
-              <w:widowControl/>
-              <w:spacing w:before="100" w:beforeAutospacing="1" w:after="100" w:afterAutospacing="1"/>
-              <w:jc w:val="left"/>
-              <w:rPr>
-                <w:rFonts w:ascii="宋体" w:hAnsi="宋体" w:cs="宋体"/>
-                <w:kern w:val="0"/>
-                <w:sz w:val="24"/>
-                <w:szCs w:val="24"/>
-              </w:rPr>
-            </w:pPr>
-            <w:r>
-              <w:rPr>
-                <w:rFonts w:ascii="宋体" w:hAnsi="宋体" w:cs="宋体"/>
-                <w:kern w:val="0"/>
-                <w:sz w:val="24"/>
-                <w:szCs w:val="24"/>
-              </w:rPr>
-              <w:tab/>
-            </w:r>
-            <w:r>
-              <w:rPr>
-                <w:rFonts w:ascii="宋体" w:hAnsi="宋体" w:cs="宋体"/>
-                <w:kern w:val="0"/>
-                <w:sz w:val="24"/>
-                <w:szCs w:val="24"/>
-              </w:rPr>
-              <w:tab/>
-            </w:r>
-            <w:r>
-              <w:rPr>
-                <w:rFonts w:ascii="宋体" w:hAnsi="宋体" w:cs="宋体"/>
-                <w:kern w:val="0"/>
-                <w:sz w:val="24"/>
-                <w:szCs w:val="24"/>
-              </w:rPr>
-              <w:tab/>
-            </w:r>
-            <w:r>
-              <w:rPr>
-                <w:rFonts w:ascii="宋体" w:hAnsi="宋体" w:cs="宋体"/>
-                <w:kern w:val="0"/>
-                <w:sz w:val="24"/>
-                <w:szCs w:val="24"/>
-              </w:rPr>
-              <w:tab/>
-              <w:t>org.springframework.web.context.support.AnnotationConfigWebApplicationContext</w:t>
-            </w:r>
-          </w:p>
-          <w:p>
-            <w:pPr>
-              <w:widowControl/>
-              <w:spacing w:before="100" w:beforeAutospacing="1" w:after="100" w:afterAutospacing="1"/>
-              <w:jc w:val="left"/>
-              <w:rPr>
-                <w:rFonts w:ascii="宋体" w:hAnsi="宋体" w:cs="宋体"/>
-                <w:kern w:val="0"/>
-                <w:sz w:val="24"/>
-                <w:szCs w:val="24"/>
-              </w:rPr>
-            </w:pPr>
-            <w:r>
-              <w:rPr>
-                <w:rFonts w:ascii="宋体" w:hAnsi="宋体" w:cs="宋体"/>
-                <w:kern w:val="0"/>
-                <w:sz w:val="24"/>
-                <w:szCs w:val="24"/>
-              </w:rPr>
-              <w:lastRenderedPageBreak/>
-              <w:tab/>
-            </w:r>
-            <w:r>
-              <w:rPr>
-                <w:rFonts w:ascii="宋体" w:hAnsi="宋体" w:cs="宋体"/>
-                <w:kern w:val="0"/>
-                <w:sz w:val="24"/>
-                <w:szCs w:val="24"/>
-              </w:rPr>
-              <w:tab/>
-            </w:r>
-            <w:r>
-              <w:rPr>
-                <w:rFonts w:ascii="宋体" w:hAnsi="宋体" w:cs="宋体"/>
-                <w:kern w:val="0"/>
-                <w:sz w:val="24"/>
-                <w:szCs w:val="24"/>
-              </w:rPr>
-              <w:tab/>
-              <w:t>&lt;/param-value&gt;</w:t>
-            </w:r>
-          </w:p>
-          <w:p>
-            <w:pPr>
-              <w:widowControl/>
-              <w:spacing w:before="100" w:beforeAutospacing="1" w:after="100" w:afterAutospacing="1"/>
-              <w:jc w:val="left"/>
-              <w:rPr>
-                <w:rFonts w:ascii="宋体" w:hAnsi="宋体" w:cs="宋体"/>
-                <w:kern w:val="0"/>
-                <w:sz w:val="24"/>
-                <w:szCs w:val="24"/>
-              </w:rPr>
-            </w:pPr>
-            <w:r>
-              <w:rPr>
-                <w:rFonts w:ascii="宋体" w:hAnsi="宋体" w:cs="宋体"/>
-                <w:kern w:val="0"/>
-                <w:sz w:val="24"/>
-                <w:szCs w:val="24"/>
-              </w:rPr>
-              <w:tab/>
-            </w:r>
-            <w:r>
-              <w:rPr>
-                <w:rFonts w:ascii="宋体" w:hAnsi="宋体" w:cs="宋体"/>
-                <w:kern w:val="0"/>
-                <w:sz w:val="24"/>
-                <w:szCs w:val="24"/>
-              </w:rPr>
-              <w:tab/>
-              <w:t>&lt;/init-param&gt;</w:t>
-            </w:r>
-          </w:p>
-          <w:p>
-            <w:pPr>
-              <w:widowControl/>
-              <w:spacing w:before="100" w:beforeAutospacing="1" w:after="100" w:afterAutospacing="1"/>
-              <w:jc w:val="left"/>
-              <w:rPr>
-                <w:rFonts w:ascii="宋体" w:hAnsi="宋体" w:cs="宋体"/>
-                <w:kern w:val="0"/>
-                <w:sz w:val="24"/>
-                <w:szCs w:val="24"/>
-              </w:rPr>
-            </w:pPr>
-            <w:r>
-              <w:rPr>
-                <w:rFonts w:ascii="宋体" w:hAnsi="宋体" w:cs="宋体"/>
-                <w:kern w:val="0"/>
-                <w:sz w:val="24"/>
-                <w:szCs w:val="24"/>
-              </w:rPr>
-              <w:tab/>
-            </w:r>
-            <w:r>
-              <w:rPr>
-                <w:rFonts w:ascii="宋体" w:hAnsi="宋体" w:cs="宋体"/>
-                <w:kern w:val="0"/>
-                <w:sz w:val="24"/>
-                <w:szCs w:val="24"/>
-              </w:rPr>
-              <w:tab/>
-            </w:r>
-          </w:p>
-          <w:p>
-            <w:pPr>
-              <w:widowControl/>
-              <w:spacing w:before="100" w:beforeAutospacing="1" w:after="100" w:afterAutospacing="1"/>
-              <w:jc w:val="left"/>
-              <w:rPr>
-                <w:rFonts w:ascii="宋体" w:hAnsi="宋体" w:cs="宋体"/>
-                <w:kern w:val="0"/>
-                <w:sz w:val="24"/>
-                <w:szCs w:val="24"/>
-              </w:rPr>
-            </w:pPr>
-            <w:r>
-              <w:rPr>
-                <w:rFonts w:ascii="宋体" w:hAnsi="宋体" w:cs="宋体"/>
-                <w:kern w:val="0"/>
-                <w:sz w:val="24"/>
-                <w:szCs w:val="24"/>
-              </w:rPr>
-              <w:tab/>
-            </w:r>
-            <w:r>
-              <w:rPr>
-                <w:rFonts w:ascii="宋体" w:hAnsi="宋体" w:cs="宋体"/>
-                <w:kern w:val="0"/>
-                <w:sz w:val="24"/>
-                <w:szCs w:val="24"/>
-              </w:rPr>
-              <w:tab/>
-              <w:t>&lt;init-param&gt;</w:t>
-            </w:r>
-          </w:p>
-          <w:p>
-            <w:pPr>
-              <w:widowControl/>
-              <w:spacing w:before="100" w:beforeAutospacing="1" w:after="100" w:afterAutospacing="1"/>
-              <w:jc w:val="left"/>
-              <w:rPr>
-                <w:rFonts w:ascii="宋体" w:hAnsi="宋体" w:cs="宋体"/>
-                <w:kern w:val="0"/>
-                <w:sz w:val="24"/>
-                <w:szCs w:val="24"/>
-              </w:rPr>
-            </w:pPr>
-            <w:r>
-              <w:rPr>
-                <w:rFonts w:ascii="宋体" w:hAnsi="宋体" w:cs="宋体"/>
-                <w:kern w:val="0"/>
-                <w:sz w:val="24"/>
-                <w:szCs w:val="24"/>
-              </w:rPr>
-              <w:tab/>
-            </w:r>
-            <w:r>
-              <w:rPr>
-                <w:rFonts w:ascii="宋体" w:hAnsi="宋体" w:cs="宋体"/>
-                <w:kern w:val="0"/>
-                <w:sz w:val="24"/>
-                <w:szCs w:val="24"/>
-              </w:rPr>
-              <w:tab/>
-            </w:r>
-            <w:r>
-              <w:rPr>
-                <w:rFonts w:ascii="宋体" w:hAnsi="宋体" w:cs="宋体"/>
-                <w:kern w:val="0"/>
-                <w:sz w:val="24"/>
-                <w:szCs w:val="24"/>
-              </w:rPr>
-              <w:tab/>
-              <w:t>&lt;param-name&gt;contextConfigLocation&lt;/param-name&gt;</w:t>
-            </w:r>
-          </w:p>
-          <w:p>
-            <w:pPr>
-              <w:widowControl/>
-              <w:spacing w:before="100" w:beforeAutospacing="1" w:after="100" w:afterAutospacing="1"/>
-              <w:jc w:val="left"/>
-              <w:rPr>
-                <w:rFonts w:ascii="宋体" w:hAnsi="宋体" w:cs="宋体"/>
-                <w:kern w:val="0"/>
-                <w:sz w:val="24"/>
-                <w:szCs w:val="24"/>
-              </w:rPr>
-            </w:pPr>
-            <w:r>
-              <w:rPr>
-                <w:rFonts w:ascii="宋体" w:hAnsi="宋体" w:cs="宋体"/>
-                <w:kern w:val="0"/>
-                <w:sz w:val="24"/>
-                <w:szCs w:val="24"/>
-              </w:rPr>
-              <w:tab/>
-            </w:r>
-            <w:r>
-              <w:rPr>
-                <w:rFonts w:ascii="宋体" w:hAnsi="宋体" w:cs="宋体"/>
-                <w:kern w:val="0"/>
-                <w:sz w:val="24"/>
-                <w:szCs w:val="24"/>
-              </w:rPr>
-              <w:tab/>
-            </w:r>
-            <w:r>
-              <w:rPr>
-                <w:rFonts w:ascii="宋体" w:hAnsi="宋体" w:cs="宋体"/>
-                <w:kern w:val="0"/>
-                <w:sz w:val="24"/>
-                <w:szCs w:val="24"/>
-              </w:rPr>
-              <w:tab/>
-              <w:t>&lt;param-value&gt;io.mykit.cache.redis.spring.utils.config.SpringMVCConfig&lt;/param-value&gt;</w:t>
-            </w:r>
-          </w:p>
-          <w:p>
-            <w:pPr>
-              <w:widowControl/>
-              <w:spacing w:before="100" w:beforeAutospacing="1" w:after="100" w:afterAutospacing="1"/>
-              <w:jc w:val="left"/>
-              <w:rPr>
-                <w:rFonts w:ascii="宋体" w:hAnsi="宋体" w:cs="宋体"/>
-                <w:kern w:val="0"/>
-                <w:sz w:val="24"/>
-                <w:szCs w:val="24"/>
-              </w:rPr>
-            </w:pPr>
-            <w:r>
-              <w:rPr>
-                <w:rFonts w:ascii="宋体" w:hAnsi="宋体" w:cs="宋体"/>
-                <w:kern w:val="0"/>
-                <w:sz w:val="24"/>
-                <w:szCs w:val="24"/>
-              </w:rPr>
-              <w:tab/>
-            </w:r>
-            <w:r>
-              <w:rPr>
-                <w:rFonts w:ascii="宋体" w:hAnsi="宋体" w:cs="宋体"/>
-                <w:kern w:val="0"/>
-                <w:sz w:val="24"/>
-                <w:szCs w:val="24"/>
-              </w:rPr>
-              <w:tab/>
-              <w:t>&lt;/init-param&gt;</w:t>
-            </w:r>
-          </w:p>
-          <w:p>
-            <w:pPr>
-              <w:widowControl/>
-              <w:spacing w:before="100" w:beforeAutospacing="1" w:after="100" w:afterAutospacing="1"/>
-              <w:jc w:val="left"/>
-              <w:rPr>
-                <w:rFonts w:ascii="宋体" w:hAnsi="宋体" w:cs="宋体"/>
-                <w:kern w:val="0"/>
-                <w:sz w:val="24"/>
-                <w:szCs w:val="24"/>
-              </w:rPr>
-            </w:pPr>
-            <w:r>
-              <w:rPr>
-                <w:rFonts w:ascii="宋体" w:hAnsi="宋体" w:cs="宋体"/>
-                <w:kern w:val="0"/>
-                <w:sz w:val="24"/>
-                <w:szCs w:val="24"/>
-              </w:rPr>
-              <w:tab/>
-            </w:r>
-            <w:r>
-              <w:rPr>
-                <w:rFonts w:ascii="宋体" w:hAnsi="宋体" w:cs="宋体"/>
-                <w:kern w:val="0"/>
-                <w:sz w:val="24"/>
-                <w:szCs w:val="24"/>
-              </w:rPr>
-              <w:tab/>
-              <w:t>&lt;load-on-startup&gt;1&lt;/load-on-startup&gt;</w:t>
-            </w:r>
-          </w:p>
-          <w:p>
-            <w:pPr>
-              <w:widowControl/>
-              <w:spacing w:before="100" w:beforeAutospacing="1" w:after="100" w:afterAutospacing="1"/>
-              <w:jc w:val="left"/>
-              <w:rPr>
-                <w:rFonts w:ascii="宋体" w:hAnsi="宋体" w:cs="宋体"/>
-                <w:kern w:val="0"/>
-                <w:sz w:val="24"/>
-                <w:szCs w:val="24"/>
-              </w:rPr>
-            </w:pPr>
-            <w:r>
-              <w:rPr>
-                <w:rFonts w:ascii="宋体" w:hAnsi="宋体" w:cs="宋体"/>
-                <w:kern w:val="0"/>
-                <w:sz w:val="24"/>
-                <w:szCs w:val="24"/>
-              </w:rPr>
-              <w:tab/>
-              <w:t>&lt;/servlet&gt;</w:t>
-            </w:r>
-          </w:p>
-          <w:p>
-            <w:pPr>
-              <w:widowControl/>
-              <w:spacing w:before="100" w:beforeAutospacing="1" w:after="100" w:afterAutospacing="1"/>
-              <w:jc w:val="left"/>
-              <w:rPr>
-                <w:rFonts w:ascii="宋体" w:hAnsi="宋体" w:cs="宋体"/>
-                <w:kern w:val="0"/>
-                <w:sz w:val="24"/>
-                <w:szCs w:val="24"/>
-              </w:rPr>
-            </w:pPr>
-            <w:r>
-              <w:rPr>
-                <w:rFonts w:ascii="宋体" w:hAnsi="宋体" w:cs="宋体"/>
-                <w:kern w:val="0"/>
-                <w:sz w:val="24"/>
-                <w:szCs w:val="24"/>
-              </w:rPr>
-              <w:tab/>
-              <w:t>&lt;servlet-mapping&gt;</w:t>
-            </w:r>
-          </w:p>
-          <w:p>
-            <w:pPr>
-              <w:widowControl/>
-              <w:spacing w:before="100" w:beforeAutospacing="1" w:after="100" w:afterAutospacing="1"/>
-              <w:jc w:val="left"/>
-              <w:rPr>
-                <w:rFonts w:ascii="宋体" w:hAnsi="宋体" w:cs="宋体"/>
-                <w:kern w:val="0"/>
-                <w:sz w:val="24"/>
-                <w:szCs w:val="24"/>
-              </w:rPr>
-            </w:pPr>
-            <w:r>
-              <w:rPr>
-                <w:rFonts w:ascii="宋体" w:hAnsi="宋体" w:cs="宋体"/>
-                <w:kern w:val="0"/>
-                <w:sz w:val="24"/>
-                <w:szCs w:val="24"/>
-              </w:rPr>
-              <w:tab/>
-            </w:r>
-            <w:r>
-              <w:rPr>
-                <w:rFonts w:ascii="宋体" w:hAnsi="宋体" w:cs="宋体"/>
-                <w:kern w:val="0"/>
-                <w:sz w:val="24"/>
-                <w:szCs w:val="24"/>
-              </w:rPr>
-              <w:tab/>
-              <w:t>&lt;servlet-name&gt;SpringMVC&lt;/servlet-name&gt;</w:t>
-            </w:r>
-          </w:p>
-          <w:p>
-            <w:pPr>
-              <w:widowControl/>
-              <w:spacing w:before="100" w:beforeAutospacing="1" w:after="100" w:afterAutospacing="1"/>
-              <w:jc w:val="left"/>
-              <w:rPr>
-                <w:rFonts w:ascii="宋体" w:hAnsi="宋体" w:cs="宋体"/>
-                <w:kern w:val="0"/>
-                <w:sz w:val="24"/>
-                <w:szCs w:val="24"/>
-              </w:rPr>
-            </w:pPr>
-            <w:r>
-              <w:rPr>
-                <w:rFonts w:ascii="宋体" w:hAnsi="宋体" w:cs="宋体"/>
-                <w:kern w:val="0"/>
-                <w:sz w:val="24"/>
-                <w:szCs w:val="24"/>
-              </w:rPr>
-              <w:tab/>
-            </w:r>
-            <w:r>
-              <w:rPr>
-                <w:rFonts w:ascii="宋体" w:hAnsi="宋体" w:cs="宋体"/>
-                <w:kern w:val="0"/>
-                <w:sz w:val="24"/>
-                <w:szCs w:val="24"/>
-              </w:rPr>
-              <w:tab/>
               <w:t>&lt;url-pattern&gt;/&lt;/url-pattern&gt;</w:t>
             </w:r>
           </w:p>
@@ -10189,7 +10151,7 @@
               <w:spacing w:before="100" w:beforeAutospacing="1" w:after="100" w:afterAutospacing="1"/>
               <w:jc w:val="left"/>
               <w:rPr>
-                <w:rFonts w:ascii="宋体" w:hAnsi="宋体" w:cs="宋体" w:hint="eastAsia"/>
+                <w:rFonts w:ascii="宋体" w:hAnsi="宋体" w:cs="宋体"/>
                 <w:kern w:val="0"/>
                 <w:sz w:val="24"/>
                 <w:szCs w:val="24"/>
@@ -10214,7 +10176,7 @@
         <w:spacing w:before="100" w:beforeAutospacing="1" w:after="100" w:afterAutospacing="1"/>
         <w:jc w:val="left"/>
         <w:rPr>
-          <w:rFonts w:ascii="宋体" w:hAnsi="宋体" w:cs="宋体" w:hint="eastAsia"/>
+          <w:rFonts w:ascii="宋体" w:hAnsi="宋体" w:cs="宋体"/>
           <w:kern w:val="0"/>
           <w:sz w:val="24"/>
           <w:szCs w:val="24"/>
@@ -10525,7 +10487,6 @@
           <w:sz w:val="24"/>
           <w:szCs w:val="24"/>
         </w:rPr>
-        <w:lastRenderedPageBreak/>
         <w:t xml:space="preserve">2、使用方法 </w:t>
       </w:r>
     </w:p>
@@ -10548,6 +10509,7 @@
           <w:sz w:val="24"/>
           <w:szCs w:val="24"/>
         </w:rPr>
+        <w:lastRenderedPageBreak/>
         <w:t>1)在自身项目的classpath:properties目录下新建Memcached的配置文件，比如：memcached.properties文件，配置连接Memcached的属性；</w:t>
       </w:r>
       <w:r>
@@ -11583,46 +11545,46 @@
                 <w:sz w:val="24"/>
                 <w:szCs w:val="24"/>
               </w:rPr>
+              <w:t xml:space="preserve">                        http://www.springframework.org/schema/beans/spring-beans-4.2.xsd</w:t>
+            </w:r>
+          </w:p>
+          <w:p>
+            <w:pPr>
+              <w:widowControl/>
+              <w:tabs>
+                <w:tab w:val="left" w:pos="916"/>
+                <w:tab w:val="left" w:pos="1832"/>
+                <w:tab w:val="left" w:pos="2748"/>
+                <w:tab w:val="left" w:pos="3664"/>
+                <w:tab w:val="left" w:pos="4580"/>
+                <w:tab w:val="left" w:pos="5496"/>
+                <w:tab w:val="left" w:pos="6412"/>
+                <w:tab w:val="left" w:pos="7328"/>
+                <w:tab w:val="left" w:pos="8244"/>
+                <w:tab w:val="left" w:pos="9160"/>
+                <w:tab w:val="left" w:pos="10076"/>
+                <w:tab w:val="left" w:pos="10992"/>
+                <w:tab w:val="left" w:pos="11908"/>
+                <w:tab w:val="left" w:pos="12824"/>
+                <w:tab w:val="left" w:pos="13740"/>
+                <w:tab w:val="left" w:pos="14656"/>
+              </w:tabs>
+              <w:jc w:val="left"/>
+              <w:rPr>
+                <w:rFonts w:ascii="宋体" w:hAnsi="宋体" w:cs="宋体"/>
+                <w:kern w:val="0"/>
+                <w:sz w:val="24"/>
+                <w:szCs w:val="24"/>
+              </w:rPr>
+            </w:pPr>
+            <w:r>
+              <w:rPr>
+                <w:rFonts w:ascii="宋体" w:hAnsi="宋体" w:cs="宋体"/>
+                <w:kern w:val="0"/>
+                <w:sz w:val="24"/>
+                <w:szCs w:val="24"/>
+              </w:rPr>
               <w:lastRenderedPageBreak/>
-              <w:t xml:space="preserve">                        http://www.springframework.org/schema/beans/spring-beans-4.2.xsd</w:t>
-            </w:r>
-          </w:p>
-          <w:p>
-            <w:pPr>
-              <w:widowControl/>
-              <w:tabs>
-                <w:tab w:val="left" w:pos="916"/>
-                <w:tab w:val="left" w:pos="1832"/>
-                <w:tab w:val="left" w:pos="2748"/>
-                <w:tab w:val="left" w:pos="3664"/>
-                <w:tab w:val="left" w:pos="4580"/>
-                <w:tab w:val="left" w:pos="5496"/>
-                <w:tab w:val="left" w:pos="6412"/>
-                <w:tab w:val="left" w:pos="7328"/>
-                <w:tab w:val="left" w:pos="8244"/>
-                <w:tab w:val="left" w:pos="9160"/>
-                <w:tab w:val="left" w:pos="10076"/>
-                <w:tab w:val="left" w:pos="10992"/>
-                <w:tab w:val="left" w:pos="11908"/>
-                <w:tab w:val="left" w:pos="12824"/>
-                <w:tab w:val="left" w:pos="13740"/>
-                <w:tab w:val="left" w:pos="14656"/>
-              </w:tabs>
-              <w:jc w:val="left"/>
-              <w:rPr>
-                <w:rFonts w:ascii="宋体" w:hAnsi="宋体" w:cs="宋体"/>
-                <w:kern w:val="0"/>
-                <w:sz w:val="24"/>
-                <w:szCs w:val="24"/>
-              </w:rPr>
-            </w:pPr>
-            <w:r>
-              <w:rPr>
-                <w:rFonts w:ascii="宋体" w:hAnsi="宋体" w:cs="宋体"/>
-                <w:kern w:val="0"/>
-                <w:sz w:val="24"/>
-                <w:szCs w:val="24"/>
-              </w:rPr>
               <w:t xml:space="preserve">                        http://www.springframework.org/schema/context</w:t>
             </w:r>
           </w:p>
@@ -12365,15 +12327,6 @@
           <w:szCs w:val="24"/>
         </w:rPr>
         <w:br/>
-      </w:r>
-      <w:r>
-        <w:rPr>
-          <w:rFonts w:ascii="宋体" w:hAnsi="宋体" w:cs="宋体"/>
-          <w:kern w:val="0"/>
-          <w:sz w:val="24"/>
-          <w:szCs w:val="24"/>
-        </w:rPr>
-        <w:lastRenderedPageBreak/>
         <w:t>组件所提供的切入点主要包括以下几种：</w:t>
       </w:r>
       <w:r>
@@ -12406,6 +12359,7 @@
           <w:sz w:val="24"/>
           <w:szCs w:val="24"/>
         </w:rPr>
+        <w:lastRenderedPageBreak/>
         <w:t>1)当遇到查询方法声明这些切入点时，组件首先会从缓存中读取数据，取到数据则跳过查询方法，直接返回。</w:t>
       </w:r>
       <w:r>
@@ -13225,115 +13179,115 @@
                 <w:sz w:val="24"/>
                 <w:szCs w:val="24"/>
               </w:rPr>
+              <w:t>}</w:t>
+            </w:r>
+          </w:p>
+          <w:p>
+            <w:pPr>
+              <w:widowControl/>
+              <w:tabs>
+                <w:tab w:val="left" w:pos="916"/>
+                <w:tab w:val="left" w:pos="1832"/>
+                <w:tab w:val="left" w:pos="2748"/>
+                <w:tab w:val="left" w:pos="3664"/>
+                <w:tab w:val="left" w:pos="4580"/>
+                <w:tab w:val="left" w:pos="5496"/>
+                <w:tab w:val="left" w:pos="6412"/>
+                <w:tab w:val="left" w:pos="7328"/>
+                <w:tab w:val="left" w:pos="8244"/>
+                <w:tab w:val="left" w:pos="9160"/>
+                <w:tab w:val="left" w:pos="10076"/>
+                <w:tab w:val="left" w:pos="10992"/>
+                <w:tab w:val="left" w:pos="11908"/>
+                <w:tab w:val="left" w:pos="12824"/>
+                <w:tab w:val="left" w:pos="13740"/>
+                <w:tab w:val="left" w:pos="14656"/>
+              </w:tabs>
+              <w:jc w:val="left"/>
+              <w:rPr>
+                <w:rFonts w:ascii="宋体" w:hAnsi="宋体" w:cs="宋体"/>
+                <w:kern w:val="0"/>
+                <w:sz w:val="24"/>
+                <w:szCs w:val="24"/>
+              </w:rPr>
+            </w:pPr>
+          </w:p>
+          <w:p>
+            <w:pPr>
+              <w:widowControl/>
+              <w:tabs>
+                <w:tab w:val="left" w:pos="916"/>
+                <w:tab w:val="left" w:pos="1832"/>
+                <w:tab w:val="left" w:pos="2748"/>
+                <w:tab w:val="left" w:pos="3664"/>
+                <w:tab w:val="left" w:pos="4580"/>
+                <w:tab w:val="left" w:pos="5496"/>
+                <w:tab w:val="left" w:pos="6412"/>
+                <w:tab w:val="left" w:pos="7328"/>
+                <w:tab w:val="left" w:pos="8244"/>
+                <w:tab w:val="left" w:pos="9160"/>
+                <w:tab w:val="left" w:pos="10076"/>
+                <w:tab w:val="left" w:pos="10992"/>
+                <w:tab w:val="left" w:pos="11908"/>
+                <w:tab w:val="left" w:pos="12824"/>
+                <w:tab w:val="left" w:pos="13740"/>
+                <w:tab w:val="left" w:pos="14656"/>
+              </w:tabs>
+              <w:jc w:val="left"/>
+              <w:rPr>
+                <w:rFonts w:ascii="宋体" w:hAnsi="宋体" w:cs="宋体"/>
+                <w:kern w:val="0"/>
+                <w:sz w:val="24"/>
+                <w:szCs w:val="24"/>
+              </w:rPr>
+            </w:pPr>
+            <w:r>
+              <w:rPr>
+                <w:rFonts w:ascii="宋体" w:hAnsi="宋体" w:cs="宋体"/>
+                <w:kern w:val="0"/>
+                <w:sz w:val="24"/>
+                <w:szCs w:val="24"/>
+              </w:rPr>
+              <w:t>@InvalidateSingleCache(namespace = "Charlie")</w:t>
+            </w:r>
+          </w:p>
+          <w:p>
+            <w:pPr>
+              <w:widowControl/>
+              <w:tabs>
+                <w:tab w:val="left" w:pos="916"/>
+                <w:tab w:val="left" w:pos="1832"/>
+                <w:tab w:val="left" w:pos="2748"/>
+                <w:tab w:val="left" w:pos="3664"/>
+                <w:tab w:val="left" w:pos="4580"/>
+                <w:tab w:val="left" w:pos="5496"/>
+                <w:tab w:val="left" w:pos="6412"/>
+                <w:tab w:val="left" w:pos="7328"/>
+                <w:tab w:val="left" w:pos="8244"/>
+                <w:tab w:val="left" w:pos="9160"/>
+                <w:tab w:val="left" w:pos="10076"/>
+                <w:tab w:val="left" w:pos="10992"/>
+                <w:tab w:val="left" w:pos="11908"/>
+                <w:tab w:val="left" w:pos="12824"/>
+                <w:tab w:val="left" w:pos="13740"/>
+                <w:tab w:val="left" w:pos="14656"/>
+              </w:tabs>
+              <w:jc w:val="left"/>
+              <w:rPr>
+                <w:rFonts w:ascii="宋体" w:hAnsi="宋体" w:cs="宋体"/>
+                <w:kern w:val="0"/>
+                <w:sz w:val="24"/>
+                <w:szCs w:val="24"/>
+              </w:rPr>
+            </w:pPr>
+            <w:r>
+              <w:rPr>
+                <w:rFonts w:ascii="宋体" w:hAnsi="宋体" w:cs="宋体"/>
+                <w:kern w:val="0"/>
+                <w:sz w:val="24"/>
+                <w:szCs w:val="24"/>
+              </w:rPr>
               <w:lastRenderedPageBreak/>
-              <w:t>}</w:t>
-            </w:r>
-          </w:p>
-          <w:p>
-            <w:pPr>
-              <w:widowControl/>
-              <w:tabs>
-                <w:tab w:val="left" w:pos="916"/>
-                <w:tab w:val="left" w:pos="1832"/>
-                <w:tab w:val="left" w:pos="2748"/>
-                <w:tab w:val="left" w:pos="3664"/>
-                <w:tab w:val="left" w:pos="4580"/>
-                <w:tab w:val="left" w:pos="5496"/>
-                <w:tab w:val="left" w:pos="6412"/>
-                <w:tab w:val="left" w:pos="7328"/>
-                <w:tab w:val="left" w:pos="8244"/>
-                <w:tab w:val="left" w:pos="9160"/>
-                <w:tab w:val="left" w:pos="10076"/>
-                <w:tab w:val="left" w:pos="10992"/>
-                <w:tab w:val="left" w:pos="11908"/>
-                <w:tab w:val="left" w:pos="12824"/>
-                <w:tab w:val="left" w:pos="13740"/>
-                <w:tab w:val="left" w:pos="14656"/>
-              </w:tabs>
-              <w:jc w:val="left"/>
-              <w:rPr>
-                <w:rFonts w:ascii="宋体" w:hAnsi="宋体" w:cs="宋体"/>
-                <w:kern w:val="0"/>
-                <w:sz w:val="24"/>
-                <w:szCs w:val="24"/>
-              </w:rPr>
-            </w:pPr>
-          </w:p>
-          <w:p>
-            <w:pPr>
-              <w:widowControl/>
-              <w:tabs>
-                <w:tab w:val="left" w:pos="916"/>
-                <w:tab w:val="left" w:pos="1832"/>
-                <w:tab w:val="left" w:pos="2748"/>
-                <w:tab w:val="left" w:pos="3664"/>
-                <w:tab w:val="left" w:pos="4580"/>
-                <w:tab w:val="left" w:pos="5496"/>
-                <w:tab w:val="left" w:pos="6412"/>
-                <w:tab w:val="left" w:pos="7328"/>
-                <w:tab w:val="left" w:pos="8244"/>
-                <w:tab w:val="left" w:pos="9160"/>
-                <w:tab w:val="left" w:pos="10076"/>
-                <w:tab w:val="left" w:pos="10992"/>
-                <w:tab w:val="left" w:pos="11908"/>
-                <w:tab w:val="left" w:pos="12824"/>
-                <w:tab w:val="left" w:pos="13740"/>
-                <w:tab w:val="left" w:pos="14656"/>
-              </w:tabs>
-              <w:jc w:val="left"/>
-              <w:rPr>
-                <w:rFonts w:ascii="宋体" w:hAnsi="宋体" w:cs="宋体"/>
-                <w:kern w:val="0"/>
-                <w:sz w:val="24"/>
-                <w:szCs w:val="24"/>
-              </w:rPr>
-            </w:pPr>
-            <w:r>
-              <w:rPr>
-                <w:rFonts w:ascii="宋体" w:hAnsi="宋体" w:cs="宋体"/>
-                <w:kern w:val="0"/>
-                <w:sz w:val="24"/>
-                <w:szCs w:val="24"/>
-              </w:rPr>
-              <w:t>@InvalidateSingleCache(namespace = "Charlie")</w:t>
-            </w:r>
-          </w:p>
-          <w:p>
-            <w:pPr>
-              <w:widowControl/>
-              <w:tabs>
-                <w:tab w:val="left" w:pos="916"/>
-                <w:tab w:val="left" w:pos="1832"/>
-                <w:tab w:val="left" w:pos="2748"/>
-                <w:tab w:val="left" w:pos="3664"/>
-                <w:tab w:val="left" w:pos="4580"/>
-                <w:tab w:val="left" w:pos="5496"/>
-                <w:tab w:val="left" w:pos="6412"/>
-                <w:tab w:val="left" w:pos="7328"/>
-                <w:tab w:val="left" w:pos="8244"/>
-                <w:tab w:val="left" w:pos="9160"/>
-                <w:tab w:val="left" w:pos="10076"/>
-                <w:tab w:val="left" w:pos="10992"/>
-                <w:tab w:val="left" w:pos="11908"/>
-                <w:tab w:val="left" w:pos="12824"/>
-                <w:tab w:val="left" w:pos="13740"/>
-                <w:tab w:val="left" w:pos="14656"/>
-              </w:tabs>
-              <w:jc w:val="left"/>
-              <w:rPr>
-                <w:rFonts w:ascii="宋体" w:hAnsi="宋体" w:cs="宋体"/>
-                <w:kern w:val="0"/>
-                <w:sz w:val="24"/>
-                <w:szCs w:val="24"/>
-              </w:rPr>
-            </w:pPr>
-            <w:r>
-              <w:rPr>
-                <w:rFonts w:ascii="宋体" w:hAnsi="宋体" w:cs="宋体"/>
-                <w:kern w:val="0"/>
-                <w:sz w:val="24"/>
-                <w:szCs w:val="24"/>
-              </w:rPr>
               <w:t>@ReturnValueKeyProvider</w:t>
             </w:r>
           </w:p>
@@ -14481,124 +14435,124 @@
                 <w:sz w:val="24"/>
                 <w:szCs w:val="24"/>
               </w:rPr>
+              <w:t xml:space="preserve">    } catch (InterruptedException ex) {</w:t>
+            </w:r>
+          </w:p>
+          <w:p>
+            <w:pPr>
+              <w:widowControl/>
+              <w:tabs>
+                <w:tab w:val="left" w:pos="916"/>
+                <w:tab w:val="left" w:pos="1832"/>
+                <w:tab w:val="left" w:pos="2748"/>
+                <w:tab w:val="left" w:pos="3664"/>
+                <w:tab w:val="left" w:pos="4580"/>
+                <w:tab w:val="left" w:pos="5496"/>
+                <w:tab w:val="left" w:pos="6412"/>
+                <w:tab w:val="left" w:pos="7328"/>
+                <w:tab w:val="left" w:pos="8244"/>
+                <w:tab w:val="left" w:pos="9160"/>
+                <w:tab w:val="left" w:pos="10076"/>
+                <w:tab w:val="left" w:pos="10992"/>
+                <w:tab w:val="left" w:pos="11908"/>
+                <w:tab w:val="left" w:pos="12824"/>
+                <w:tab w:val="left" w:pos="13740"/>
+                <w:tab w:val="left" w:pos="14656"/>
+              </w:tabs>
+              <w:jc w:val="left"/>
+              <w:rPr>
+                <w:rFonts w:ascii="宋体" w:hAnsi="宋体" w:cs="宋体"/>
+                <w:kern w:val="0"/>
+                <w:sz w:val="24"/>
+                <w:szCs w:val="24"/>
+              </w:rPr>
+            </w:pPr>
+            <w:r>
+              <w:rPr>
+                <w:rFonts w:ascii="宋体" w:hAnsi="宋体" w:cs="宋体"/>
+                <w:kern w:val="0"/>
+                <w:sz w:val="24"/>
+                <w:szCs w:val="24"/>
+              </w:rPr>
+              <w:t xml:space="preserve">    }</w:t>
+            </w:r>
+          </w:p>
+          <w:p>
+            <w:pPr>
+              <w:widowControl/>
+              <w:tabs>
+                <w:tab w:val="left" w:pos="916"/>
+                <w:tab w:val="left" w:pos="1832"/>
+                <w:tab w:val="left" w:pos="2748"/>
+                <w:tab w:val="left" w:pos="3664"/>
+                <w:tab w:val="left" w:pos="4580"/>
+                <w:tab w:val="left" w:pos="5496"/>
+                <w:tab w:val="left" w:pos="6412"/>
+                <w:tab w:val="left" w:pos="7328"/>
+                <w:tab w:val="left" w:pos="8244"/>
+                <w:tab w:val="left" w:pos="9160"/>
+                <w:tab w:val="left" w:pos="10076"/>
+                <w:tab w:val="left" w:pos="10992"/>
+                <w:tab w:val="left" w:pos="11908"/>
+                <w:tab w:val="left" w:pos="12824"/>
+                <w:tab w:val="left" w:pos="13740"/>
+                <w:tab w:val="left" w:pos="14656"/>
+              </w:tabs>
+              <w:jc w:val="left"/>
+              <w:rPr>
+                <w:rFonts w:ascii="宋体" w:hAnsi="宋体" w:cs="宋体"/>
+                <w:kern w:val="0"/>
+                <w:sz w:val="24"/>
+                <w:szCs w:val="24"/>
+              </w:rPr>
+            </w:pPr>
+            <w:r>
+              <w:rPr>
+                <w:rFonts w:ascii="宋体" w:hAnsi="宋体" w:cs="宋体"/>
+                <w:kern w:val="0"/>
+                <w:sz w:val="24"/>
+                <w:szCs w:val="24"/>
+              </w:rPr>
+              <w:t xml:space="preserve">    final List&lt;String&gt; results = new ArrayList&lt;String&gt;();</w:t>
+            </w:r>
+          </w:p>
+          <w:p>
+            <w:pPr>
+              <w:widowControl/>
+              <w:tabs>
+                <w:tab w:val="left" w:pos="916"/>
+                <w:tab w:val="left" w:pos="1832"/>
+                <w:tab w:val="left" w:pos="2748"/>
+                <w:tab w:val="left" w:pos="3664"/>
+                <w:tab w:val="left" w:pos="4580"/>
+                <w:tab w:val="left" w:pos="5496"/>
+                <w:tab w:val="left" w:pos="6412"/>
+                <w:tab w:val="left" w:pos="7328"/>
+                <w:tab w:val="left" w:pos="8244"/>
+                <w:tab w:val="left" w:pos="9160"/>
+                <w:tab w:val="left" w:pos="10076"/>
+                <w:tab w:val="left" w:pos="10992"/>
+                <w:tab w:val="left" w:pos="11908"/>
+                <w:tab w:val="left" w:pos="12824"/>
+                <w:tab w:val="left" w:pos="13740"/>
+                <w:tab w:val="left" w:pos="14656"/>
+              </w:tabs>
+              <w:jc w:val="left"/>
+              <w:rPr>
+                <w:rFonts w:ascii="宋体" w:hAnsi="宋体" w:cs="宋体"/>
+                <w:kern w:val="0"/>
+                <w:sz w:val="24"/>
+                <w:szCs w:val="24"/>
+              </w:rPr>
+            </w:pPr>
+            <w:r>
+              <w:rPr>
+                <w:rFonts w:ascii="宋体" w:hAnsi="宋体" w:cs="宋体"/>
+                <w:kern w:val="0"/>
+                <w:sz w:val="24"/>
+                <w:szCs w:val="24"/>
+              </w:rPr>
               <w:lastRenderedPageBreak/>
-              <w:t xml:space="preserve">    } catch (InterruptedException ex) {</w:t>
-            </w:r>
-          </w:p>
-          <w:p>
-            <w:pPr>
-              <w:widowControl/>
-              <w:tabs>
-                <w:tab w:val="left" w:pos="916"/>
-                <w:tab w:val="left" w:pos="1832"/>
-                <w:tab w:val="left" w:pos="2748"/>
-                <w:tab w:val="left" w:pos="3664"/>
-                <w:tab w:val="left" w:pos="4580"/>
-                <w:tab w:val="left" w:pos="5496"/>
-                <w:tab w:val="left" w:pos="6412"/>
-                <w:tab w:val="left" w:pos="7328"/>
-                <w:tab w:val="left" w:pos="8244"/>
-                <w:tab w:val="left" w:pos="9160"/>
-                <w:tab w:val="left" w:pos="10076"/>
-                <w:tab w:val="left" w:pos="10992"/>
-                <w:tab w:val="left" w:pos="11908"/>
-                <w:tab w:val="left" w:pos="12824"/>
-                <w:tab w:val="left" w:pos="13740"/>
-                <w:tab w:val="left" w:pos="14656"/>
-              </w:tabs>
-              <w:jc w:val="left"/>
-              <w:rPr>
-                <w:rFonts w:ascii="宋体" w:hAnsi="宋体" w:cs="宋体"/>
-                <w:kern w:val="0"/>
-                <w:sz w:val="24"/>
-                <w:szCs w:val="24"/>
-              </w:rPr>
-            </w:pPr>
-            <w:r>
-              <w:rPr>
-                <w:rFonts w:ascii="宋体" w:hAnsi="宋体" w:cs="宋体"/>
-                <w:kern w:val="0"/>
-                <w:sz w:val="24"/>
-                <w:szCs w:val="24"/>
-              </w:rPr>
-              <w:t xml:space="preserve">    }</w:t>
-            </w:r>
-          </w:p>
-          <w:p>
-            <w:pPr>
-              <w:widowControl/>
-              <w:tabs>
-                <w:tab w:val="left" w:pos="916"/>
-                <w:tab w:val="left" w:pos="1832"/>
-                <w:tab w:val="left" w:pos="2748"/>
-                <w:tab w:val="left" w:pos="3664"/>
-                <w:tab w:val="left" w:pos="4580"/>
-                <w:tab w:val="left" w:pos="5496"/>
-                <w:tab w:val="left" w:pos="6412"/>
-                <w:tab w:val="left" w:pos="7328"/>
-                <w:tab w:val="left" w:pos="8244"/>
-                <w:tab w:val="left" w:pos="9160"/>
-                <w:tab w:val="left" w:pos="10076"/>
-                <w:tab w:val="left" w:pos="10992"/>
-                <w:tab w:val="left" w:pos="11908"/>
-                <w:tab w:val="left" w:pos="12824"/>
-                <w:tab w:val="left" w:pos="13740"/>
-                <w:tab w:val="left" w:pos="14656"/>
-              </w:tabs>
-              <w:jc w:val="left"/>
-              <w:rPr>
-                <w:rFonts w:ascii="宋体" w:hAnsi="宋体" w:cs="宋体"/>
-                <w:kern w:val="0"/>
-                <w:sz w:val="24"/>
-                <w:szCs w:val="24"/>
-              </w:rPr>
-            </w:pPr>
-            <w:r>
-              <w:rPr>
-                <w:rFonts w:ascii="宋体" w:hAnsi="宋体" w:cs="宋体"/>
-                <w:kern w:val="0"/>
-                <w:sz w:val="24"/>
-                <w:szCs w:val="24"/>
-              </w:rPr>
-              <w:t xml:space="preserve">    final List&lt;String&gt; results = new ArrayList&lt;String&gt;();</w:t>
-            </w:r>
-          </w:p>
-          <w:p>
-            <w:pPr>
-              <w:widowControl/>
-              <w:tabs>
-                <w:tab w:val="left" w:pos="916"/>
-                <w:tab w:val="left" w:pos="1832"/>
-                <w:tab w:val="left" w:pos="2748"/>
-                <w:tab w:val="left" w:pos="3664"/>
-                <w:tab w:val="left" w:pos="4580"/>
-                <w:tab w:val="left" w:pos="5496"/>
-                <w:tab w:val="left" w:pos="6412"/>
-                <w:tab w:val="left" w:pos="7328"/>
-                <w:tab w:val="left" w:pos="8244"/>
-                <w:tab w:val="left" w:pos="9160"/>
-                <w:tab w:val="left" w:pos="10076"/>
-                <w:tab w:val="left" w:pos="10992"/>
-                <w:tab w:val="left" w:pos="11908"/>
-                <w:tab w:val="left" w:pos="12824"/>
-                <w:tab w:val="left" w:pos="13740"/>
-                <w:tab w:val="left" w:pos="14656"/>
-              </w:tabs>
-              <w:jc w:val="left"/>
-              <w:rPr>
-                <w:rFonts w:ascii="宋体" w:hAnsi="宋体" w:cs="宋体"/>
-                <w:kern w:val="0"/>
-                <w:sz w:val="24"/>
-                <w:szCs w:val="24"/>
-              </w:rPr>
-            </w:pPr>
-            <w:r>
-              <w:rPr>
-                <w:rFonts w:ascii="宋体" w:hAnsi="宋体" w:cs="宋体"/>
-                <w:kern w:val="0"/>
-                <w:sz w:val="24"/>
-                <w:szCs w:val="24"/>
-              </w:rPr>
               <w:t xml:space="preserve">    final long extra = System.currentTimeMillis() % 20;</w:t>
             </w:r>
           </w:p>
@@ -15366,7 +15320,6 @@
       <w:bookmarkStart w:id="48" w:name="_Toc522878266"/>
       <w:bookmarkStart w:id="49" w:name="_Toc522879077"/>
       <w:r>
-        <w:lastRenderedPageBreak/>
         <w:t>spring4</w:t>
       </w:r>
       <w:r>
@@ -15573,6 +15526,7 @@
                 <w:sz w:val="24"/>
                 <w:szCs w:val="24"/>
               </w:rPr>
+              <w:lastRenderedPageBreak/>
               <w:t xml:space="preserve">    &lt;defaultCache</w:t>
             </w:r>
           </w:p>
@@ -16904,6 +16858,7 @@
                 <w:sz w:val="24"/>
                 <w:szCs w:val="24"/>
               </w:rPr>
+              <w:lastRenderedPageBreak/>
               <w:tab/>
               <w:t>&lt;property name="configLocation"  value="/WEB-INF/ehcache.xml"/&gt;</w:t>
             </w:r>
@@ -17182,6 +17137,7 @@
         <w:pStyle w:val="4"/>
       </w:pPr>
       <w:r>
+        <w:lastRenderedPageBreak/>
         <w:t>三、</w:t>
       </w:r>
       <w:r>
@@ -17540,7 +17496,6 @@
           <w:sz w:val="24"/>
           <w:szCs w:val="24"/>
         </w:rPr>
-        <w:lastRenderedPageBreak/>
         <w:t>缓存的 key，可以为空，如果指定要按照 SpEL 表达式编写，如果不指定，则缺省按照方法的所有参数进行组合</w:t>
       </w:r>
     </w:p>
@@ -17632,6 +17587,7 @@
           <w:sz w:val="24"/>
           <w:szCs w:val="24"/>
         </w:rPr>
+        <w:lastRenderedPageBreak/>
         <w:t>condition</w:t>
       </w:r>
     </w:p>
@@ -18182,7 +18138,6 @@
           <w:sz w:val="24"/>
           <w:szCs w:val="24"/>
         </w:rPr>
-        <w:lastRenderedPageBreak/>
         <w:t>key</w:t>
       </w:r>
     </w:p>
@@ -18271,6 +18226,7 @@
                 <w:sz w:val="24"/>
                 <w:szCs w:val="24"/>
               </w:rPr>
+              <w:lastRenderedPageBreak/>
               <w:t>@Cacheable(value=”testcache”,key=”#userName”)</w:t>
             </w:r>
           </w:p>
@@ -18756,7 +18712,6 @@
           <w:sz w:val="24"/>
           <w:szCs w:val="24"/>
         </w:rPr>
-        <w:lastRenderedPageBreak/>
         <w:t>condition</w:t>
       </w:r>
     </w:p>
@@ -18854,6 +18809,7 @@
                 <w:sz w:val="24"/>
                 <w:szCs w:val="24"/>
               </w:rPr>
+              <w:lastRenderedPageBreak/>
               <w:t>@CachEvict(value=”testcache”,condition=”#userName.length()&gt;2”)</w:t>
             </w:r>
           </w:p>
@@ -19116,11 +19072,6 @@
       </w:pPr>
     </w:p>
     <w:p>
-      <w:pPr>
-        <w:rPr>
-          <w:rFonts w:hint="eastAsia"/>
-        </w:rPr>
-      </w:pPr>
       <w:r>
         <w:rPr>
           <w:rFonts w:hint="eastAsia"/>
@@ -19141,11 +19092,6 @@
       </w:r>
     </w:p>
     <w:p>
-      <w:pPr>
-        <w:rPr>
-          <w:rFonts w:hint="eastAsia"/>
-        </w:rPr>
-      </w:pPr>
       <w:r>
         <w:rPr>
           <w:rFonts w:hint="eastAsia"/>
@@ -19249,54 +19195,48 @@
           </w:p>
           <w:p>
             <w:r>
-              <w:t xml:space="preserve"> * @author liuyazhuang</w:t>
+              <w:t xml:space="preserve"> * @author </w:t>
+            </w:r>
+            <w:r>
+              <w:t>binghe</w:t>
             </w:r>
           </w:p>
           <w:p>
             <w:r>
               <w:t xml:space="preserve"> * @version 1.0.0</w:t>
             </w:r>
-          </w:p>
-          <w:p>
-            <w:r>
-              <w:t xml:space="preserve"> * @date 2018/8/3 09:57</w:t>
-            </w:r>
-          </w:p>
-          <w:p>
-            <w:pPr>
+            <w:bookmarkStart w:id="50" w:name="_GoBack"/>
+            <w:bookmarkEnd w:id="50"/>
+          </w:p>
+          <w:p>
+            <w:r>
               <w:rPr>
                 <w:rFonts w:hint="eastAsia"/>
               </w:rPr>
-            </w:pPr>
+              <w:t xml:space="preserve"> * @description </w:t>
+            </w:r>
             <w:r>
               <w:rPr>
                 <w:rFonts w:hint="eastAsia"/>
               </w:rPr>
-              <w:lastRenderedPageBreak/>
-              <w:t xml:space="preserve"> * @description </w:t>
+              <w:t>以静态变量保存</w:t>
             </w:r>
             <w:r>
               <w:rPr>
                 <w:rFonts w:hint="eastAsia"/>
               </w:rPr>
-              <w:t>以静态变量保存</w:t>
+              <w:t xml:space="preserve">Spring ApplicationContext, </w:t>
             </w:r>
             <w:r>
               <w:rPr>
                 <w:rFonts w:hint="eastAsia"/>
               </w:rPr>
-              <w:t xml:space="preserve">Spring ApplicationContext, </w:t>
+              <w:t>可在任何代码任何地方任何时候中取出</w:t>
             </w:r>
             <w:r>
               <w:rPr>
                 <w:rFonts w:hint="eastAsia"/>
               </w:rPr>
-              <w:t>可在任何代码任何地方任何时候中取出</w:t>
-            </w:r>
-            <w:r>
-              <w:rPr>
-                <w:rFonts w:hint="eastAsia"/>
-              </w:rPr>
               <w:t>ApplicaitonContext.</w:t>
             </w:r>
           </w:p>
@@ -19323,343 +19263,6 @@
           <w:p>
             <w:r>
               <w:t xml:space="preserve">    private static ApplicationContext applicationContext;</w:t>
-            </w:r>
-          </w:p>
-          <w:p/>
-          <w:p>
-            <w:r>
-              <w:t xml:space="preserve">    /**</w:t>
-            </w:r>
-          </w:p>
-          <w:p>
-            <w:pPr>
-              <w:rPr>
-                <w:rFonts w:hint="eastAsia"/>
-              </w:rPr>
-            </w:pPr>
-            <w:r>
-              <w:rPr>
-                <w:rFonts w:hint="eastAsia"/>
-              </w:rPr>
-              <w:t xml:space="preserve">     * </w:t>
-            </w:r>
-            <w:r>
-              <w:rPr>
-                <w:rFonts w:hint="eastAsia"/>
-              </w:rPr>
-              <w:t>实现</w:t>
-            </w:r>
-            <w:r>
-              <w:rPr>
-                <w:rFonts w:hint="eastAsia"/>
-              </w:rPr>
-              <w:t>ApplicationContextAware</w:t>
-            </w:r>
-            <w:r>
-              <w:rPr>
-                <w:rFonts w:hint="eastAsia"/>
-              </w:rPr>
-              <w:t>接口的</w:t>
-            </w:r>
-            <w:r>
-              <w:rPr>
-                <w:rFonts w:hint="eastAsia"/>
-              </w:rPr>
-              <w:t>context</w:t>
-            </w:r>
-            <w:r>
-              <w:rPr>
-                <w:rFonts w:hint="eastAsia"/>
-              </w:rPr>
-              <w:t>注入函数</w:t>
-            </w:r>
-            <w:r>
-              <w:rPr>
-                <w:rFonts w:hint="eastAsia"/>
-              </w:rPr>
-              <w:t xml:space="preserve">, </w:t>
-            </w:r>
-            <w:r>
-              <w:rPr>
-                <w:rFonts w:hint="eastAsia"/>
-              </w:rPr>
-              <w:t>将其存入静态变量</w:t>
-            </w:r>
-            <w:r>
-              <w:rPr>
-                <w:rFonts w:hint="eastAsia"/>
-              </w:rPr>
-              <w:t>.</w:t>
-            </w:r>
-          </w:p>
-          <w:p>
-            <w:r>
-              <w:t xml:space="preserve">     */</w:t>
-            </w:r>
-          </w:p>
-          <w:p>
-            <w:r>
-              <w:t xml:space="preserve">    @Override</w:t>
-            </w:r>
-          </w:p>
-          <w:p>
-            <w:r>
-              <w:t xml:space="preserve">    public void setApplicationContext(ApplicationContext applicationContext) {</w:t>
-            </w:r>
-          </w:p>
-          <w:p>
-            <w:r>
-              <w:t xml:space="preserve">        SpringContext.applicationContext = applicationContext; // NOSONAR</w:t>
-            </w:r>
-          </w:p>
-          <w:p>
-            <w:pPr>
-              <w:rPr>
-                <w:rFonts w:hint="eastAsia"/>
-              </w:rPr>
-            </w:pPr>
-            <w:r>
-              <w:rPr>
-                <w:rFonts w:hint="eastAsia"/>
-              </w:rPr>
-              <w:t xml:space="preserve">        log.debug(SpringContext.class.getName() + " </w:t>
-            </w:r>
-            <w:r>
-              <w:rPr>
-                <w:rFonts w:hint="eastAsia"/>
-              </w:rPr>
-              <w:t>类加载的路径：</w:t>
-            </w:r>
-            <w:r>
-              <w:rPr>
-                <w:rFonts w:hint="eastAsia"/>
-              </w:rPr>
-              <w:t>" + this.getClass().getResource("/").getPath() + ", hashcode:" + Hashing.MURMUR_HASH.hash(this.getClass().getResource("/").getPath()));</w:t>
-            </w:r>
-          </w:p>
-          <w:p>
-            <w:r>
-              <w:t xml:space="preserve">        log.debug(SpringContext.class.getName() + " applicationContext===&gt;&gt;&gt;" + applicationContext);</w:t>
-            </w:r>
-          </w:p>
-          <w:p>
-            <w:r>
-              <w:t xml:space="preserve">        SpringContextWrapper.setApplicationContext(SpringContextWrapper.getContextKey(this.getClass()), applicationContext);</w:t>
-            </w:r>
-          </w:p>
-          <w:p>
-            <w:r>
-              <w:t xml:space="preserve">    }</w:t>
-            </w:r>
-          </w:p>
-          <w:p/>
-          <w:p>
-            <w:r>
-              <w:t xml:space="preserve">    /**</w:t>
-            </w:r>
-          </w:p>
-          <w:p>
-            <w:pPr>
-              <w:rPr>
-                <w:rFonts w:hint="eastAsia"/>
-              </w:rPr>
-            </w:pPr>
-            <w:r>
-              <w:rPr>
-                <w:rFonts w:hint="eastAsia"/>
-              </w:rPr>
-              <w:t xml:space="preserve">     * </w:t>
-            </w:r>
-            <w:r>
-              <w:rPr>
-                <w:rFonts w:hint="eastAsia"/>
-              </w:rPr>
-              <w:t>取得存储在静态变量中的</w:t>
-            </w:r>
-            <w:r>
-              <w:rPr>
-                <w:rFonts w:hint="eastAsia"/>
-              </w:rPr>
-              <w:t>ApplicationContext.</w:t>
-            </w:r>
-          </w:p>
-          <w:p>
-            <w:pPr>
-              <w:rPr>
-                <w:rFonts w:hint="eastAsia"/>
-              </w:rPr>
-            </w:pPr>
-            <w:r>
-              <w:rPr>
-                <w:rFonts w:hint="eastAsia"/>
-              </w:rPr>
-              <w:t xml:space="preserve">     * @return ApplicationContext</w:t>
-            </w:r>
-            <w:r>
-              <w:rPr>
-                <w:rFonts w:hint="eastAsia"/>
-              </w:rPr>
-              <w:t>对象</w:t>
-            </w:r>
-          </w:p>
-          <w:p>
-            <w:r>
-              <w:t xml:space="preserve">     */</w:t>
-            </w:r>
-          </w:p>
-          <w:p>
-            <w:r>
-              <w:t xml:space="preserve">    public static ApplicationContext getApplicationContext() {</w:t>
-            </w:r>
-          </w:p>
-          <w:p>
-            <w:r>
-              <w:t xml:space="preserve">        checkApplicationContext();</w:t>
-            </w:r>
-          </w:p>
-          <w:p>
-            <w:r>
-              <w:t xml:space="preserve">        return applicationContext;</w:t>
-            </w:r>
-          </w:p>
-          <w:p>
-            <w:r>
-              <w:t xml:space="preserve">    }</w:t>
-            </w:r>
-          </w:p>
-          <w:p/>
-          <w:p>
-            <w:r>
-              <w:t xml:space="preserve">    /**</w:t>
-            </w:r>
-          </w:p>
-          <w:p>
-            <w:pPr>
-              <w:rPr>
-                <w:rFonts w:hint="eastAsia"/>
-              </w:rPr>
-            </w:pPr>
-            <w:r>
-              <w:rPr>
-                <w:rFonts w:hint="eastAsia"/>
-              </w:rPr>
-              <w:t xml:space="preserve">     * </w:t>
-            </w:r>
-            <w:r>
-              <w:rPr>
-                <w:rFonts w:hint="eastAsia"/>
-              </w:rPr>
-              <w:t>从静态变量</w:t>
-            </w:r>
-            <w:r>
-              <w:rPr>
-                <w:rFonts w:hint="eastAsia"/>
-              </w:rPr>
-              <w:t>ApplicationContext</w:t>
-            </w:r>
-            <w:r>
-              <w:rPr>
-                <w:rFonts w:hint="eastAsia"/>
-              </w:rPr>
-              <w:t>中取得</w:t>
-            </w:r>
-            <w:r>
-              <w:rPr>
-                <w:rFonts w:hint="eastAsia"/>
-              </w:rPr>
-              <w:t xml:space="preserve">Bean, </w:t>
-            </w:r>
-            <w:r>
-              <w:rPr>
-                <w:rFonts w:hint="eastAsia"/>
-              </w:rPr>
-              <w:t>自动转型为所赋值对象的类型</w:t>
-            </w:r>
-            <w:r>
-              <w:rPr>
-                <w:rFonts w:hint="eastAsia"/>
-              </w:rPr>
-              <w:t>.</w:t>
-            </w:r>
-          </w:p>
-          <w:p>
-            <w:pPr>
-              <w:rPr>
-                <w:rFonts w:hint="eastAsia"/>
-              </w:rPr>
-            </w:pPr>
-            <w:r>
-              <w:rPr>
-                <w:rFonts w:hint="eastAsia"/>
-              </w:rPr>
-              <w:t xml:space="preserve">     * @param name Spring</w:t>
-            </w:r>
-            <w:r>
-              <w:rPr>
-                <w:rFonts w:hint="eastAsia"/>
-              </w:rPr>
-              <w:t>中</w:t>
-            </w:r>
-            <w:r>
-              <w:rPr>
-                <w:rFonts w:hint="eastAsia"/>
-              </w:rPr>
-              <w:t>Bean</w:t>
-            </w:r>
-            <w:r>
-              <w:rPr>
-                <w:rFonts w:hint="eastAsia"/>
-              </w:rPr>
-              <w:t>的名称</w:t>
-            </w:r>
-          </w:p>
-          <w:p>
-            <w:pPr>
-              <w:rPr>
-                <w:rFonts w:hint="eastAsia"/>
-              </w:rPr>
-            </w:pPr>
-            <w:r>
-              <w:rPr>
-                <w:rFonts w:hint="eastAsia"/>
-              </w:rPr>
-              <w:t xml:space="preserve">     * @return </w:t>
-            </w:r>
-            <w:r>
-              <w:rPr>
-                <w:rFonts w:hint="eastAsia"/>
-              </w:rPr>
-              <w:t>泛型对象</w:t>
-            </w:r>
-          </w:p>
-          <w:p>
-            <w:r>
-              <w:t xml:space="preserve">     */</w:t>
-            </w:r>
-          </w:p>
-          <w:p>
-            <w:r>
-              <w:t xml:space="preserve">    @SuppressWarnings("unchecked")</w:t>
-            </w:r>
-          </w:p>
-          <w:p>
-            <w:r>
-              <w:t xml:space="preserve">    public static &lt;T&gt; T getBean(String name) {</w:t>
-            </w:r>
-          </w:p>
-          <w:p>
-            <w:r>
-              <w:t xml:space="preserve">        checkApplicationContext();</w:t>
-            </w:r>
-          </w:p>
-          <w:p>
-            <w:r>
-              <w:t xml:space="preserve">        return (T) applicationContext.getBean(name);</w:t>
-            </w:r>
-          </w:p>
-          <w:p>
-            <w:r>
-              <w:t xml:space="preserve">    }</w:t>
             </w:r>
           </w:p>
           <w:p/>
@@ -19670,21 +19273,198 @@
             </w:r>
           </w:p>
           <w:p>
-            <w:pPr>
+            <w:r>
               <w:rPr>
                 <w:rFonts w:hint="eastAsia"/>
               </w:rPr>
-            </w:pPr>
+              <w:t xml:space="preserve">     * </w:t>
+            </w:r>
             <w:r>
               <w:rPr>
                 <w:rFonts w:hint="eastAsia"/>
               </w:rPr>
+              <w:t>实现</w:t>
+            </w:r>
+            <w:r>
+              <w:rPr>
+                <w:rFonts w:hint="eastAsia"/>
+              </w:rPr>
+              <w:t>ApplicationContextAware</w:t>
+            </w:r>
+            <w:r>
+              <w:rPr>
+                <w:rFonts w:hint="eastAsia"/>
+              </w:rPr>
+              <w:t>接口的</w:t>
+            </w:r>
+            <w:r>
+              <w:rPr>
+                <w:rFonts w:hint="eastAsia"/>
+              </w:rPr>
+              <w:t>context</w:t>
+            </w:r>
+            <w:r>
+              <w:rPr>
+                <w:rFonts w:hint="eastAsia"/>
+              </w:rPr>
+              <w:t>注入函数</w:t>
+            </w:r>
+            <w:r>
+              <w:rPr>
+                <w:rFonts w:hint="eastAsia"/>
+              </w:rPr>
+              <w:t xml:space="preserve">, </w:t>
+            </w:r>
+            <w:r>
+              <w:rPr>
+                <w:rFonts w:hint="eastAsia"/>
+              </w:rPr>
+              <w:t>将其存入静态变量</w:t>
+            </w:r>
+            <w:r>
+              <w:rPr>
+                <w:rFonts w:hint="eastAsia"/>
+              </w:rPr>
+              <w:t>.</w:t>
+            </w:r>
+          </w:p>
+          <w:p>
+            <w:r>
+              <w:t xml:space="preserve">     */</w:t>
+            </w:r>
+          </w:p>
+          <w:p>
+            <w:r>
+              <w:t xml:space="preserve">    @Override</w:t>
+            </w:r>
+          </w:p>
+          <w:p>
+            <w:r>
+              <w:t xml:space="preserve">    public void setApplicationContext(ApplicationContext applicationContext) {</w:t>
+            </w:r>
+          </w:p>
+          <w:p>
+            <w:r>
+              <w:t xml:space="preserve">        SpringContext.applicationContext = applicationContext; // NOSONAR</w:t>
+            </w:r>
+          </w:p>
+          <w:p>
+            <w:r>
+              <w:rPr>
+                <w:rFonts w:hint="eastAsia"/>
+              </w:rPr>
+              <w:t xml:space="preserve">        log.debug(SpringContext.class.getName() + " </w:t>
+            </w:r>
+            <w:r>
+              <w:rPr>
+                <w:rFonts w:hint="eastAsia"/>
+              </w:rPr>
+              <w:t>类加载的路径：</w:t>
+            </w:r>
+            <w:r>
+              <w:rPr>
+                <w:rFonts w:hint="eastAsia"/>
+              </w:rPr>
+              <w:t>" + this.getClass().getResource("/").getPath() + ", hashcode:" + Hashing.MURMUR_HASH.hash(this.getClass().getResource("/").getPath()));</w:t>
+            </w:r>
+          </w:p>
+          <w:p>
+            <w:r>
+              <w:t xml:space="preserve">        log.debug(SpringContext.class.getName() + " applicationContext===&gt;&gt;&gt;" + applicationContext);</w:t>
+            </w:r>
+          </w:p>
+          <w:p>
+            <w:r>
+              <w:t xml:space="preserve">        SpringContextWrapper.setApplicationContext(SpringContextWrapper.getContextKey(this.getClass()), applicationContext);</w:t>
+            </w:r>
+          </w:p>
+          <w:p>
+            <w:r>
+              <w:t xml:space="preserve">    }</w:t>
+            </w:r>
+          </w:p>
+          <w:p/>
+          <w:p>
+            <w:r>
+              <w:t xml:space="preserve">    /**</w:t>
+            </w:r>
+          </w:p>
+          <w:p>
+            <w:r>
+              <w:rPr>
+                <w:rFonts w:hint="eastAsia"/>
+              </w:rPr>
               <w:t xml:space="preserve">     * </w:t>
             </w:r>
             <w:r>
               <w:rPr>
                 <w:rFonts w:hint="eastAsia"/>
               </w:rPr>
+              <w:t>取得存储在静态变量中的</w:t>
+            </w:r>
+            <w:r>
+              <w:rPr>
+                <w:rFonts w:hint="eastAsia"/>
+              </w:rPr>
+              <w:t>ApplicationContext.</w:t>
+            </w:r>
+          </w:p>
+          <w:p>
+            <w:r>
+              <w:rPr>
+                <w:rFonts w:hint="eastAsia"/>
+              </w:rPr>
+              <w:t xml:space="preserve">     * @return ApplicationContext</w:t>
+            </w:r>
+            <w:r>
+              <w:rPr>
+                <w:rFonts w:hint="eastAsia"/>
+              </w:rPr>
+              <w:t>对象</w:t>
+            </w:r>
+          </w:p>
+          <w:p>
+            <w:r>
+              <w:t xml:space="preserve">     */</w:t>
+            </w:r>
+          </w:p>
+          <w:p>
+            <w:r>
+              <w:t xml:space="preserve">    public static ApplicationContext getApplicationContext() {</w:t>
+            </w:r>
+          </w:p>
+          <w:p>
+            <w:r>
+              <w:t xml:space="preserve">        checkApplicationContext();</w:t>
+            </w:r>
+          </w:p>
+          <w:p>
+            <w:r>
+              <w:t xml:space="preserve">        return applicationContext;</w:t>
+            </w:r>
+          </w:p>
+          <w:p>
+            <w:r>
+              <w:t xml:space="preserve">    }</w:t>
+            </w:r>
+          </w:p>
+          <w:p/>
+          <w:p>
+            <w:r>
+              <w:t xml:space="preserve">    /**</w:t>
+            </w:r>
+          </w:p>
+          <w:p>
+            <w:r>
+              <w:rPr>
+                <w:rFonts w:hint="eastAsia"/>
+              </w:rPr>
+              <w:t xml:space="preserve">     * </w:t>
+            </w:r>
+            <w:r>
+              <w:rPr>
+                <w:rFonts w:hint="eastAsia"/>
+              </w:rPr>
               <w:t>从静态变量</w:t>
             </w:r>
             <w:r>
@@ -19719,15 +19499,130 @@
             </w:r>
           </w:p>
           <w:p>
-            <w:pPr>
+            <w:r>
               <w:rPr>
                 <w:rFonts w:hint="eastAsia"/>
               </w:rPr>
-            </w:pPr>
+              <w:t xml:space="preserve">     * @param name Spring</w:t>
+            </w:r>
             <w:r>
               <w:rPr>
                 <w:rFonts w:hint="eastAsia"/>
               </w:rPr>
+              <w:t>中</w:t>
+            </w:r>
+            <w:r>
+              <w:rPr>
+                <w:rFonts w:hint="eastAsia"/>
+              </w:rPr>
+              <w:t>Bean</w:t>
+            </w:r>
+            <w:r>
+              <w:rPr>
+                <w:rFonts w:hint="eastAsia"/>
+              </w:rPr>
+              <w:t>的名称</w:t>
+            </w:r>
+          </w:p>
+          <w:p>
+            <w:r>
+              <w:rPr>
+                <w:rFonts w:hint="eastAsia"/>
+              </w:rPr>
+              <w:t xml:space="preserve">     * @return </w:t>
+            </w:r>
+            <w:r>
+              <w:rPr>
+                <w:rFonts w:hint="eastAsia"/>
+              </w:rPr>
+              <w:t>泛型对象</w:t>
+            </w:r>
+          </w:p>
+          <w:p>
+            <w:r>
+              <w:t xml:space="preserve">     */</w:t>
+            </w:r>
+          </w:p>
+          <w:p>
+            <w:r>
+              <w:t xml:space="preserve">    @SuppressWarnings("unchecked")</w:t>
+            </w:r>
+          </w:p>
+          <w:p>
+            <w:r>
+              <w:t xml:space="preserve">    public static &lt;T&gt; T getBean(String name) {</w:t>
+            </w:r>
+          </w:p>
+          <w:p>
+            <w:r>
+              <w:t xml:space="preserve">        checkApplicationContext();</w:t>
+            </w:r>
+          </w:p>
+          <w:p>
+            <w:r>
+              <w:t xml:space="preserve">        return (T) applicationContext.getBean(name);</w:t>
+            </w:r>
+          </w:p>
+          <w:p>
+            <w:r>
+              <w:t xml:space="preserve">    }</w:t>
+            </w:r>
+          </w:p>
+          <w:p/>
+          <w:p>
+            <w:r>
+              <w:t xml:space="preserve">    /**</w:t>
+            </w:r>
+          </w:p>
+          <w:p>
+            <w:r>
+              <w:rPr>
+                <w:rFonts w:hint="eastAsia"/>
+              </w:rPr>
+              <w:t xml:space="preserve">     * </w:t>
+            </w:r>
+            <w:r>
+              <w:rPr>
+                <w:rFonts w:hint="eastAsia"/>
+              </w:rPr>
+              <w:t>从静态变量</w:t>
+            </w:r>
+            <w:r>
+              <w:rPr>
+                <w:rFonts w:hint="eastAsia"/>
+              </w:rPr>
+              <w:t>ApplicationContext</w:t>
+            </w:r>
+            <w:r>
+              <w:rPr>
+                <w:rFonts w:hint="eastAsia"/>
+              </w:rPr>
+              <w:t>中取得</w:t>
+            </w:r>
+            <w:r>
+              <w:rPr>
+                <w:rFonts w:hint="eastAsia"/>
+              </w:rPr>
+              <w:t xml:space="preserve">Bean, </w:t>
+            </w:r>
+            <w:r>
+              <w:rPr>
+                <w:rFonts w:hint="eastAsia"/>
+              </w:rPr>
+              <w:t>自动转型为所赋值对象的类型</w:t>
+            </w:r>
+            <w:r>
+              <w:rPr>
+                <w:rFonts w:hint="eastAsia"/>
+              </w:rPr>
+              <w:t>.</w:t>
+            </w:r>
+          </w:p>
+          <w:p>
+            <w:r>
+              <w:rPr>
+                <w:rFonts w:hint="eastAsia"/>
+              </w:rPr>
               <w:t xml:space="preserve">     * @param clazz </w:t>
             </w:r>
             <w:r>
@@ -19750,22 +19645,81 @@
             </w:r>
           </w:p>
           <w:p>
-            <w:pPr>
+            <w:r>
               <w:rPr>
                 <w:rFonts w:hint="eastAsia"/>
               </w:rPr>
-            </w:pPr>
+              <w:t xml:space="preserve">     * @return </w:t>
+            </w:r>
             <w:r>
               <w:rPr>
                 <w:rFonts w:hint="eastAsia"/>
               </w:rPr>
-              <w:t xml:space="preserve">     * @return </w:t>
-            </w:r>
+              <w:t>泛型对象</w:t>
+            </w:r>
+          </w:p>
+          <w:p>
+            <w:r>
+              <w:t xml:space="preserve">     */</w:t>
+            </w:r>
+          </w:p>
+          <w:p>
+            <w:r>
+              <w:t xml:space="preserve">    public static &lt;T&gt; T getBean(Class&lt;T&gt; clazz) {</w:t>
+            </w:r>
+          </w:p>
+          <w:p>
+            <w:r>
+              <w:t xml:space="preserve">        checkApplicationContext();</w:t>
+            </w:r>
+          </w:p>
+          <w:p>
+            <w:r>
+              <w:t xml:space="preserve">        return (T) applicationContext.getBean(clazz);</w:t>
+            </w:r>
+          </w:p>
+          <w:p>
+            <w:r>
+              <w:lastRenderedPageBreak/>
+              <w:t xml:space="preserve">    }</w:t>
+            </w:r>
+          </w:p>
+          <w:p/>
+          <w:p>
+            <w:r>
+              <w:t xml:space="preserve">    /**</w:t>
+            </w:r>
+          </w:p>
+          <w:p>
             <w:r>
               <w:rPr>
                 <w:rFonts w:hint="eastAsia"/>
               </w:rPr>
-              <w:t>泛型对象</w:t>
+              <w:t xml:space="preserve">     * </w:t>
+            </w:r>
+            <w:r>
+              <w:rPr>
+                <w:rFonts w:hint="eastAsia"/>
+              </w:rPr>
+              <w:t>清除</w:t>
+            </w:r>
+            <w:r>
+              <w:rPr>
+                <w:rFonts w:hint="eastAsia"/>
+              </w:rPr>
+              <w:t>applicationContext</w:t>
+            </w:r>
+            <w:r>
+              <w:rPr>
+                <w:rFonts w:hint="eastAsia"/>
+              </w:rPr>
+              <w:t>静态变量</w:t>
+            </w:r>
+            <w:r>
+              <w:rPr>
+                <w:rFonts w:hint="eastAsia"/>
+              </w:rPr>
+              <w:t>.</w:t>
             </w:r>
           </w:p>
           <w:p>
@@ -19775,17 +19729,12 @@
           </w:p>
           <w:p>
             <w:r>
-              <w:t xml:space="preserve">    public static &lt;T&gt; T getBean(Class&lt;T&gt; clazz) {</w:t>
-            </w:r>
-          </w:p>
-          <w:p>
-            <w:r>
-              <w:t xml:space="preserve">        checkApplicationContext();</w:t>
-            </w:r>
-          </w:p>
-          <w:p>
-            <w:r>
-              <w:t xml:space="preserve">        return (T) applicationContext.getBean(clazz);</w:t>
+              <w:t xml:space="preserve">    public static void cleanApplicationContext() {</w:t>
+            </w:r>
+          </w:p>
+          <w:p>
+            <w:r>
+              <w:t xml:space="preserve">        applicationContext = null;</w:t>
             </w:r>
           </w:p>
           <w:p>
@@ -19796,59 +19745,61 @@
           <w:p/>
           <w:p>
             <w:r>
-              <w:t xml:space="preserve">    /**</w:t>
-            </w:r>
-          </w:p>
-          <w:p>
-            <w:pPr>
+              <w:t xml:space="preserve">    private static void checkApplicationContext() {</w:t>
+            </w:r>
+          </w:p>
+          <w:p>
+            <w:r>
+              <w:t xml:space="preserve">        if (applicationContext == null) {</w:t>
+            </w:r>
+          </w:p>
+          <w:p>
+            <w:r>
               <w:rPr>
                 <w:rFonts w:hint="eastAsia"/>
               </w:rPr>
-            </w:pPr>
+              <w:t xml:space="preserve">            throw new IllegalStateException("applicaitonContext</w:t>
+            </w:r>
             <w:r>
               <w:rPr>
                 <w:rFonts w:hint="eastAsia"/>
               </w:rPr>
-              <w:t xml:space="preserve">     * </w:t>
+              <w:t>未注入</w:t>
             </w:r>
             <w:r>
               <w:rPr>
                 <w:rFonts w:hint="eastAsia"/>
               </w:rPr>
-              <w:t>清除</w:t>
+              <w:t>,</w:t>
             </w:r>
             <w:r>
               <w:rPr>
                 <w:rFonts w:hint="eastAsia"/>
               </w:rPr>
-              <w:t>applicationContext</w:t>
+              <w:t>请在</w:t>
             </w:r>
             <w:r>
               <w:rPr>
                 <w:rFonts w:hint="eastAsia"/>
               </w:rPr>
-              <w:t>静态变量</w:t>
+              <w:t>applicationContext.xml</w:t>
             </w:r>
             <w:r>
               <w:rPr>
                 <w:rFonts w:hint="eastAsia"/>
               </w:rPr>
-              <w:t>.</w:t>
-            </w:r>
-          </w:p>
-          <w:p>
-            <w:r>
-              <w:t xml:space="preserve">     */</w:t>
-            </w:r>
-          </w:p>
-          <w:p>
-            <w:r>
-              <w:t xml:space="preserve">    public static void cleanApplicationContext() {</w:t>
-            </w:r>
-          </w:p>
-          <w:p>
-            <w:r>
-              <w:t xml:space="preserve">        applicationContext = null;</w:t>
+              <w:t>中定义</w:t>
+            </w:r>
+            <w:r>
+              <w:rPr>
+                <w:rFonts w:hint="eastAsia"/>
+              </w:rPr>
+              <w:t>SpringContextHolder");</w:t>
+            </w:r>
+          </w:p>
+          <w:p>
+            <w:r>
+              <w:t xml:space="preserve">        }</w:t>
             </w:r>
           </w:p>
           <w:p>
@@ -19856,98 +19807,15 @@
               <w:t xml:space="preserve">    }</w:t>
             </w:r>
           </w:p>
-          <w:p/>
-          <w:p>
-            <w:r>
-              <w:t xml:space="preserve">    private static void checkApplicationContext() {</w:t>
-            </w:r>
-          </w:p>
-          <w:p>
-            <w:r>
-              <w:t xml:space="preserve">        if (applicationContext == null) {</w:t>
-            </w:r>
-          </w:p>
-          <w:p>
-            <w:pPr>
-              <w:rPr>
-                <w:rFonts w:hint="eastAsia"/>
-              </w:rPr>
-            </w:pPr>
-            <w:r>
-              <w:rPr>
-                <w:rFonts w:hint="eastAsia"/>
-              </w:rPr>
-              <w:t xml:space="preserve">            throw new IllegalStateException("applicaitonContext</w:t>
-            </w:r>
-            <w:r>
-              <w:rPr>
-                <w:rFonts w:hint="eastAsia"/>
-              </w:rPr>
-              <w:t>未注入</w:t>
-            </w:r>
-            <w:r>
-              <w:rPr>
-                <w:rFonts w:hint="eastAsia"/>
-              </w:rPr>
-              <w:t>,</w:t>
-            </w:r>
-            <w:r>
-              <w:rPr>
-                <w:rFonts w:hint="eastAsia"/>
-              </w:rPr>
-              <w:t>请在</w:t>
-            </w:r>
-            <w:r>
-              <w:rPr>
-                <w:rFonts w:hint="eastAsia"/>
-              </w:rPr>
-              <w:t>applicationContext.xml</w:t>
-            </w:r>
-            <w:r>
-              <w:rPr>
-                <w:rFonts w:hint="eastAsia"/>
-              </w:rPr>
-              <w:t>中定义</w:t>
-            </w:r>
-            <w:r>
-              <w:rPr>
-                <w:rFonts w:hint="eastAsia"/>
-              </w:rPr>
-              <w:t>SpringContextHolder");</w:t>
-            </w:r>
-          </w:p>
-          <w:p>
-            <w:r>
-              <w:t xml:space="preserve">        }</w:t>
-            </w:r>
-          </w:p>
-          <w:p>
-            <w:r>
-              <w:t xml:space="preserve">    }</w:t>
-            </w:r>
-          </w:p>
-          <w:p>
-            <w:pPr>
-              <w:rPr>
-                <w:rFonts w:hint="eastAsia"/>
-              </w:rPr>
-            </w:pPr>
+          <w:p>
             <w:r>
               <w:t>}</w:t>
             </w:r>
-            <w:bookmarkStart w:id="50" w:name="_GoBack"/>
-            <w:bookmarkEnd w:id="50"/>
           </w:p>
         </w:tc>
       </w:tr>
     </w:tbl>
-    <w:p>
-      <w:pPr>
-        <w:rPr>
-          <w:rFonts w:hint="eastAsia"/>
-        </w:rPr>
-      </w:pPr>
-    </w:p>
+    <w:p/>
     <w:sectPr>
       <w:pgSz w:w="11906" w:h="16838"/>
       <w:pgMar w:top="1440" w:right="1800" w:bottom="1440" w:left="1800" w:header="851" w:footer="992" w:gutter="0"/>
@@ -21029,7 +20897,7 @@
 </file>
 
 <file path=customXml/itemProps1.xml><?xml version="1.0" encoding="utf-8"?>
-<ds:datastoreItem xmlns:ds="http://schemas.openxmlformats.org/officeDocument/2006/customXml" ds:itemID="{E44C88F0-C04F-4996-B66B-DA3E509F4952}">
+<ds:datastoreItem xmlns:ds="http://schemas.openxmlformats.org/officeDocument/2006/customXml" ds:itemID="{E2E305EC-1273-4758-BF64-80F3C3BDB5C0}">
   <ds:schemaRefs>
     <ds:schemaRef ds:uri="http://schemas.openxmlformats.org/officeDocument/2006/bibliography"/>
   </ds:schemaRefs>
